--- a/Zvit/СШІ-ЛР-6-ІПЗ-22-2-Вєщиков.docx
+++ b/Zvit/СШІ-ЛР-6-ІПЗ-22-2-Вєщиков.docx
@@ -95,18 +95,9 @@
           <w:sz w:val="28"/>
           <w:szCs w:val="28"/>
         </w:rPr>
-        <w:t>а тему: "Наївний Байєс в Python"</w:t>
-      </w:r>
-    </w:p>
-    <w:p>
-      <w:pPr>
-        <w:spacing w:line="360" w:lineRule="auto"/>
-        <w:jc w:val="both"/>
-        <w:rPr>
-          <w:sz w:val="28"/>
-          <w:szCs w:val="28"/>
-        </w:rPr>
-      </w:pPr>
+        <w:t xml:space="preserve">а тему: "Наївний </w:t>
+      </w:r>
+      <w:proofErr w:type="spellStart"/>
       <w:r>
         <w:rPr>
           <w:b/>
@@ -114,53 +105,19 @@
           <w:sz w:val="28"/>
           <w:szCs w:val="28"/>
         </w:rPr>
-        <w:t>Мета роботи:</w:t>
-      </w:r>
-      <w:r>
-        <w:rPr>
-          <w:sz w:val="28"/>
-          <w:szCs w:val="28"/>
-        </w:rPr>
-        <w:t xml:space="preserve"> набути навичок працювати з даними і опанувати роботу у Python з використанням теореми Байєса.</w:t>
-      </w:r>
-    </w:p>
-    <w:p>
-      <w:pPr>
-        <w:spacing w:line="360" w:lineRule="auto"/>
-        <w:jc w:val="center"/>
-        <w:rPr>
-          <w:sz w:val="28"/>
-          <w:szCs w:val="28"/>
-          <w:lang w:val="en-US"/>
-        </w:rPr>
-      </w:pPr>
-      <w:r>
-        <w:rPr>
-          <w:sz w:val="28"/>
-          <w:szCs w:val="28"/>
-        </w:rPr>
-        <w:t>Хід роботи</w:t>
-      </w:r>
-      <w:r>
-        <w:rPr>
-          <w:sz w:val="28"/>
-          <w:szCs w:val="28"/>
-          <w:lang w:val="en-US"/>
-        </w:rPr>
-        <w:t>:</w:t>
-      </w:r>
-    </w:p>
-    <w:p>
-      <w:pPr>
-        <w:spacing w:line="360" w:lineRule="auto"/>
-        <w:jc w:val="both"/>
+        <w:t>Байєс</w:t>
+      </w:r>
+      <w:proofErr w:type="spellEnd"/>
+      <w:r>
         <w:rPr>
           <w:b/>
           <w:bCs/>
           <w:sz w:val="28"/>
           <w:szCs w:val="28"/>
         </w:rPr>
-      </w:pPr>
+        <w:t xml:space="preserve"> в </w:t>
+      </w:r>
+      <w:proofErr w:type="spellStart"/>
       <w:r>
         <w:rPr>
           <w:b/>
@@ -168,59 +125,9 @@
           <w:sz w:val="28"/>
           <w:szCs w:val="28"/>
         </w:rPr>
-        <w:t>Завдання 1. Теоретичні відомості</w:t>
-      </w:r>
-    </w:p>
-    <w:p>
-      <w:pPr>
-        <w:spacing w:line="360" w:lineRule="auto"/>
-        <w:jc w:val="both"/>
-        <w:rPr>
-          <w:sz w:val="28"/>
-          <w:szCs w:val="28"/>
-        </w:rPr>
-      </w:pPr>
-      <w:r>
-        <w:rPr>
-          <w:sz w:val="28"/>
-          <w:szCs w:val="28"/>
-        </w:rPr>
-        <w:t>Опрацьовано теоретичні відомості щодо теореми Байєса та наївного байєсівського класифікатора.</w:t>
-      </w:r>
-    </w:p>
-    <w:p>
-      <w:pPr>
-        <w:spacing w:line="360" w:lineRule="auto"/>
-        <w:jc w:val="both"/>
-        <w:rPr>
-          <w:sz w:val="28"/>
-          <w:szCs w:val="28"/>
-        </w:rPr>
-      </w:pPr>
-      <w:r>
-        <w:rPr>
-          <w:sz w:val="28"/>
-          <w:szCs w:val="28"/>
-        </w:rPr>
-        <w:t>Теорема Байєса описує ймовірність події, ґрунтуючись на попередньому знанні умов</w:t>
-      </w:r>
-      <w:r>
-        <w:rPr>
-          <w:sz w:val="28"/>
-          <w:szCs w:val="28"/>
-        </w:rPr>
-        <w:t>.</w:t>
-      </w:r>
-    </w:p>
-    <w:p>
-      <w:pPr>
-        <w:spacing w:line="360" w:lineRule="auto"/>
-        <w:jc w:val="both"/>
-        <w:rPr>
-          <w:sz w:val="28"/>
-          <w:szCs w:val="28"/>
-        </w:rPr>
-      </w:pPr>
+        <w:t>Python</w:t>
+      </w:r>
+      <w:proofErr w:type="spellEnd"/>
       <w:r>
         <w:rPr>
           <w:b/>
@@ -228,21 +135,7 @@
           <w:sz w:val="28"/>
           <w:szCs w:val="28"/>
         </w:rPr>
-        <w:t>Типи класифікаторів:</w:t>
-      </w:r>
-      <w:r>
-        <w:rPr>
-          <w:sz w:val="28"/>
-          <w:szCs w:val="28"/>
-        </w:rPr>
-        <w:t xml:space="preserve"> </w:t>
-      </w:r>
-      <w:r>
-        <w:rPr>
-          <w:sz w:val="28"/>
-          <w:szCs w:val="28"/>
-        </w:rPr>
-        <w:t>Гаусівський (Gaussian): для безперервних даних (нормальний розподіл).</w:t>
+        <w:t>"</w:t>
       </w:r>
     </w:p>
     <w:p>
@@ -261,50 +154,84 @@
           <w:sz w:val="28"/>
           <w:szCs w:val="28"/>
         </w:rPr>
-        <w:t>Мультиноміальний (Multinomial): для</w:t>
+        <w:t>Мета роботи:</w:t>
       </w:r>
       <w:r>
         <w:rPr>
           <w:sz w:val="28"/>
           <w:szCs w:val="28"/>
         </w:rPr>
-        <w:t xml:space="preserve"> дискретних даних (частота слів).</w:t>
+        <w:t xml:space="preserve"> набути навичок працювати з даними і опанувати роботу у </w:t>
+      </w:r>
+      <w:proofErr w:type="spellStart"/>
+      <w:r>
+        <w:rPr>
+          <w:sz w:val="28"/>
+          <w:szCs w:val="28"/>
+        </w:rPr>
+        <w:t>Python</w:t>
+      </w:r>
+      <w:proofErr w:type="spellEnd"/>
+      <w:r>
+        <w:rPr>
+          <w:sz w:val="28"/>
+          <w:szCs w:val="28"/>
+        </w:rPr>
+        <w:t xml:space="preserve"> з використанням теореми </w:t>
+      </w:r>
+      <w:proofErr w:type="spellStart"/>
+      <w:r>
+        <w:rPr>
+          <w:sz w:val="28"/>
+          <w:szCs w:val="28"/>
+        </w:rPr>
+        <w:t>Байєса</w:t>
+      </w:r>
+      <w:proofErr w:type="spellEnd"/>
+      <w:r>
+        <w:rPr>
+          <w:sz w:val="28"/>
+          <w:szCs w:val="28"/>
+        </w:rPr>
+        <w:t>.</w:t>
       </w:r>
     </w:p>
     <w:p>
       <w:pPr>
         <w:spacing w:line="360" w:lineRule="auto"/>
-        <w:jc w:val="both"/>
+        <w:jc w:val="center"/>
         <w:rPr>
           <w:sz w:val="28"/>
           <w:szCs w:val="28"/>
-        </w:rPr>
-      </w:pPr>
-      <w:r>
+          <w:lang w:val="en-US"/>
+        </w:rPr>
+      </w:pPr>
+      <w:r>
+        <w:rPr>
+          <w:sz w:val="28"/>
+          <w:szCs w:val="28"/>
+        </w:rPr>
+        <w:t>Хід роботи</w:t>
+      </w:r>
+      <w:r>
+        <w:rPr>
+          <w:sz w:val="28"/>
+          <w:szCs w:val="28"/>
+          <w:lang w:val="en-US"/>
+        </w:rPr>
+        <w:t>:</w:t>
+      </w:r>
+    </w:p>
+    <w:p>
+      <w:pPr>
+        <w:spacing w:line="360" w:lineRule="auto"/>
+        <w:jc w:val="both"/>
         <w:rPr>
           <w:b/>
           <w:bCs/>
           <w:sz w:val="28"/>
           <w:szCs w:val="28"/>
         </w:rPr>
-        <w:t>Бернуллі (Bernoulli):</w:t>
-      </w:r>
-      <w:r>
-        <w:rPr>
-          <w:sz w:val="28"/>
-          <w:szCs w:val="28"/>
-        </w:rPr>
-        <w:t xml:space="preserve"> для бінарних ознак.</w:t>
-      </w:r>
-    </w:p>
-    <w:p>
-      <w:pPr>
-        <w:spacing w:line="360" w:lineRule="auto"/>
-        <w:jc w:val="both"/>
-        <w:rPr>
-          <w:sz w:val="28"/>
-          <w:szCs w:val="28"/>
-        </w:rPr>
       </w:pPr>
       <w:r>
         <w:rPr>
@@ -313,27 +240,166 @@
           <w:sz w:val="28"/>
           <w:szCs w:val="28"/>
         </w:rPr>
-        <w:t>Застосування:</w:t>
-      </w:r>
-      <w:r>
+        <w:t>Завдання 1. Теоретичні відомості</w:t>
+      </w:r>
+    </w:p>
+    <w:p>
+      <w:pPr>
+        <w:spacing w:line="360" w:lineRule="auto"/>
+        <w:jc w:val="both"/>
         <w:rPr>
           <w:sz w:val="28"/>
           <w:szCs w:val="28"/>
         </w:rPr>
-        <w:t xml:space="preserve"> фільтрація спаму, класифікація текстів, медична діагностика, прогнозування погоди.</w:t>
+      </w:pPr>
+      <w:r>
+        <w:rPr>
+          <w:sz w:val="28"/>
+          <w:szCs w:val="28"/>
+        </w:rPr>
+        <w:t xml:space="preserve">Опрацьовано теоретичні відомості щодо теореми </w:t>
+      </w:r>
+      <w:proofErr w:type="spellStart"/>
+      <w:r>
+        <w:rPr>
+          <w:sz w:val="28"/>
+          <w:szCs w:val="28"/>
+        </w:rPr>
+        <w:t>Байєса</w:t>
+      </w:r>
+      <w:proofErr w:type="spellEnd"/>
+      <w:r>
+        <w:rPr>
+          <w:sz w:val="28"/>
+          <w:szCs w:val="28"/>
+        </w:rPr>
+        <w:t xml:space="preserve"> та наївного </w:t>
+      </w:r>
+      <w:proofErr w:type="spellStart"/>
+      <w:r>
+        <w:rPr>
+          <w:sz w:val="28"/>
+          <w:szCs w:val="28"/>
+        </w:rPr>
+        <w:t>байєсівського</w:t>
+      </w:r>
+      <w:proofErr w:type="spellEnd"/>
+      <w:r>
+        <w:rPr>
+          <w:sz w:val="28"/>
+          <w:szCs w:val="28"/>
+        </w:rPr>
+        <w:t xml:space="preserve"> класифікатора.</w:t>
       </w:r>
     </w:p>
     <w:p>
       <w:pPr>
         <w:spacing w:line="360" w:lineRule="auto"/>
         <w:jc w:val="both"/>
+        <w:rPr>
+          <w:sz w:val="28"/>
+          <w:szCs w:val="28"/>
+        </w:rPr>
+      </w:pPr>
+      <w:r>
+        <w:rPr>
+          <w:sz w:val="28"/>
+          <w:szCs w:val="28"/>
+        </w:rPr>
+        <w:t xml:space="preserve">Теорема </w:t>
+      </w:r>
+      <w:proofErr w:type="spellStart"/>
+      <w:r>
+        <w:rPr>
+          <w:sz w:val="28"/>
+          <w:szCs w:val="28"/>
+        </w:rPr>
+        <w:t>Байєса</w:t>
+      </w:r>
+      <w:proofErr w:type="spellEnd"/>
+      <w:r>
+        <w:rPr>
+          <w:sz w:val="28"/>
+          <w:szCs w:val="28"/>
+        </w:rPr>
+        <w:t xml:space="preserve"> описує ймовірність події, ґрунтуючись на попередньому знанні умов</w:t>
+      </w:r>
+      <w:r>
+        <w:rPr>
+          <w:sz w:val="28"/>
+          <w:szCs w:val="28"/>
+        </w:rPr>
+        <w:t>.</w:t>
+      </w:r>
+    </w:p>
+    <w:p>
+      <w:pPr>
+        <w:spacing w:line="360" w:lineRule="auto"/>
+        <w:jc w:val="both"/>
+        <w:rPr>
+          <w:sz w:val="28"/>
+          <w:szCs w:val="28"/>
+        </w:rPr>
+      </w:pPr>
+      <w:r>
         <w:rPr>
           <w:b/>
           <w:bCs/>
           <w:sz w:val="28"/>
           <w:szCs w:val="28"/>
         </w:rPr>
-      </w:pPr>
+        <w:t>Типи класифікаторів:</w:t>
+      </w:r>
+      <w:r>
+        <w:rPr>
+          <w:sz w:val="28"/>
+          <w:szCs w:val="28"/>
+        </w:rPr>
+        <w:t xml:space="preserve"> </w:t>
+      </w:r>
+      <w:proofErr w:type="spellStart"/>
+      <w:r>
+        <w:rPr>
+          <w:sz w:val="28"/>
+          <w:szCs w:val="28"/>
+        </w:rPr>
+        <w:t>Гаусівський</w:t>
+      </w:r>
+      <w:proofErr w:type="spellEnd"/>
+      <w:r>
+        <w:rPr>
+          <w:sz w:val="28"/>
+          <w:szCs w:val="28"/>
+        </w:rPr>
+        <w:t xml:space="preserve"> (</w:t>
+      </w:r>
+      <w:proofErr w:type="spellStart"/>
+      <w:r>
+        <w:rPr>
+          <w:sz w:val="28"/>
+          <w:szCs w:val="28"/>
+        </w:rPr>
+        <w:t>Gaussian</w:t>
+      </w:r>
+      <w:proofErr w:type="spellEnd"/>
+      <w:r>
+        <w:rPr>
+          <w:sz w:val="28"/>
+          <w:szCs w:val="28"/>
+        </w:rPr>
+        <w:t>): для безперервних даних (нормальний розподіл).</w:t>
+      </w:r>
+    </w:p>
+    <w:p>
+      <w:pPr>
+        <w:spacing w:line="360" w:lineRule="auto"/>
+        <w:jc w:val="both"/>
+        <w:rPr>
+          <w:sz w:val="28"/>
+          <w:szCs w:val="28"/>
+        </w:rPr>
+      </w:pPr>
+      <w:proofErr w:type="spellStart"/>
       <w:r>
         <w:rPr>
           <w:b/>
@@ -341,35 +407,9 @@
           <w:sz w:val="28"/>
           <w:szCs w:val="28"/>
         </w:rPr>
-        <w:t>Завдання 2. Аналіз прикладу прогнозування</w:t>
-      </w:r>
-    </w:p>
-    <w:p>
-      <w:pPr>
-        <w:spacing w:line="360" w:lineRule="auto"/>
-        <w:jc w:val="both"/>
-        <w:rPr>
-          <w:sz w:val="28"/>
-          <w:szCs w:val="28"/>
-        </w:rPr>
-      </w:pPr>
-      <w:r>
-        <w:rPr>
-          <w:sz w:val="28"/>
-          <w:szCs w:val="28"/>
-        </w:rPr>
-        <w:t>Я проаналізував приклад, наведений у методичних вказівках, де на основі погодних умов (Outlook, Humidity, Wind) прогнозується можливість проведення гри (Play).</w:t>
-      </w:r>
-    </w:p>
-    <w:p>
-      <w:pPr>
-        <w:spacing w:line="360" w:lineRule="auto"/>
-        <w:jc w:val="both"/>
-        <w:rPr>
-          <w:sz w:val="28"/>
-          <w:szCs w:val="28"/>
-        </w:rPr>
-      </w:pPr>
+        <w:t>Мультиноміальний</w:t>
+      </w:r>
+      <w:proofErr w:type="spellEnd"/>
       <w:r>
         <w:rPr>
           <w:b/>
@@ -377,124 +417,44 @@
           <w:sz w:val="28"/>
           <w:szCs w:val="28"/>
         </w:rPr>
-        <w:t>Суть методу:</w:t>
-      </w:r>
-      <w:r>
-        <w:rPr>
-          <w:sz w:val="28"/>
-          <w:szCs w:val="28"/>
-        </w:rPr>
-        <w:t xml:space="preserve"> </w:t>
-      </w:r>
-      <w:r>
-        <w:rPr>
-          <w:sz w:val="28"/>
-          <w:szCs w:val="28"/>
-        </w:rPr>
-        <w:t>Будуються частотні таблиці для кожного атрибута.</w:t>
-      </w:r>
-    </w:p>
-    <w:p>
-      <w:pPr>
-        <w:spacing w:line="360" w:lineRule="auto"/>
-        <w:jc w:val="both"/>
-        <w:rPr>
-          <w:sz w:val="28"/>
-          <w:szCs w:val="28"/>
-        </w:rPr>
-      </w:pPr>
-      <w:r>
-        <w:rPr>
-          <w:sz w:val="28"/>
-          <w:szCs w:val="28"/>
-        </w:rPr>
-        <w:t>Створюються таблиці правдоподібності (Likelihood tables), де розраховуються ймовірності (наприклад, P(Overcast|Yes).</w:t>
-      </w:r>
-    </w:p>
-    <w:p>
-      <w:pPr>
-        <w:spacing w:line="360" w:lineRule="auto"/>
-        <w:jc w:val="both"/>
-        <w:rPr>
-          <w:sz w:val="28"/>
-          <w:szCs w:val="28"/>
-        </w:rPr>
-      </w:pPr>
-      <w:r>
-        <w:rPr>
-          <w:sz w:val="28"/>
-          <w:szCs w:val="28"/>
-        </w:rPr>
-        <w:t>За допомогою теореми Байєса обчислюються апостеріорні ймовірності для класів "Yes" і "No".</w:t>
-      </w:r>
-      <w:r>
-        <w:rPr>
-          <w:sz w:val="28"/>
-          <w:szCs w:val="28"/>
-          <w:lang w:val="en-US"/>
-        </w:rPr>
-        <w:t xml:space="preserve"> </w:t>
-      </w:r>
-      <w:r>
-        <w:rPr>
-          <w:sz w:val="28"/>
-          <w:szCs w:val="28"/>
-        </w:rPr>
-        <w:t>Клас із найвищою ймовірністю стає результатом прогнозу.</w:t>
-      </w:r>
-    </w:p>
-    <w:p>
-      <w:pPr>
-        <w:spacing w:line="360" w:lineRule="auto"/>
-        <w:jc w:val="both"/>
-        <w:rPr>
-          <w:sz w:val="28"/>
-          <w:szCs w:val="28"/>
-        </w:rPr>
-      </w:pPr>
-    </w:p>
-    <w:p>
-      <w:pPr>
-        <w:spacing w:line="360" w:lineRule="auto"/>
-        <w:jc w:val="both"/>
-        <w:rPr>
-          <w:sz w:val="28"/>
-          <w:szCs w:val="28"/>
-        </w:rPr>
-      </w:pPr>
-    </w:p>
-    <w:p>
-      <w:pPr>
-        <w:spacing w:line="360" w:lineRule="auto"/>
-        <w:jc w:val="both"/>
-        <w:rPr>
-          <w:sz w:val="28"/>
-          <w:szCs w:val="28"/>
-        </w:rPr>
-      </w:pPr>
-    </w:p>
-    <w:p>
-      <w:pPr>
-        <w:spacing w:line="360" w:lineRule="auto"/>
-        <w:jc w:val="both"/>
+        <w:t xml:space="preserve"> (</w:t>
+      </w:r>
+      <w:proofErr w:type="spellStart"/>
+      <w:r>
         <w:rPr>
           <w:b/>
           <w:bCs/>
           <w:sz w:val="28"/>
           <w:szCs w:val="28"/>
         </w:rPr>
-      </w:pPr>
-    </w:p>
-    <w:p>
-      <w:pPr>
-        <w:spacing w:line="360" w:lineRule="auto"/>
-        <w:jc w:val="both"/>
+        <w:t>Multinomial</w:t>
+      </w:r>
+      <w:proofErr w:type="spellEnd"/>
+      <w:r>
         <w:rPr>
           <w:b/>
           <w:bCs/>
           <w:sz w:val="28"/>
           <w:szCs w:val="28"/>
         </w:rPr>
+        <w:t>): для</w:t>
+      </w:r>
+      <w:r>
+        <w:rPr>
+          <w:sz w:val="28"/>
+          <w:szCs w:val="28"/>
+        </w:rPr>
+        <w:t xml:space="preserve"> дискретних даних (частота слів).</w:t>
+      </w:r>
+    </w:p>
+    <w:p>
+      <w:pPr>
+        <w:spacing w:line="360" w:lineRule="auto"/>
+        <w:jc w:val="both"/>
+        <w:rPr>
+          <w:sz w:val="28"/>
+          <w:szCs w:val="28"/>
+        </w:rPr>
       </w:pPr>
       <w:r>
         <w:rPr>
@@ -503,8 +463,34 @@
           <w:sz w:val="28"/>
           <w:szCs w:val="28"/>
         </w:rPr>
-        <w:lastRenderedPageBreak/>
-        <w:t>Завдання 3. Прогнозування гри (Python)</w:t>
+        <w:t>Бернуллі (</w:t>
+      </w:r>
+      <w:proofErr w:type="spellStart"/>
+      <w:r>
+        <w:rPr>
+          <w:b/>
+          <w:bCs/>
+          <w:sz w:val="28"/>
+          <w:szCs w:val="28"/>
+        </w:rPr>
+        <w:t>Bernoulli</w:t>
+      </w:r>
+      <w:proofErr w:type="spellEnd"/>
+      <w:r>
+        <w:rPr>
+          <w:b/>
+          <w:bCs/>
+          <w:sz w:val="28"/>
+          <w:szCs w:val="28"/>
+        </w:rPr>
+        <w:t>):</w:t>
+      </w:r>
+      <w:r>
+        <w:rPr>
+          <w:sz w:val="28"/>
+          <w:szCs w:val="28"/>
+        </w:rPr>
+        <w:t xml:space="preserve"> для бінарних ознак.</w:t>
       </w:r>
     </w:p>
     <w:p>
@@ -518,10 +504,19 @@
       </w:pPr>
       <w:r>
         <w:rPr>
+          <w:b/>
+          <w:bCs/>
           <w:sz w:val="28"/>
           <w:szCs w:val="28"/>
         </w:rPr>
-        <w:t>Використовуючи дані з пункту 2, визначити програмно, чи відбудеться матч для мого варіанту.</w:t>
+        <w:t>Застосування:</w:t>
+      </w:r>
+      <w:r>
+        <w:rPr>
+          <w:sz w:val="28"/>
+          <w:szCs w:val="28"/>
+        </w:rPr>
+        <w:t xml:space="preserve"> фільтрація спаму, класифікація текстів, медична діагностика, прогнозування погоди.</w:t>
       </w:r>
     </w:p>
     <w:p>
@@ -529,16 +524,20 @@
         <w:spacing w:line="360" w:lineRule="auto"/>
         <w:jc w:val="both"/>
         <w:rPr>
+          <w:b/>
+          <w:bCs/>
           <w:sz w:val="28"/>
           <w:szCs w:val="28"/>
         </w:rPr>
       </w:pPr>
       <w:r>
         <w:rPr>
+          <w:b/>
+          <w:bCs/>
           <w:sz w:val="28"/>
           <w:szCs w:val="28"/>
         </w:rPr>
-        <w:t>Мій варіант (№8 згідно таблиці):</w:t>
+        <w:t>Завдання 2. Аналіз прикладу прогнозування</w:t>
       </w:r>
     </w:p>
     <w:p>
@@ -552,6 +551,368 @@
       </w:pPr>
       <w:r>
         <w:rPr>
+          <w:sz w:val="28"/>
+          <w:szCs w:val="28"/>
+        </w:rPr>
+        <w:t xml:space="preserve">Я проаналізував приклад, наведений у методичних вказівках, де на основі погодних умов (Outlook, </w:t>
+      </w:r>
+      <w:proofErr w:type="spellStart"/>
+      <w:r>
+        <w:rPr>
+          <w:sz w:val="28"/>
+          <w:szCs w:val="28"/>
+        </w:rPr>
+        <w:t>Humidity</w:t>
+      </w:r>
+      <w:proofErr w:type="spellEnd"/>
+      <w:r>
+        <w:rPr>
+          <w:sz w:val="28"/>
+          <w:szCs w:val="28"/>
+        </w:rPr>
+        <w:t xml:space="preserve">, </w:t>
+      </w:r>
+      <w:proofErr w:type="spellStart"/>
+      <w:r>
+        <w:rPr>
+          <w:sz w:val="28"/>
+          <w:szCs w:val="28"/>
+        </w:rPr>
+        <w:t>Wind</w:t>
+      </w:r>
+      <w:proofErr w:type="spellEnd"/>
+      <w:r>
+        <w:rPr>
+          <w:sz w:val="28"/>
+          <w:szCs w:val="28"/>
+        </w:rPr>
+        <w:t>) прогнозується можливість проведення гри (</w:t>
+      </w:r>
+      <w:proofErr w:type="spellStart"/>
+      <w:r>
+        <w:rPr>
+          <w:sz w:val="28"/>
+          <w:szCs w:val="28"/>
+        </w:rPr>
+        <w:t>Play</w:t>
+      </w:r>
+      <w:proofErr w:type="spellEnd"/>
+      <w:r>
+        <w:rPr>
+          <w:sz w:val="28"/>
+          <w:szCs w:val="28"/>
+        </w:rPr>
+        <w:t>).</w:t>
+      </w:r>
+    </w:p>
+    <w:p>
+      <w:pPr>
+        <w:spacing w:line="360" w:lineRule="auto"/>
+        <w:jc w:val="both"/>
+        <w:rPr>
+          <w:sz w:val="28"/>
+          <w:szCs w:val="28"/>
+        </w:rPr>
+      </w:pPr>
+      <w:r>
+        <w:rPr>
+          <w:b/>
+          <w:bCs/>
+          <w:sz w:val="28"/>
+          <w:szCs w:val="28"/>
+        </w:rPr>
+        <w:t>Суть методу:</w:t>
+      </w:r>
+      <w:r>
+        <w:rPr>
+          <w:sz w:val="28"/>
+          <w:szCs w:val="28"/>
+        </w:rPr>
+        <w:t xml:space="preserve"> </w:t>
+      </w:r>
+      <w:r>
+        <w:rPr>
+          <w:sz w:val="28"/>
+          <w:szCs w:val="28"/>
+        </w:rPr>
+        <w:t>Будуються частотні таблиці для кожного атрибута.</w:t>
+      </w:r>
+    </w:p>
+    <w:p>
+      <w:pPr>
+        <w:spacing w:line="360" w:lineRule="auto"/>
+        <w:jc w:val="both"/>
+        <w:rPr>
+          <w:sz w:val="28"/>
+          <w:szCs w:val="28"/>
+        </w:rPr>
+      </w:pPr>
+      <w:r>
+        <w:rPr>
+          <w:sz w:val="28"/>
+          <w:szCs w:val="28"/>
+        </w:rPr>
+        <w:t>Створюються таблиці правдоподібності (</w:t>
+      </w:r>
+      <w:proofErr w:type="spellStart"/>
+      <w:r>
+        <w:rPr>
+          <w:sz w:val="28"/>
+          <w:szCs w:val="28"/>
+        </w:rPr>
+        <w:t>Likelihood</w:t>
+      </w:r>
+      <w:proofErr w:type="spellEnd"/>
+      <w:r>
+        <w:rPr>
+          <w:sz w:val="28"/>
+          <w:szCs w:val="28"/>
+        </w:rPr>
+        <w:t xml:space="preserve"> </w:t>
+      </w:r>
+      <w:proofErr w:type="spellStart"/>
+      <w:r>
+        <w:rPr>
+          <w:sz w:val="28"/>
+          <w:szCs w:val="28"/>
+        </w:rPr>
+        <w:t>tables</w:t>
+      </w:r>
+      <w:proofErr w:type="spellEnd"/>
+      <w:r>
+        <w:rPr>
+          <w:sz w:val="28"/>
+          <w:szCs w:val="28"/>
+        </w:rPr>
+        <w:t>), де розраховуються ймовірності (наприклад, P(</w:t>
+      </w:r>
+      <w:proofErr w:type="spellStart"/>
+      <w:r>
+        <w:rPr>
+          <w:sz w:val="28"/>
+          <w:szCs w:val="28"/>
+        </w:rPr>
+        <w:t>Overcast|Yes</w:t>
+      </w:r>
+      <w:proofErr w:type="spellEnd"/>
+      <w:r>
+        <w:rPr>
+          <w:sz w:val="28"/>
+          <w:szCs w:val="28"/>
+        </w:rPr>
+        <w:t>).</w:t>
+      </w:r>
+    </w:p>
+    <w:p>
+      <w:pPr>
+        <w:spacing w:line="360" w:lineRule="auto"/>
+        <w:jc w:val="both"/>
+        <w:rPr>
+          <w:sz w:val="28"/>
+          <w:szCs w:val="28"/>
+        </w:rPr>
+      </w:pPr>
+      <w:r>
+        <w:rPr>
+          <w:sz w:val="28"/>
+          <w:szCs w:val="28"/>
+        </w:rPr>
+        <w:t xml:space="preserve">За допомогою теореми </w:t>
+      </w:r>
+      <w:proofErr w:type="spellStart"/>
+      <w:r>
+        <w:rPr>
+          <w:sz w:val="28"/>
+          <w:szCs w:val="28"/>
+        </w:rPr>
+        <w:t>Байєса</w:t>
+      </w:r>
+      <w:proofErr w:type="spellEnd"/>
+      <w:r>
+        <w:rPr>
+          <w:sz w:val="28"/>
+          <w:szCs w:val="28"/>
+        </w:rPr>
+        <w:t xml:space="preserve"> обчислюються апостеріорні ймовірності для класів "</w:t>
+      </w:r>
+      <w:proofErr w:type="spellStart"/>
+      <w:r>
+        <w:rPr>
+          <w:sz w:val="28"/>
+          <w:szCs w:val="28"/>
+        </w:rPr>
+        <w:t>Yes</w:t>
+      </w:r>
+      <w:proofErr w:type="spellEnd"/>
+      <w:r>
+        <w:rPr>
+          <w:sz w:val="28"/>
+          <w:szCs w:val="28"/>
+        </w:rPr>
+        <w:t>" і "</w:t>
+      </w:r>
+      <w:proofErr w:type="spellStart"/>
+      <w:r>
+        <w:rPr>
+          <w:sz w:val="28"/>
+          <w:szCs w:val="28"/>
+        </w:rPr>
+        <w:t>No</w:t>
+      </w:r>
+      <w:proofErr w:type="spellEnd"/>
+      <w:r>
+        <w:rPr>
+          <w:sz w:val="28"/>
+          <w:szCs w:val="28"/>
+        </w:rPr>
+        <w:t>".</w:t>
+      </w:r>
+      <w:r>
+        <w:rPr>
+          <w:sz w:val="28"/>
+          <w:szCs w:val="28"/>
+          <w:lang w:val="en-US"/>
+        </w:rPr>
+        <w:t xml:space="preserve"> </w:t>
+      </w:r>
+      <w:r>
+        <w:rPr>
+          <w:sz w:val="28"/>
+          <w:szCs w:val="28"/>
+        </w:rPr>
+        <w:t>Клас із найвищою ймовірністю стає результатом прогнозу.</w:t>
+      </w:r>
+    </w:p>
+    <w:p>
+      <w:pPr>
+        <w:spacing w:line="360" w:lineRule="auto"/>
+        <w:jc w:val="both"/>
+        <w:rPr>
+          <w:sz w:val="28"/>
+          <w:szCs w:val="28"/>
+        </w:rPr>
+      </w:pPr>
+    </w:p>
+    <w:p>
+      <w:pPr>
+        <w:spacing w:line="360" w:lineRule="auto"/>
+        <w:jc w:val="both"/>
+        <w:rPr>
+          <w:sz w:val="28"/>
+          <w:szCs w:val="28"/>
+        </w:rPr>
+      </w:pPr>
+    </w:p>
+    <w:p>
+      <w:pPr>
+        <w:spacing w:line="360" w:lineRule="auto"/>
+        <w:jc w:val="both"/>
+        <w:rPr>
+          <w:sz w:val="28"/>
+          <w:szCs w:val="28"/>
+        </w:rPr>
+      </w:pPr>
+    </w:p>
+    <w:p>
+      <w:pPr>
+        <w:spacing w:line="360" w:lineRule="auto"/>
+        <w:jc w:val="both"/>
+        <w:rPr>
+          <w:b/>
+          <w:bCs/>
+          <w:sz w:val="28"/>
+          <w:szCs w:val="28"/>
+        </w:rPr>
+      </w:pPr>
+    </w:p>
+    <w:p>
+      <w:pPr>
+        <w:spacing w:line="360" w:lineRule="auto"/>
+        <w:jc w:val="both"/>
+        <w:rPr>
+          <w:b/>
+          <w:bCs/>
+          <w:sz w:val="28"/>
+          <w:szCs w:val="28"/>
+        </w:rPr>
+      </w:pPr>
+      <w:r>
+        <w:rPr>
+          <w:b/>
+          <w:bCs/>
+          <w:sz w:val="28"/>
+          <w:szCs w:val="28"/>
+        </w:rPr>
+        <w:lastRenderedPageBreak/>
+        <w:t>Завдання 3. Прогнозування гри (</w:t>
+      </w:r>
+      <w:proofErr w:type="spellStart"/>
+      <w:r>
+        <w:rPr>
+          <w:b/>
+          <w:bCs/>
+          <w:sz w:val="28"/>
+          <w:szCs w:val="28"/>
+        </w:rPr>
+        <w:t>Python</w:t>
+      </w:r>
+      <w:proofErr w:type="spellEnd"/>
+      <w:r>
+        <w:rPr>
+          <w:b/>
+          <w:bCs/>
+          <w:sz w:val="28"/>
+          <w:szCs w:val="28"/>
+        </w:rPr>
+        <w:t>)</w:t>
+      </w:r>
+    </w:p>
+    <w:p>
+      <w:pPr>
+        <w:spacing w:line="360" w:lineRule="auto"/>
+        <w:jc w:val="both"/>
+        <w:rPr>
+          <w:sz w:val="28"/>
+          <w:szCs w:val="28"/>
+        </w:rPr>
+      </w:pPr>
+      <w:r>
+        <w:rPr>
+          <w:sz w:val="28"/>
+          <w:szCs w:val="28"/>
+        </w:rPr>
+        <w:t>Використовуючи дані з пункту 2, визначити програмно, чи відбудеться матч для мого варіанту.</w:t>
+      </w:r>
+    </w:p>
+    <w:p>
+      <w:pPr>
+        <w:spacing w:line="360" w:lineRule="auto"/>
+        <w:jc w:val="both"/>
+        <w:rPr>
+          <w:sz w:val="28"/>
+          <w:szCs w:val="28"/>
+        </w:rPr>
+      </w:pPr>
+      <w:r>
+        <w:rPr>
+          <w:sz w:val="28"/>
+          <w:szCs w:val="28"/>
+        </w:rPr>
+        <w:t>Мій варіант (№8 згідно таблиці):</w:t>
+      </w:r>
+    </w:p>
+    <w:p>
+      <w:pPr>
+        <w:spacing w:line="360" w:lineRule="auto"/>
+        <w:jc w:val="both"/>
+        <w:rPr>
+          <w:sz w:val="28"/>
+          <w:szCs w:val="28"/>
+        </w:rPr>
+      </w:pPr>
+      <w:r>
+        <w:rPr>
+          <w:noProof/>
           <w:sz w:val="28"/>
           <w:szCs w:val="28"/>
         </w:rPr>
@@ -639,6 +1000,7 @@
           <w:lang w:eastAsia="uk-UA"/>
         </w:rPr>
       </w:pPr>
+      <w:proofErr w:type="spellStart"/>
       <w:r>
         <w:rPr>
           <w:rFonts w:ascii="Courier New" w:eastAsia="Times New Roman" w:hAnsi="Courier New" w:cs="Courier New"/>
@@ -647,18 +1009,9 @@
           <w:szCs w:val="20"/>
           <w:lang w:eastAsia="uk-UA"/>
         </w:rPr>
-        <w:t xml:space="preserve">import </w:t>
-      </w:r>
-      <w:r>
-        <w:rPr>
-          <w:rFonts w:ascii="Courier New" w:eastAsia="Times New Roman" w:hAnsi="Courier New" w:cs="Courier New"/>
-          <w:color w:val="BCBEC4"/>
-          <w:sz w:val="20"/>
-          <w:szCs w:val="20"/>
-          <w:lang w:eastAsia="uk-UA"/>
-        </w:rPr>
-        <w:t xml:space="preserve">pandas </w:t>
-      </w:r>
+        <w:t>import</w:t>
+      </w:r>
+      <w:proofErr w:type="spellEnd"/>
       <w:r>
         <w:rPr>
           <w:rFonts w:ascii="Courier New" w:eastAsia="Times New Roman" w:hAnsi="Courier New" w:cs="Courier New"/>
@@ -667,8 +1020,53 @@
           <w:szCs w:val="20"/>
           <w:lang w:eastAsia="uk-UA"/>
         </w:rPr>
-        <w:t xml:space="preserve">as </w:t>
-      </w:r>
+        <w:t xml:space="preserve"> </w:t>
+      </w:r>
+      <w:proofErr w:type="spellStart"/>
+      <w:r>
+        <w:rPr>
+          <w:rFonts w:ascii="Courier New" w:eastAsia="Times New Roman" w:hAnsi="Courier New" w:cs="Courier New"/>
+          <w:color w:val="BCBEC4"/>
+          <w:sz w:val="20"/>
+          <w:szCs w:val="20"/>
+          <w:lang w:eastAsia="uk-UA"/>
+        </w:rPr>
+        <w:t>pandas</w:t>
+      </w:r>
+      <w:proofErr w:type="spellEnd"/>
+      <w:r>
+        <w:rPr>
+          <w:rFonts w:ascii="Courier New" w:eastAsia="Times New Roman" w:hAnsi="Courier New" w:cs="Courier New"/>
+          <w:color w:val="BCBEC4"/>
+          <w:sz w:val="20"/>
+          <w:szCs w:val="20"/>
+          <w:lang w:eastAsia="uk-UA"/>
+        </w:rPr>
+        <w:t xml:space="preserve"> </w:t>
+      </w:r>
+      <w:proofErr w:type="spellStart"/>
+      <w:r>
+        <w:rPr>
+          <w:rFonts w:ascii="Courier New" w:eastAsia="Times New Roman" w:hAnsi="Courier New" w:cs="Courier New"/>
+          <w:color w:val="CF8E6D"/>
+          <w:sz w:val="20"/>
+          <w:szCs w:val="20"/>
+          <w:lang w:eastAsia="uk-UA"/>
+        </w:rPr>
+        <w:t>as</w:t>
+      </w:r>
+      <w:proofErr w:type="spellEnd"/>
+      <w:r>
+        <w:rPr>
+          <w:rFonts w:ascii="Courier New" w:eastAsia="Times New Roman" w:hAnsi="Courier New" w:cs="Courier New"/>
+          <w:color w:val="CF8E6D"/>
+          <w:sz w:val="20"/>
+          <w:szCs w:val="20"/>
+          <w:lang w:eastAsia="uk-UA"/>
+        </w:rPr>
+        <w:t xml:space="preserve"> </w:t>
+      </w:r>
+      <w:proofErr w:type="spellStart"/>
       <w:r>
         <w:rPr>
           <w:rFonts w:ascii="Courier New" w:eastAsia="Times New Roman" w:hAnsi="Courier New" w:cs="Courier New"/>
@@ -679,6 +1077,7 @@
         </w:rPr>
         <w:t>pd</w:t>
       </w:r>
+      <w:proofErr w:type="spellEnd"/>
       <w:r>
         <w:rPr>
           <w:rFonts w:ascii="Courier New" w:eastAsia="Times New Roman" w:hAnsi="Courier New" w:cs="Courier New"/>
@@ -689,6 +1088,7 @@
         </w:rPr>
         <w:br/>
       </w:r>
+      <w:proofErr w:type="spellStart"/>
       <w:r>
         <w:rPr>
           <w:rFonts w:ascii="Courier New" w:eastAsia="Times New Roman" w:hAnsi="Courier New" w:cs="Courier New"/>
@@ -697,18 +1097,9 @@
           <w:szCs w:val="20"/>
           <w:lang w:eastAsia="uk-UA"/>
         </w:rPr>
-        <w:t xml:space="preserve">from </w:t>
-      </w:r>
-      <w:r>
-        <w:rPr>
-          <w:rFonts w:ascii="Courier New" w:eastAsia="Times New Roman" w:hAnsi="Courier New" w:cs="Courier New"/>
-          <w:color w:val="BCBEC4"/>
-          <w:sz w:val="20"/>
-          <w:szCs w:val="20"/>
-          <w:lang w:eastAsia="uk-UA"/>
-        </w:rPr>
-        <w:t xml:space="preserve">sklearn.preprocessing </w:t>
-      </w:r>
+        <w:t>from</w:t>
+      </w:r>
+      <w:proofErr w:type="spellEnd"/>
       <w:r>
         <w:rPr>
           <w:rFonts w:ascii="Courier New" w:eastAsia="Times New Roman" w:hAnsi="Courier New" w:cs="Courier New"/>
@@ -717,8 +1108,53 @@
           <w:szCs w:val="20"/>
           <w:lang w:eastAsia="uk-UA"/>
         </w:rPr>
-        <w:t xml:space="preserve">import </w:t>
-      </w:r>
+        <w:t xml:space="preserve"> </w:t>
+      </w:r>
+      <w:proofErr w:type="spellStart"/>
+      <w:r>
+        <w:rPr>
+          <w:rFonts w:ascii="Courier New" w:eastAsia="Times New Roman" w:hAnsi="Courier New" w:cs="Courier New"/>
+          <w:color w:val="BCBEC4"/>
+          <w:sz w:val="20"/>
+          <w:szCs w:val="20"/>
+          <w:lang w:eastAsia="uk-UA"/>
+        </w:rPr>
+        <w:t>sklearn.preprocessing</w:t>
+      </w:r>
+      <w:proofErr w:type="spellEnd"/>
+      <w:r>
+        <w:rPr>
+          <w:rFonts w:ascii="Courier New" w:eastAsia="Times New Roman" w:hAnsi="Courier New" w:cs="Courier New"/>
+          <w:color w:val="BCBEC4"/>
+          <w:sz w:val="20"/>
+          <w:szCs w:val="20"/>
+          <w:lang w:eastAsia="uk-UA"/>
+        </w:rPr>
+        <w:t xml:space="preserve"> </w:t>
+      </w:r>
+      <w:proofErr w:type="spellStart"/>
+      <w:r>
+        <w:rPr>
+          <w:rFonts w:ascii="Courier New" w:eastAsia="Times New Roman" w:hAnsi="Courier New" w:cs="Courier New"/>
+          <w:color w:val="CF8E6D"/>
+          <w:sz w:val="20"/>
+          <w:szCs w:val="20"/>
+          <w:lang w:eastAsia="uk-UA"/>
+        </w:rPr>
+        <w:t>import</w:t>
+      </w:r>
+      <w:proofErr w:type="spellEnd"/>
+      <w:r>
+        <w:rPr>
+          <w:rFonts w:ascii="Courier New" w:eastAsia="Times New Roman" w:hAnsi="Courier New" w:cs="Courier New"/>
+          <w:color w:val="CF8E6D"/>
+          <w:sz w:val="20"/>
+          <w:szCs w:val="20"/>
+          <w:lang w:eastAsia="uk-UA"/>
+        </w:rPr>
+        <w:t xml:space="preserve"> </w:t>
+      </w:r>
+      <w:proofErr w:type="spellStart"/>
       <w:r>
         <w:rPr>
           <w:rFonts w:ascii="Courier New" w:eastAsia="Times New Roman" w:hAnsi="Courier New" w:cs="Courier New"/>
@@ -729,6 +1165,7 @@
         </w:rPr>
         <w:t>LabelEncoder</w:t>
       </w:r>
+      <w:proofErr w:type="spellEnd"/>
       <w:r>
         <w:rPr>
           <w:rFonts w:ascii="Courier New" w:eastAsia="Times New Roman" w:hAnsi="Courier New" w:cs="Courier New"/>
@@ -739,6 +1176,7 @@
         </w:rPr>
         <w:br/>
       </w:r>
+      <w:proofErr w:type="spellStart"/>
       <w:r>
         <w:rPr>
           <w:rFonts w:ascii="Courier New" w:eastAsia="Times New Roman" w:hAnsi="Courier New" w:cs="Courier New"/>
@@ -747,18 +1185,9 @@
           <w:szCs w:val="20"/>
           <w:lang w:eastAsia="uk-UA"/>
         </w:rPr>
-        <w:t xml:space="preserve">from </w:t>
-      </w:r>
-      <w:r>
-        <w:rPr>
-          <w:rFonts w:ascii="Courier New" w:eastAsia="Times New Roman" w:hAnsi="Courier New" w:cs="Courier New"/>
-          <w:color w:val="BCBEC4"/>
-          <w:sz w:val="20"/>
-          <w:szCs w:val="20"/>
-          <w:lang w:eastAsia="uk-UA"/>
-        </w:rPr>
-        <w:t xml:space="preserve">sklearn.naive_bayes </w:t>
-      </w:r>
+        <w:t>from</w:t>
+      </w:r>
+      <w:proofErr w:type="spellEnd"/>
       <w:r>
         <w:rPr>
           <w:rFonts w:ascii="Courier New" w:eastAsia="Times New Roman" w:hAnsi="Courier New" w:cs="Courier New"/>
@@ -767,8 +1196,53 @@
           <w:szCs w:val="20"/>
           <w:lang w:eastAsia="uk-UA"/>
         </w:rPr>
-        <w:t xml:space="preserve">import </w:t>
-      </w:r>
+        <w:t xml:space="preserve"> </w:t>
+      </w:r>
+      <w:proofErr w:type="spellStart"/>
+      <w:r>
+        <w:rPr>
+          <w:rFonts w:ascii="Courier New" w:eastAsia="Times New Roman" w:hAnsi="Courier New" w:cs="Courier New"/>
+          <w:color w:val="BCBEC4"/>
+          <w:sz w:val="20"/>
+          <w:szCs w:val="20"/>
+          <w:lang w:eastAsia="uk-UA"/>
+        </w:rPr>
+        <w:t>sklearn.naive_bayes</w:t>
+      </w:r>
+      <w:proofErr w:type="spellEnd"/>
+      <w:r>
+        <w:rPr>
+          <w:rFonts w:ascii="Courier New" w:eastAsia="Times New Roman" w:hAnsi="Courier New" w:cs="Courier New"/>
+          <w:color w:val="BCBEC4"/>
+          <w:sz w:val="20"/>
+          <w:szCs w:val="20"/>
+          <w:lang w:eastAsia="uk-UA"/>
+        </w:rPr>
+        <w:t xml:space="preserve"> </w:t>
+      </w:r>
+      <w:proofErr w:type="spellStart"/>
+      <w:r>
+        <w:rPr>
+          <w:rFonts w:ascii="Courier New" w:eastAsia="Times New Roman" w:hAnsi="Courier New" w:cs="Courier New"/>
+          <w:color w:val="CF8E6D"/>
+          <w:sz w:val="20"/>
+          <w:szCs w:val="20"/>
+          <w:lang w:eastAsia="uk-UA"/>
+        </w:rPr>
+        <w:t>import</w:t>
+      </w:r>
+      <w:proofErr w:type="spellEnd"/>
+      <w:r>
+        <w:rPr>
+          <w:rFonts w:ascii="Courier New" w:eastAsia="Times New Roman" w:hAnsi="Courier New" w:cs="Courier New"/>
+          <w:color w:val="CF8E6D"/>
+          <w:sz w:val="20"/>
+          <w:szCs w:val="20"/>
+          <w:lang w:eastAsia="uk-UA"/>
+        </w:rPr>
+        <w:t xml:space="preserve"> </w:t>
+      </w:r>
+      <w:proofErr w:type="spellStart"/>
       <w:r>
         <w:rPr>
           <w:rFonts w:ascii="Courier New" w:eastAsia="Times New Roman" w:hAnsi="Courier New" w:cs="Courier New"/>
@@ -779,6 +1253,7 @@
         </w:rPr>
         <w:t>CategoricalNB</w:t>
       </w:r>
+      <w:proofErr w:type="spellEnd"/>
       <w:r>
         <w:rPr>
           <w:rFonts w:ascii="Courier New" w:eastAsia="Times New Roman" w:hAnsi="Courier New" w:cs="Courier New"/>
@@ -798,7 +1273,28 @@
           <w:lang w:eastAsia="uk-UA"/>
         </w:rPr>
         <w:br/>
-        <w:t>data = {</w:t>
+      </w:r>
+      <w:proofErr w:type="spellStart"/>
+      <w:r>
+        <w:rPr>
+          <w:rFonts w:ascii="Courier New" w:eastAsia="Times New Roman" w:hAnsi="Courier New" w:cs="Courier New"/>
+          <w:color w:val="BCBEC4"/>
+          <w:sz w:val="20"/>
+          <w:szCs w:val="20"/>
+          <w:lang w:eastAsia="uk-UA"/>
+        </w:rPr>
+        <w:t>data</w:t>
+      </w:r>
+      <w:proofErr w:type="spellEnd"/>
+      <w:r>
+        <w:rPr>
+          <w:rFonts w:ascii="Courier New" w:eastAsia="Times New Roman" w:hAnsi="Courier New" w:cs="Courier New"/>
+          <w:color w:val="BCBEC4"/>
+          <w:sz w:val="20"/>
+          <w:szCs w:val="20"/>
+          <w:lang w:eastAsia="uk-UA"/>
+        </w:rPr>
+        <w:t xml:space="preserve"> = {</w:t>
       </w:r>
       <w:r>
         <w:rPr>
@@ -839,7 +1335,29 @@
           <w:szCs w:val="20"/>
           <w:lang w:eastAsia="uk-UA"/>
         </w:rPr>
-        <w:t>'Sunny'</w:t>
+        <w:t>'</w:t>
+      </w:r>
+      <w:proofErr w:type="spellStart"/>
+      <w:r>
+        <w:rPr>
+          <w:rFonts w:ascii="Courier New" w:eastAsia="Times New Roman" w:hAnsi="Courier New" w:cs="Courier New"/>
+          <w:color w:val="6AAB73"/>
+          <w:sz w:val="20"/>
+          <w:szCs w:val="20"/>
+          <w:lang w:eastAsia="uk-UA"/>
+        </w:rPr>
+        <w:t>Sunny</w:t>
+      </w:r>
+      <w:proofErr w:type="spellEnd"/>
+      <w:r>
+        <w:rPr>
+          <w:rFonts w:ascii="Courier New" w:eastAsia="Times New Roman" w:hAnsi="Courier New" w:cs="Courier New"/>
+          <w:color w:val="6AAB73"/>
+          <w:sz w:val="20"/>
+          <w:szCs w:val="20"/>
+          <w:lang w:eastAsia="uk-UA"/>
+        </w:rPr>
+        <w:t>'</w:t>
       </w:r>
       <w:r>
         <w:rPr>
@@ -859,7 +1377,29 @@
           <w:szCs w:val="20"/>
           <w:lang w:eastAsia="uk-UA"/>
         </w:rPr>
-        <w:t>'Sunny'</w:t>
+        <w:t>'</w:t>
+      </w:r>
+      <w:proofErr w:type="spellStart"/>
+      <w:r>
+        <w:rPr>
+          <w:rFonts w:ascii="Courier New" w:eastAsia="Times New Roman" w:hAnsi="Courier New" w:cs="Courier New"/>
+          <w:color w:val="6AAB73"/>
+          <w:sz w:val="20"/>
+          <w:szCs w:val="20"/>
+          <w:lang w:eastAsia="uk-UA"/>
+        </w:rPr>
+        <w:t>Sunny</w:t>
+      </w:r>
+      <w:proofErr w:type="spellEnd"/>
+      <w:r>
+        <w:rPr>
+          <w:rFonts w:ascii="Courier New" w:eastAsia="Times New Roman" w:hAnsi="Courier New" w:cs="Courier New"/>
+          <w:color w:val="6AAB73"/>
+          <w:sz w:val="20"/>
+          <w:szCs w:val="20"/>
+          <w:lang w:eastAsia="uk-UA"/>
+        </w:rPr>
+        <w:t>'</w:t>
       </w:r>
       <w:r>
         <w:rPr>
@@ -879,7 +1419,29 @@
           <w:szCs w:val="20"/>
           <w:lang w:eastAsia="uk-UA"/>
         </w:rPr>
-        <w:t>'Overcast'</w:t>
+        <w:t>'</w:t>
+      </w:r>
+      <w:proofErr w:type="spellStart"/>
+      <w:r>
+        <w:rPr>
+          <w:rFonts w:ascii="Courier New" w:eastAsia="Times New Roman" w:hAnsi="Courier New" w:cs="Courier New"/>
+          <w:color w:val="6AAB73"/>
+          <w:sz w:val="20"/>
+          <w:szCs w:val="20"/>
+          <w:lang w:eastAsia="uk-UA"/>
+        </w:rPr>
+        <w:t>Overcast</w:t>
+      </w:r>
+      <w:proofErr w:type="spellEnd"/>
+      <w:r>
+        <w:rPr>
+          <w:rFonts w:ascii="Courier New" w:eastAsia="Times New Roman" w:hAnsi="Courier New" w:cs="Courier New"/>
+          <w:color w:val="6AAB73"/>
+          <w:sz w:val="20"/>
+          <w:szCs w:val="20"/>
+          <w:lang w:eastAsia="uk-UA"/>
+        </w:rPr>
+        <w:t>'</w:t>
       </w:r>
       <w:r>
         <w:rPr>
@@ -899,7 +1461,29 @@
           <w:szCs w:val="20"/>
           <w:lang w:eastAsia="uk-UA"/>
         </w:rPr>
-        <w:t>'Rain'</w:t>
+        <w:t>'</w:t>
+      </w:r>
+      <w:proofErr w:type="spellStart"/>
+      <w:r>
+        <w:rPr>
+          <w:rFonts w:ascii="Courier New" w:eastAsia="Times New Roman" w:hAnsi="Courier New" w:cs="Courier New"/>
+          <w:color w:val="6AAB73"/>
+          <w:sz w:val="20"/>
+          <w:szCs w:val="20"/>
+          <w:lang w:eastAsia="uk-UA"/>
+        </w:rPr>
+        <w:t>Rain</w:t>
+      </w:r>
+      <w:proofErr w:type="spellEnd"/>
+      <w:r>
+        <w:rPr>
+          <w:rFonts w:ascii="Courier New" w:eastAsia="Times New Roman" w:hAnsi="Courier New" w:cs="Courier New"/>
+          <w:color w:val="6AAB73"/>
+          <w:sz w:val="20"/>
+          <w:szCs w:val="20"/>
+          <w:lang w:eastAsia="uk-UA"/>
+        </w:rPr>
+        <w:t>'</w:t>
       </w:r>
       <w:r>
         <w:rPr>
@@ -919,7 +1503,29 @@
           <w:szCs w:val="20"/>
           <w:lang w:eastAsia="uk-UA"/>
         </w:rPr>
-        <w:t>'Rain'</w:t>
+        <w:t>'</w:t>
+      </w:r>
+      <w:proofErr w:type="spellStart"/>
+      <w:r>
+        <w:rPr>
+          <w:rFonts w:ascii="Courier New" w:eastAsia="Times New Roman" w:hAnsi="Courier New" w:cs="Courier New"/>
+          <w:color w:val="6AAB73"/>
+          <w:sz w:val="20"/>
+          <w:szCs w:val="20"/>
+          <w:lang w:eastAsia="uk-UA"/>
+        </w:rPr>
+        <w:t>Rain</w:t>
+      </w:r>
+      <w:proofErr w:type="spellEnd"/>
+      <w:r>
+        <w:rPr>
+          <w:rFonts w:ascii="Courier New" w:eastAsia="Times New Roman" w:hAnsi="Courier New" w:cs="Courier New"/>
+          <w:color w:val="6AAB73"/>
+          <w:sz w:val="20"/>
+          <w:szCs w:val="20"/>
+          <w:lang w:eastAsia="uk-UA"/>
+        </w:rPr>
+        <w:t>'</w:t>
       </w:r>
       <w:r>
         <w:rPr>
@@ -939,7 +1545,29 @@
           <w:szCs w:val="20"/>
           <w:lang w:eastAsia="uk-UA"/>
         </w:rPr>
-        <w:t>'Rain'</w:t>
+        <w:t>'</w:t>
+      </w:r>
+      <w:proofErr w:type="spellStart"/>
+      <w:r>
+        <w:rPr>
+          <w:rFonts w:ascii="Courier New" w:eastAsia="Times New Roman" w:hAnsi="Courier New" w:cs="Courier New"/>
+          <w:color w:val="6AAB73"/>
+          <w:sz w:val="20"/>
+          <w:szCs w:val="20"/>
+          <w:lang w:eastAsia="uk-UA"/>
+        </w:rPr>
+        <w:t>Rain</w:t>
+      </w:r>
+      <w:proofErr w:type="spellEnd"/>
+      <w:r>
+        <w:rPr>
+          <w:rFonts w:ascii="Courier New" w:eastAsia="Times New Roman" w:hAnsi="Courier New" w:cs="Courier New"/>
+          <w:color w:val="6AAB73"/>
+          <w:sz w:val="20"/>
+          <w:szCs w:val="20"/>
+          <w:lang w:eastAsia="uk-UA"/>
+        </w:rPr>
+        <w:t>'</w:t>
       </w:r>
       <w:r>
         <w:rPr>
@@ -959,7 +1587,29 @@
           <w:szCs w:val="20"/>
           <w:lang w:eastAsia="uk-UA"/>
         </w:rPr>
-        <w:t>'Overcast'</w:t>
+        <w:t>'</w:t>
+      </w:r>
+      <w:proofErr w:type="spellStart"/>
+      <w:r>
+        <w:rPr>
+          <w:rFonts w:ascii="Courier New" w:eastAsia="Times New Roman" w:hAnsi="Courier New" w:cs="Courier New"/>
+          <w:color w:val="6AAB73"/>
+          <w:sz w:val="20"/>
+          <w:szCs w:val="20"/>
+          <w:lang w:eastAsia="uk-UA"/>
+        </w:rPr>
+        <w:t>Overcast</w:t>
+      </w:r>
+      <w:proofErr w:type="spellEnd"/>
+      <w:r>
+        <w:rPr>
+          <w:rFonts w:ascii="Courier New" w:eastAsia="Times New Roman" w:hAnsi="Courier New" w:cs="Courier New"/>
+          <w:color w:val="6AAB73"/>
+          <w:sz w:val="20"/>
+          <w:szCs w:val="20"/>
+          <w:lang w:eastAsia="uk-UA"/>
+        </w:rPr>
+        <w:t>'</w:t>
       </w:r>
       <w:r>
         <w:rPr>
@@ -979,7 +1629,29 @@
           <w:szCs w:val="20"/>
           <w:lang w:eastAsia="uk-UA"/>
         </w:rPr>
-        <w:t>'Sunny'</w:t>
+        <w:t>'</w:t>
+      </w:r>
+      <w:proofErr w:type="spellStart"/>
+      <w:r>
+        <w:rPr>
+          <w:rFonts w:ascii="Courier New" w:eastAsia="Times New Roman" w:hAnsi="Courier New" w:cs="Courier New"/>
+          <w:color w:val="6AAB73"/>
+          <w:sz w:val="20"/>
+          <w:szCs w:val="20"/>
+          <w:lang w:eastAsia="uk-UA"/>
+        </w:rPr>
+        <w:t>Sunny</w:t>
+      </w:r>
+      <w:proofErr w:type="spellEnd"/>
+      <w:r>
+        <w:rPr>
+          <w:rFonts w:ascii="Courier New" w:eastAsia="Times New Roman" w:hAnsi="Courier New" w:cs="Courier New"/>
+          <w:color w:val="6AAB73"/>
+          <w:sz w:val="20"/>
+          <w:szCs w:val="20"/>
+          <w:lang w:eastAsia="uk-UA"/>
+        </w:rPr>
+        <w:t>'</w:t>
       </w:r>
       <w:r>
         <w:rPr>
@@ -999,7 +1671,29 @@
           <w:szCs w:val="20"/>
           <w:lang w:eastAsia="uk-UA"/>
         </w:rPr>
-        <w:t>'Sunny'</w:t>
+        <w:t>'</w:t>
+      </w:r>
+      <w:proofErr w:type="spellStart"/>
+      <w:r>
+        <w:rPr>
+          <w:rFonts w:ascii="Courier New" w:eastAsia="Times New Roman" w:hAnsi="Courier New" w:cs="Courier New"/>
+          <w:color w:val="6AAB73"/>
+          <w:sz w:val="20"/>
+          <w:szCs w:val="20"/>
+          <w:lang w:eastAsia="uk-UA"/>
+        </w:rPr>
+        <w:t>Sunny</w:t>
+      </w:r>
+      <w:proofErr w:type="spellEnd"/>
+      <w:r>
+        <w:rPr>
+          <w:rFonts w:ascii="Courier New" w:eastAsia="Times New Roman" w:hAnsi="Courier New" w:cs="Courier New"/>
+          <w:color w:val="6AAB73"/>
+          <w:sz w:val="20"/>
+          <w:szCs w:val="20"/>
+          <w:lang w:eastAsia="uk-UA"/>
+        </w:rPr>
+        <w:t>'</w:t>
       </w:r>
       <w:r>
         <w:rPr>
@@ -1019,7 +1713,29 @@
           <w:szCs w:val="20"/>
           <w:lang w:eastAsia="uk-UA"/>
         </w:rPr>
-        <w:t>'Rain'</w:t>
+        <w:t>'</w:t>
+      </w:r>
+      <w:proofErr w:type="spellStart"/>
+      <w:r>
+        <w:rPr>
+          <w:rFonts w:ascii="Courier New" w:eastAsia="Times New Roman" w:hAnsi="Courier New" w:cs="Courier New"/>
+          <w:color w:val="6AAB73"/>
+          <w:sz w:val="20"/>
+          <w:szCs w:val="20"/>
+          <w:lang w:eastAsia="uk-UA"/>
+        </w:rPr>
+        <w:t>Rain</w:t>
+      </w:r>
+      <w:proofErr w:type="spellEnd"/>
+      <w:r>
+        <w:rPr>
+          <w:rFonts w:ascii="Courier New" w:eastAsia="Times New Roman" w:hAnsi="Courier New" w:cs="Courier New"/>
+          <w:color w:val="6AAB73"/>
+          <w:sz w:val="20"/>
+          <w:szCs w:val="20"/>
+          <w:lang w:eastAsia="uk-UA"/>
+        </w:rPr>
+        <w:t>'</w:t>
       </w:r>
       <w:r>
         <w:rPr>
@@ -1039,7 +1755,29 @@
           <w:szCs w:val="20"/>
           <w:lang w:eastAsia="uk-UA"/>
         </w:rPr>
-        <w:t>'Sunny'</w:t>
+        <w:t>'</w:t>
+      </w:r>
+      <w:proofErr w:type="spellStart"/>
+      <w:r>
+        <w:rPr>
+          <w:rFonts w:ascii="Courier New" w:eastAsia="Times New Roman" w:hAnsi="Courier New" w:cs="Courier New"/>
+          <w:color w:val="6AAB73"/>
+          <w:sz w:val="20"/>
+          <w:szCs w:val="20"/>
+          <w:lang w:eastAsia="uk-UA"/>
+        </w:rPr>
+        <w:t>Sunny</w:t>
+      </w:r>
+      <w:proofErr w:type="spellEnd"/>
+      <w:r>
+        <w:rPr>
+          <w:rFonts w:ascii="Courier New" w:eastAsia="Times New Roman" w:hAnsi="Courier New" w:cs="Courier New"/>
+          <w:color w:val="6AAB73"/>
+          <w:sz w:val="20"/>
+          <w:szCs w:val="20"/>
+          <w:lang w:eastAsia="uk-UA"/>
+        </w:rPr>
+        <w:t>'</w:t>
       </w:r>
       <w:r>
         <w:rPr>
@@ -1059,7 +1797,29 @@
           <w:szCs w:val="20"/>
           <w:lang w:eastAsia="uk-UA"/>
         </w:rPr>
-        <w:t>'Overcast'</w:t>
+        <w:t>'</w:t>
+      </w:r>
+      <w:proofErr w:type="spellStart"/>
+      <w:r>
+        <w:rPr>
+          <w:rFonts w:ascii="Courier New" w:eastAsia="Times New Roman" w:hAnsi="Courier New" w:cs="Courier New"/>
+          <w:color w:val="6AAB73"/>
+          <w:sz w:val="20"/>
+          <w:szCs w:val="20"/>
+          <w:lang w:eastAsia="uk-UA"/>
+        </w:rPr>
+        <w:t>Overcast</w:t>
+      </w:r>
+      <w:proofErr w:type="spellEnd"/>
+      <w:r>
+        <w:rPr>
+          <w:rFonts w:ascii="Courier New" w:eastAsia="Times New Roman" w:hAnsi="Courier New" w:cs="Courier New"/>
+          <w:color w:val="6AAB73"/>
+          <w:sz w:val="20"/>
+          <w:szCs w:val="20"/>
+          <w:lang w:eastAsia="uk-UA"/>
+        </w:rPr>
+        <w:t>'</w:t>
       </w:r>
       <w:r>
         <w:rPr>
@@ -1079,7 +1839,29 @@
           <w:szCs w:val="20"/>
           <w:lang w:eastAsia="uk-UA"/>
         </w:rPr>
-        <w:t>'Overcast'</w:t>
+        <w:t>'</w:t>
+      </w:r>
+      <w:proofErr w:type="spellStart"/>
+      <w:r>
+        <w:rPr>
+          <w:rFonts w:ascii="Courier New" w:eastAsia="Times New Roman" w:hAnsi="Courier New" w:cs="Courier New"/>
+          <w:color w:val="6AAB73"/>
+          <w:sz w:val="20"/>
+          <w:szCs w:val="20"/>
+          <w:lang w:eastAsia="uk-UA"/>
+        </w:rPr>
+        <w:t>Overcast</w:t>
+      </w:r>
+      <w:proofErr w:type="spellEnd"/>
+      <w:r>
+        <w:rPr>
+          <w:rFonts w:ascii="Courier New" w:eastAsia="Times New Roman" w:hAnsi="Courier New" w:cs="Courier New"/>
+          <w:color w:val="6AAB73"/>
+          <w:sz w:val="20"/>
+          <w:szCs w:val="20"/>
+          <w:lang w:eastAsia="uk-UA"/>
+        </w:rPr>
+        <w:t>'</w:t>
       </w:r>
       <w:r>
         <w:rPr>
@@ -1099,7 +1881,29 @@
           <w:szCs w:val="20"/>
           <w:lang w:eastAsia="uk-UA"/>
         </w:rPr>
-        <w:t>'Rain'</w:t>
+        <w:t>'</w:t>
+      </w:r>
+      <w:proofErr w:type="spellStart"/>
+      <w:r>
+        <w:rPr>
+          <w:rFonts w:ascii="Courier New" w:eastAsia="Times New Roman" w:hAnsi="Courier New" w:cs="Courier New"/>
+          <w:color w:val="6AAB73"/>
+          <w:sz w:val="20"/>
+          <w:szCs w:val="20"/>
+          <w:lang w:eastAsia="uk-UA"/>
+        </w:rPr>
+        <w:t>Rain</w:t>
+      </w:r>
+      <w:proofErr w:type="spellEnd"/>
+      <w:r>
+        <w:rPr>
+          <w:rFonts w:ascii="Courier New" w:eastAsia="Times New Roman" w:hAnsi="Courier New" w:cs="Courier New"/>
+          <w:color w:val="6AAB73"/>
+          <w:sz w:val="20"/>
+          <w:szCs w:val="20"/>
+          <w:lang w:eastAsia="uk-UA"/>
+        </w:rPr>
+        <w:t>'</w:t>
       </w:r>
       <w:r>
         <w:rPr>
@@ -1130,7 +1934,29 @@
           <w:szCs w:val="20"/>
           <w:lang w:eastAsia="uk-UA"/>
         </w:rPr>
-        <w:t>'Humidity'</w:t>
+        <w:t>'</w:t>
+      </w:r>
+      <w:proofErr w:type="spellStart"/>
+      <w:r>
+        <w:rPr>
+          <w:rFonts w:ascii="Courier New" w:eastAsia="Times New Roman" w:hAnsi="Courier New" w:cs="Courier New"/>
+          <w:color w:val="6AAB73"/>
+          <w:sz w:val="20"/>
+          <w:szCs w:val="20"/>
+          <w:lang w:eastAsia="uk-UA"/>
+        </w:rPr>
+        <w:t>Humidity</w:t>
+      </w:r>
+      <w:proofErr w:type="spellEnd"/>
+      <w:r>
+        <w:rPr>
+          <w:rFonts w:ascii="Courier New" w:eastAsia="Times New Roman" w:hAnsi="Courier New" w:cs="Courier New"/>
+          <w:color w:val="6AAB73"/>
+          <w:sz w:val="20"/>
+          <w:szCs w:val="20"/>
+          <w:lang w:eastAsia="uk-UA"/>
+        </w:rPr>
+        <w:t>'</w:t>
       </w:r>
       <w:r>
         <w:rPr>
@@ -1150,7 +1976,29 @@
           <w:szCs w:val="20"/>
           <w:lang w:eastAsia="uk-UA"/>
         </w:rPr>
-        <w:t>'High'</w:t>
+        <w:t>'</w:t>
+      </w:r>
+      <w:proofErr w:type="spellStart"/>
+      <w:r>
+        <w:rPr>
+          <w:rFonts w:ascii="Courier New" w:eastAsia="Times New Roman" w:hAnsi="Courier New" w:cs="Courier New"/>
+          <w:color w:val="6AAB73"/>
+          <w:sz w:val="20"/>
+          <w:szCs w:val="20"/>
+          <w:lang w:eastAsia="uk-UA"/>
+        </w:rPr>
+        <w:t>High</w:t>
+      </w:r>
+      <w:proofErr w:type="spellEnd"/>
+      <w:r>
+        <w:rPr>
+          <w:rFonts w:ascii="Courier New" w:eastAsia="Times New Roman" w:hAnsi="Courier New" w:cs="Courier New"/>
+          <w:color w:val="6AAB73"/>
+          <w:sz w:val="20"/>
+          <w:szCs w:val="20"/>
+          <w:lang w:eastAsia="uk-UA"/>
+        </w:rPr>
+        <w:t>'</w:t>
       </w:r>
       <w:r>
         <w:rPr>
@@ -1170,7 +2018,29 @@
           <w:szCs w:val="20"/>
           <w:lang w:eastAsia="uk-UA"/>
         </w:rPr>
-        <w:t>'High'</w:t>
+        <w:t>'</w:t>
+      </w:r>
+      <w:proofErr w:type="spellStart"/>
+      <w:r>
+        <w:rPr>
+          <w:rFonts w:ascii="Courier New" w:eastAsia="Times New Roman" w:hAnsi="Courier New" w:cs="Courier New"/>
+          <w:color w:val="6AAB73"/>
+          <w:sz w:val="20"/>
+          <w:szCs w:val="20"/>
+          <w:lang w:eastAsia="uk-UA"/>
+        </w:rPr>
+        <w:t>High</w:t>
+      </w:r>
+      <w:proofErr w:type="spellEnd"/>
+      <w:r>
+        <w:rPr>
+          <w:rFonts w:ascii="Courier New" w:eastAsia="Times New Roman" w:hAnsi="Courier New" w:cs="Courier New"/>
+          <w:color w:val="6AAB73"/>
+          <w:sz w:val="20"/>
+          <w:szCs w:val="20"/>
+          <w:lang w:eastAsia="uk-UA"/>
+        </w:rPr>
+        <w:t>'</w:t>
       </w:r>
       <w:r>
         <w:rPr>
@@ -1190,7 +2060,29 @@
           <w:szCs w:val="20"/>
           <w:lang w:eastAsia="uk-UA"/>
         </w:rPr>
-        <w:t>'High'</w:t>
+        <w:t>'</w:t>
+      </w:r>
+      <w:proofErr w:type="spellStart"/>
+      <w:r>
+        <w:rPr>
+          <w:rFonts w:ascii="Courier New" w:eastAsia="Times New Roman" w:hAnsi="Courier New" w:cs="Courier New"/>
+          <w:color w:val="6AAB73"/>
+          <w:sz w:val="20"/>
+          <w:szCs w:val="20"/>
+          <w:lang w:eastAsia="uk-UA"/>
+        </w:rPr>
+        <w:t>High</w:t>
+      </w:r>
+      <w:proofErr w:type="spellEnd"/>
+      <w:r>
+        <w:rPr>
+          <w:rFonts w:ascii="Courier New" w:eastAsia="Times New Roman" w:hAnsi="Courier New" w:cs="Courier New"/>
+          <w:color w:val="6AAB73"/>
+          <w:sz w:val="20"/>
+          <w:szCs w:val="20"/>
+          <w:lang w:eastAsia="uk-UA"/>
+        </w:rPr>
+        <w:t>'</w:t>
       </w:r>
       <w:r>
         <w:rPr>
@@ -1210,7 +2102,29 @@
           <w:szCs w:val="20"/>
           <w:lang w:eastAsia="uk-UA"/>
         </w:rPr>
-        <w:t>'High'</w:t>
+        <w:t>'</w:t>
+      </w:r>
+      <w:proofErr w:type="spellStart"/>
+      <w:r>
+        <w:rPr>
+          <w:rFonts w:ascii="Courier New" w:eastAsia="Times New Roman" w:hAnsi="Courier New" w:cs="Courier New"/>
+          <w:color w:val="6AAB73"/>
+          <w:sz w:val="20"/>
+          <w:szCs w:val="20"/>
+          <w:lang w:eastAsia="uk-UA"/>
+        </w:rPr>
+        <w:t>High</w:t>
+      </w:r>
+      <w:proofErr w:type="spellEnd"/>
+      <w:r>
+        <w:rPr>
+          <w:rFonts w:ascii="Courier New" w:eastAsia="Times New Roman" w:hAnsi="Courier New" w:cs="Courier New"/>
+          <w:color w:val="6AAB73"/>
+          <w:sz w:val="20"/>
+          <w:szCs w:val="20"/>
+          <w:lang w:eastAsia="uk-UA"/>
+        </w:rPr>
+        <w:t>'</w:t>
       </w:r>
       <w:r>
         <w:rPr>
@@ -1230,7 +2144,29 @@
           <w:szCs w:val="20"/>
           <w:lang w:eastAsia="uk-UA"/>
         </w:rPr>
-        <w:t>'Normal'</w:t>
+        <w:t>'</w:t>
+      </w:r>
+      <w:proofErr w:type="spellStart"/>
+      <w:r>
+        <w:rPr>
+          <w:rFonts w:ascii="Courier New" w:eastAsia="Times New Roman" w:hAnsi="Courier New" w:cs="Courier New"/>
+          <w:color w:val="6AAB73"/>
+          <w:sz w:val="20"/>
+          <w:szCs w:val="20"/>
+          <w:lang w:eastAsia="uk-UA"/>
+        </w:rPr>
+        <w:t>Normal</w:t>
+      </w:r>
+      <w:proofErr w:type="spellEnd"/>
+      <w:r>
+        <w:rPr>
+          <w:rFonts w:ascii="Courier New" w:eastAsia="Times New Roman" w:hAnsi="Courier New" w:cs="Courier New"/>
+          <w:color w:val="6AAB73"/>
+          <w:sz w:val="20"/>
+          <w:szCs w:val="20"/>
+          <w:lang w:eastAsia="uk-UA"/>
+        </w:rPr>
+        <w:t>'</w:t>
       </w:r>
       <w:r>
         <w:rPr>
@@ -1250,7 +2186,29 @@
           <w:szCs w:val="20"/>
           <w:lang w:eastAsia="uk-UA"/>
         </w:rPr>
-        <w:t>'Normal'</w:t>
+        <w:t>'</w:t>
+      </w:r>
+      <w:proofErr w:type="spellStart"/>
+      <w:r>
+        <w:rPr>
+          <w:rFonts w:ascii="Courier New" w:eastAsia="Times New Roman" w:hAnsi="Courier New" w:cs="Courier New"/>
+          <w:color w:val="6AAB73"/>
+          <w:sz w:val="20"/>
+          <w:szCs w:val="20"/>
+          <w:lang w:eastAsia="uk-UA"/>
+        </w:rPr>
+        <w:t>Normal</w:t>
+      </w:r>
+      <w:proofErr w:type="spellEnd"/>
+      <w:r>
+        <w:rPr>
+          <w:rFonts w:ascii="Courier New" w:eastAsia="Times New Roman" w:hAnsi="Courier New" w:cs="Courier New"/>
+          <w:color w:val="6AAB73"/>
+          <w:sz w:val="20"/>
+          <w:szCs w:val="20"/>
+          <w:lang w:eastAsia="uk-UA"/>
+        </w:rPr>
+        <w:t>'</w:t>
       </w:r>
       <w:r>
         <w:rPr>
@@ -1270,7 +2228,29 @@
           <w:szCs w:val="20"/>
           <w:lang w:eastAsia="uk-UA"/>
         </w:rPr>
-        <w:t>'Normal'</w:t>
+        <w:t>'</w:t>
+      </w:r>
+      <w:proofErr w:type="spellStart"/>
+      <w:r>
+        <w:rPr>
+          <w:rFonts w:ascii="Courier New" w:eastAsia="Times New Roman" w:hAnsi="Courier New" w:cs="Courier New"/>
+          <w:color w:val="6AAB73"/>
+          <w:sz w:val="20"/>
+          <w:szCs w:val="20"/>
+          <w:lang w:eastAsia="uk-UA"/>
+        </w:rPr>
+        <w:t>Normal</w:t>
+      </w:r>
+      <w:proofErr w:type="spellEnd"/>
+      <w:r>
+        <w:rPr>
+          <w:rFonts w:ascii="Courier New" w:eastAsia="Times New Roman" w:hAnsi="Courier New" w:cs="Courier New"/>
+          <w:color w:val="6AAB73"/>
+          <w:sz w:val="20"/>
+          <w:szCs w:val="20"/>
+          <w:lang w:eastAsia="uk-UA"/>
+        </w:rPr>
+        <w:t>'</w:t>
       </w:r>
       <w:r>
         <w:rPr>
@@ -1290,7 +2270,29 @@
           <w:szCs w:val="20"/>
           <w:lang w:eastAsia="uk-UA"/>
         </w:rPr>
-        <w:t>'High'</w:t>
+        <w:t>'</w:t>
+      </w:r>
+      <w:proofErr w:type="spellStart"/>
+      <w:r>
+        <w:rPr>
+          <w:rFonts w:ascii="Courier New" w:eastAsia="Times New Roman" w:hAnsi="Courier New" w:cs="Courier New"/>
+          <w:color w:val="6AAB73"/>
+          <w:sz w:val="20"/>
+          <w:szCs w:val="20"/>
+          <w:lang w:eastAsia="uk-UA"/>
+        </w:rPr>
+        <w:t>High</w:t>
+      </w:r>
+      <w:proofErr w:type="spellEnd"/>
+      <w:r>
+        <w:rPr>
+          <w:rFonts w:ascii="Courier New" w:eastAsia="Times New Roman" w:hAnsi="Courier New" w:cs="Courier New"/>
+          <w:color w:val="6AAB73"/>
+          <w:sz w:val="20"/>
+          <w:szCs w:val="20"/>
+          <w:lang w:eastAsia="uk-UA"/>
+        </w:rPr>
+        <w:t>'</w:t>
       </w:r>
       <w:r>
         <w:rPr>
@@ -1310,7 +2312,29 @@
           <w:szCs w:val="20"/>
           <w:lang w:eastAsia="uk-UA"/>
         </w:rPr>
-        <w:t>'Normal'</w:t>
+        <w:t>'</w:t>
+      </w:r>
+      <w:proofErr w:type="spellStart"/>
+      <w:r>
+        <w:rPr>
+          <w:rFonts w:ascii="Courier New" w:eastAsia="Times New Roman" w:hAnsi="Courier New" w:cs="Courier New"/>
+          <w:color w:val="6AAB73"/>
+          <w:sz w:val="20"/>
+          <w:szCs w:val="20"/>
+          <w:lang w:eastAsia="uk-UA"/>
+        </w:rPr>
+        <w:t>Normal</w:t>
+      </w:r>
+      <w:proofErr w:type="spellEnd"/>
+      <w:r>
+        <w:rPr>
+          <w:rFonts w:ascii="Courier New" w:eastAsia="Times New Roman" w:hAnsi="Courier New" w:cs="Courier New"/>
+          <w:color w:val="6AAB73"/>
+          <w:sz w:val="20"/>
+          <w:szCs w:val="20"/>
+          <w:lang w:eastAsia="uk-UA"/>
+        </w:rPr>
+        <w:t>'</w:t>
       </w:r>
       <w:r>
         <w:rPr>
@@ -1330,7 +2354,29 @@
           <w:szCs w:val="20"/>
           <w:lang w:eastAsia="uk-UA"/>
         </w:rPr>
-        <w:t>'Normal'</w:t>
+        <w:t>'</w:t>
+      </w:r>
+      <w:proofErr w:type="spellStart"/>
+      <w:r>
+        <w:rPr>
+          <w:rFonts w:ascii="Courier New" w:eastAsia="Times New Roman" w:hAnsi="Courier New" w:cs="Courier New"/>
+          <w:color w:val="6AAB73"/>
+          <w:sz w:val="20"/>
+          <w:szCs w:val="20"/>
+          <w:lang w:eastAsia="uk-UA"/>
+        </w:rPr>
+        <w:t>Normal</w:t>
+      </w:r>
+      <w:proofErr w:type="spellEnd"/>
+      <w:r>
+        <w:rPr>
+          <w:rFonts w:ascii="Courier New" w:eastAsia="Times New Roman" w:hAnsi="Courier New" w:cs="Courier New"/>
+          <w:color w:val="6AAB73"/>
+          <w:sz w:val="20"/>
+          <w:szCs w:val="20"/>
+          <w:lang w:eastAsia="uk-UA"/>
+        </w:rPr>
+        <w:t>'</w:t>
       </w:r>
       <w:r>
         <w:rPr>
@@ -1350,7 +2396,29 @@
           <w:szCs w:val="20"/>
           <w:lang w:eastAsia="uk-UA"/>
         </w:rPr>
-        <w:t>'Normal'</w:t>
+        <w:t>'</w:t>
+      </w:r>
+      <w:proofErr w:type="spellStart"/>
+      <w:r>
+        <w:rPr>
+          <w:rFonts w:ascii="Courier New" w:eastAsia="Times New Roman" w:hAnsi="Courier New" w:cs="Courier New"/>
+          <w:color w:val="6AAB73"/>
+          <w:sz w:val="20"/>
+          <w:szCs w:val="20"/>
+          <w:lang w:eastAsia="uk-UA"/>
+        </w:rPr>
+        <w:t>Normal</w:t>
+      </w:r>
+      <w:proofErr w:type="spellEnd"/>
+      <w:r>
+        <w:rPr>
+          <w:rFonts w:ascii="Courier New" w:eastAsia="Times New Roman" w:hAnsi="Courier New" w:cs="Courier New"/>
+          <w:color w:val="6AAB73"/>
+          <w:sz w:val="20"/>
+          <w:szCs w:val="20"/>
+          <w:lang w:eastAsia="uk-UA"/>
+        </w:rPr>
+        <w:t>'</w:t>
       </w:r>
       <w:r>
         <w:rPr>
@@ -1370,7 +2438,29 @@
           <w:szCs w:val="20"/>
           <w:lang w:eastAsia="uk-UA"/>
         </w:rPr>
-        <w:t>'High'</w:t>
+        <w:t>'</w:t>
+      </w:r>
+      <w:proofErr w:type="spellStart"/>
+      <w:r>
+        <w:rPr>
+          <w:rFonts w:ascii="Courier New" w:eastAsia="Times New Roman" w:hAnsi="Courier New" w:cs="Courier New"/>
+          <w:color w:val="6AAB73"/>
+          <w:sz w:val="20"/>
+          <w:szCs w:val="20"/>
+          <w:lang w:eastAsia="uk-UA"/>
+        </w:rPr>
+        <w:t>High</w:t>
+      </w:r>
+      <w:proofErr w:type="spellEnd"/>
+      <w:r>
+        <w:rPr>
+          <w:rFonts w:ascii="Courier New" w:eastAsia="Times New Roman" w:hAnsi="Courier New" w:cs="Courier New"/>
+          <w:color w:val="6AAB73"/>
+          <w:sz w:val="20"/>
+          <w:szCs w:val="20"/>
+          <w:lang w:eastAsia="uk-UA"/>
+        </w:rPr>
+        <w:t>'</w:t>
       </w:r>
       <w:r>
         <w:rPr>
@@ -1390,7 +2480,29 @@
           <w:szCs w:val="20"/>
           <w:lang w:eastAsia="uk-UA"/>
         </w:rPr>
-        <w:t>'Normal'</w:t>
+        <w:t>'</w:t>
+      </w:r>
+      <w:proofErr w:type="spellStart"/>
+      <w:r>
+        <w:rPr>
+          <w:rFonts w:ascii="Courier New" w:eastAsia="Times New Roman" w:hAnsi="Courier New" w:cs="Courier New"/>
+          <w:color w:val="6AAB73"/>
+          <w:sz w:val="20"/>
+          <w:szCs w:val="20"/>
+          <w:lang w:eastAsia="uk-UA"/>
+        </w:rPr>
+        <w:t>Normal</w:t>
+      </w:r>
+      <w:proofErr w:type="spellEnd"/>
+      <w:r>
+        <w:rPr>
+          <w:rFonts w:ascii="Courier New" w:eastAsia="Times New Roman" w:hAnsi="Courier New" w:cs="Courier New"/>
+          <w:color w:val="6AAB73"/>
+          <w:sz w:val="20"/>
+          <w:szCs w:val="20"/>
+          <w:lang w:eastAsia="uk-UA"/>
+        </w:rPr>
+        <w:t>'</w:t>
       </w:r>
       <w:r>
         <w:rPr>
@@ -1410,7 +2522,29 @@
           <w:szCs w:val="20"/>
           <w:lang w:eastAsia="uk-UA"/>
         </w:rPr>
-        <w:t>'High'</w:t>
+        <w:t>'</w:t>
+      </w:r>
+      <w:proofErr w:type="spellStart"/>
+      <w:r>
+        <w:rPr>
+          <w:rFonts w:ascii="Courier New" w:eastAsia="Times New Roman" w:hAnsi="Courier New" w:cs="Courier New"/>
+          <w:color w:val="6AAB73"/>
+          <w:sz w:val="20"/>
+          <w:szCs w:val="20"/>
+          <w:lang w:eastAsia="uk-UA"/>
+        </w:rPr>
+        <w:t>High</w:t>
+      </w:r>
+      <w:proofErr w:type="spellEnd"/>
+      <w:r>
+        <w:rPr>
+          <w:rFonts w:ascii="Courier New" w:eastAsia="Times New Roman" w:hAnsi="Courier New" w:cs="Courier New"/>
+          <w:color w:val="6AAB73"/>
+          <w:sz w:val="20"/>
+          <w:szCs w:val="20"/>
+          <w:lang w:eastAsia="uk-UA"/>
+        </w:rPr>
+        <w:t>'</w:t>
       </w:r>
       <w:r>
         <w:rPr>
@@ -1441,7 +2575,29 @@
           <w:szCs w:val="20"/>
           <w:lang w:eastAsia="uk-UA"/>
         </w:rPr>
-        <w:t>'Wind'</w:t>
+        <w:t>'</w:t>
+      </w:r>
+      <w:proofErr w:type="spellStart"/>
+      <w:r>
+        <w:rPr>
+          <w:rFonts w:ascii="Courier New" w:eastAsia="Times New Roman" w:hAnsi="Courier New" w:cs="Courier New"/>
+          <w:color w:val="6AAB73"/>
+          <w:sz w:val="20"/>
+          <w:szCs w:val="20"/>
+          <w:lang w:eastAsia="uk-UA"/>
+        </w:rPr>
+        <w:t>Wind</w:t>
+      </w:r>
+      <w:proofErr w:type="spellEnd"/>
+      <w:r>
+        <w:rPr>
+          <w:rFonts w:ascii="Courier New" w:eastAsia="Times New Roman" w:hAnsi="Courier New" w:cs="Courier New"/>
+          <w:color w:val="6AAB73"/>
+          <w:sz w:val="20"/>
+          <w:szCs w:val="20"/>
+          <w:lang w:eastAsia="uk-UA"/>
+        </w:rPr>
+        <w:t>'</w:t>
       </w:r>
       <w:r>
         <w:rPr>
@@ -1461,7 +2617,29 @@
           <w:szCs w:val="20"/>
           <w:lang w:eastAsia="uk-UA"/>
         </w:rPr>
-        <w:t>'Weak'</w:t>
+        <w:t>'</w:t>
+      </w:r>
+      <w:proofErr w:type="spellStart"/>
+      <w:r>
+        <w:rPr>
+          <w:rFonts w:ascii="Courier New" w:eastAsia="Times New Roman" w:hAnsi="Courier New" w:cs="Courier New"/>
+          <w:color w:val="6AAB73"/>
+          <w:sz w:val="20"/>
+          <w:szCs w:val="20"/>
+          <w:lang w:eastAsia="uk-UA"/>
+        </w:rPr>
+        <w:t>Weak</w:t>
+      </w:r>
+      <w:proofErr w:type="spellEnd"/>
+      <w:r>
+        <w:rPr>
+          <w:rFonts w:ascii="Courier New" w:eastAsia="Times New Roman" w:hAnsi="Courier New" w:cs="Courier New"/>
+          <w:color w:val="6AAB73"/>
+          <w:sz w:val="20"/>
+          <w:szCs w:val="20"/>
+          <w:lang w:eastAsia="uk-UA"/>
+        </w:rPr>
+        <w:t>'</w:t>
       </w:r>
       <w:r>
         <w:rPr>
@@ -1481,7 +2659,29 @@
           <w:szCs w:val="20"/>
           <w:lang w:eastAsia="uk-UA"/>
         </w:rPr>
-        <w:t>'Strong'</w:t>
+        <w:t>'</w:t>
+      </w:r>
+      <w:proofErr w:type="spellStart"/>
+      <w:r>
+        <w:rPr>
+          <w:rFonts w:ascii="Courier New" w:eastAsia="Times New Roman" w:hAnsi="Courier New" w:cs="Courier New"/>
+          <w:color w:val="6AAB73"/>
+          <w:sz w:val="20"/>
+          <w:szCs w:val="20"/>
+          <w:lang w:eastAsia="uk-UA"/>
+        </w:rPr>
+        <w:t>Strong</w:t>
+      </w:r>
+      <w:proofErr w:type="spellEnd"/>
+      <w:r>
+        <w:rPr>
+          <w:rFonts w:ascii="Courier New" w:eastAsia="Times New Roman" w:hAnsi="Courier New" w:cs="Courier New"/>
+          <w:color w:val="6AAB73"/>
+          <w:sz w:val="20"/>
+          <w:szCs w:val="20"/>
+          <w:lang w:eastAsia="uk-UA"/>
+        </w:rPr>
+        <w:t>'</w:t>
       </w:r>
       <w:r>
         <w:rPr>
@@ -1501,7 +2701,29 @@
           <w:szCs w:val="20"/>
           <w:lang w:eastAsia="uk-UA"/>
         </w:rPr>
-        <w:t>'Weak'</w:t>
+        <w:t>'</w:t>
+      </w:r>
+      <w:proofErr w:type="spellStart"/>
+      <w:r>
+        <w:rPr>
+          <w:rFonts w:ascii="Courier New" w:eastAsia="Times New Roman" w:hAnsi="Courier New" w:cs="Courier New"/>
+          <w:color w:val="6AAB73"/>
+          <w:sz w:val="20"/>
+          <w:szCs w:val="20"/>
+          <w:lang w:eastAsia="uk-UA"/>
+        </w:rPr>
+        <w:t>Weak</w:t>
+      </w:r>
+      <w:proofErr w:type="spellEnd"/>
+      <w:r>
+        <w:rPr>
+          <w:rFonts w:ascii="Courier New" w:eastAsia="Times New Roman" w:hAnsi="Courier New" w:cs="Courier New"/>
+          <w:color w:val="6AAB73"/>
+          <w:sz w:val="20"/>
+          <w:szCs w:val="20"/>
+          <w:lang w:eastAsia="uk-UA"/>
+        </w:rPr>
+        <w:t>'</w:t>
       </w:r>
       <w:r>
         <w:rPr>
@@ -1521,7 +2743,29 @@
           <w:szCs w:val="20"/>
           <w:lang w:eastAsia="uk-UA"/>
         </w:rPr>
-        <w:t>'Weak'</w:t>
+        <w:t>'</w:t>
+      </w:r>
+      <w:proofErr w:type="spellStart"/>
+      <w:r>
+        <w:rPr>
+          <w:rFonts w:ascii="Courier New" w:eastAsia="Times New Roman" w:hAnsi="Courier New" w:cs="Courier New"/>
+          <w:color w:val="6AAB73"/>
+          <w:sz w:val="20"/>
+          <w:szCs w:val="20"/>
+          <w:lang w:eastAsia="uk-UA"/>
+        </w:rPr>
+        <w:t>Weak</w:t>
+      </w:r>
+      <w:proofErr w:type="spellEnd"/>
+      <w:r>
+        <w:rPr>
+          <w:rFonts w:ascii="Courier New" w:eastAsia="Times New Roman" w:hAnsi="Courier New" w:cs="Courier New"/>
+          <w:color w:val="6AAB73"/>
+          <w:sz w:val="20"/>
+          <w:szCs w:val="20"/>
+          <w:lang w:eastAsia="uk-UA"/>
+        </w:rPr>
+        <w:t>'</w:t>
       </w:r>
       <w:r>
         <w:rPr>
@@ -1541,7 +2785,29 @@
           <w:szCs w:val="20"/>
           <w:lang w:eastAsia="uk-UA"/>
         </w:rPr>
-        <w:t>'Weak'</w:t>
+        <w:t>'</w:t>
+      </w:r>
+      <w:proofErr w:type="spellStart"/>
+      <w:r>
+        <w:rPr>
+          <w:rFonts w:ascii="Courier New" w:eastAsia="Times New Roman" w:hAnsi="Courier New" w:cs="Courier New"/>
+          <w:color w:val="6AAB73"/>
+          <w:sz w:val="20"/>
+          <w:szCs w:val="20"/>
+          <w:lang w:eastAsia="uk-UA"/>
+        </w:rPr>
+        <w:t>Weak</w:t>
+      </w:r>
+      <w:proofErr w:type="spellEnd"/>
+      <w:r>
+        <w:rPr>
+          <w:rFonts w:ascii="Courier New" w:eastAsia="Times New Roman" w:hAnsi="Courier New" w:cs="Courier New"/>
+          <w:color w:val="6AAB73"/>
+          <w:sz w:val="20"/>
+          <w:szCs w:val="20"/>
+          <w:lang w:eastAsia="uk-UA"/>
+        </w:rPr>
+        <w:t>'</w:t>
       </w:r>
       <w:r>
         <w:rPr>
@@ -1561,7 +2827,29 @@
           <w:szCs w:val="20"/>
           <w:lang w:eastAsia="uk-UA"/>
         </w:rPr>
-        <w:t>'Strong'</w:t>
+        <w:t>'</w:t>
+      </w:r>
+      <w:proofErr w:type="spellStart"/>
+      <w:r>
+        <w:rPr>
+          <w:rFonts w:ascii="Courier New" w:eastAsia="Times New Roman" w:hAnsi="Courier New" w:cs="Courier New"/>
+          <w:color w:val="6AAB73"/>
+          <w:sz w:val="20"/>
+          <w:szCs w:val="20"/>
+          <w:lang w:eastAsia="uk-UA"/>
+        </w:rPr>
+        <w:t>Strong</w:t>
+      </w:r>
+      <w:proofErr w:type="spellEnd"/>
+      <w:r>
+        <w:rPr>
+          <w:rFonts w:ascii="Courier New" w:eastAsia="Times New Roman" w:hAnsi="Courier New" w:cs="Courier New"/>
+          <w:color w:val="6AAB73"/>
+          <w:sz w:val="20"/>
+          <w:szCs w:val="20"/>
+          <w:lang w:eastAsia="uk-UA"/>
+        </w:rPr>
+        <w:t>'</w:t>
       </w:r>
       <w:r>
         <w:rPr>
@@ -1581,7 +2869,29 @@
           <w:szCs w:val="20"/>
           <w:lang w:eastAsia="uk-UA"/>
         </w:rPr>
-        <w:t>'Strong'</w:t>
+        <w:t>'</w:t>
+      </w:r>
+      <w:proofErr w:type="spellStart"/>
+      <w:r>
+        <w:rPr>
+          <w:rFonts w:ascii="Courier New" w:eastAsia="Times New Roman" w:hAnsi="Courier New" w:cs="Courier New"/>
+          <w:color w:val="6AAB73"/>
+          <w:sz w:val="20"/>
+          <w:szCs w:val="20"/>
+          <w:lang w:eastAsia="uk-UA"/>
+        </w:rPr>
+        <w:t>Strong</w:t>
+      </w:r>
+      <w:proofErr w:type="spellEnd"/>
+      <w:r>
+        <w:rPr>
+          <w:rFonts w:ascii="Courier New" w:eastAsia="Times New Roman" w:hAnsi="Courier New" w:cs="Courier New"/>
+          <w:color w:val="6AAB73"/>
+          <w:sz w:val="20"/>
+          <w:szCs w:val="20"/>
+          <w:lang w:eastAsia="uk-UA"/>
+        </w:rPr>
+        <w:t>'</w:t>
       </w:r>
       <w:r>
         <w:rPr>
@@ -1601,7 +2911,29 @@
           <w:szCs w:val="20"/>
           <w:lang w:eastAsia="uk-UA"/>
         </w:rPr>
-        <w:t>'Weak'</w:t>
+        <w:t>'</w:t>
+      </w:r>
+      <w:proofErr w:type="spellStart"/>
+      <w:r>
+        <w:rPr>
+          <w:rFonts w:ascii="Courier New" w:eastAsia="Times New Roman" w:hAnsi="Courier New" w:cs="Courier New"/>
+          <w:color w:val="6AAB73"/>
+          <w:sz w:val="20"/>
+          <w:szCs w:val="20"/>
+          <w:lang w:eastAsia="uk-UA"/>
+        </w:rPr>
+        <w:t>Weak</w:t>
+      </w:r>
+      <w:proofErr w:type="spellEnd"/>
+      <w:r>
+        <w:rPr>
+          <w:rFonts w:ascii="Courier New" w:eastAsia="Times New Roman" w:hAnsi="Courier New" w:cs="Courier New"/>
+          <w:color w:val="6AAB73"/>
+          <w:sz w:val="20"/>
+          <w:szCs w:val="20"/>
+          <w:lang w:eastAsia="uk-UA"/>
+        </w:rPr>
+        <w:t>'</w:t>
       </w:r>
       <w:r>
         <w:rPr>
@@ -1621,7 +2953,29 @@
           <w:szCs w:val="20"/>
           <w:lang w:eastAsia="uk-UA"/>
         </w:rPr>
-        <w:t>'Weak'</w:t>
+        <w:t>'</w:t>
+      </w:r>
+      <w:proofErr w:type="spellStart"/>
+      <w:r>
+        <w:rPr>
+          <w:rFonts w:ascii="Courier New" w:eastAsia="Times New Roman" w:hAnsi="Courier New" w:cs="Courier New"/>
+          <w:color w:val="6AAB73"/>
+          <w:sz w:val="20"/>
+          <w:szCs w:val="20"/>
+          <w:lang w:eastAsia="uk-UA"/>
+        </w:rPr>
+        <w:t>Weak</w:t>
+      </w:r>
+      <w:proofErr w:type="spellEnd"/>
+      <w:r>
+        <w:rPr>
+          <w:rFonts w:ascii="Courier New" w:eastAsia="Times New Roman" w:hAnsi="Courier New" w:cs="Courier New"/>
+          <w:color w:val="6AAB73"/>
+          <w:sz w:val="20"/>
+          <w:szCs w:val="20"/>
+          <w:lang w:eastAsia="uk-UA"/>
+        </w:rPr>
+        <w:t>'</w:t>
       </w:r>
       <w:r>
         <w:rPr>
@@ -1641,7 +2995,29 @@
           <w:szCs w:val="20"/>
           <w:lang w:eastAsia="uk-UA"/>
         </w:rPr>
-        <w:t>'Weak'</w:t>
+        <w:t>'</w:t>
+      </w:r>
+      <w:proofErr w:type="spellStart"/>
+      <w:r>
+        <w:rPr>
+          <w:rFonts w:ascii="Courier New" w:eastAsia="Times New Roman" w:hAnsi="Courier New" w:cs="Courier New"/>
+          <w:color w:val="6AAB73"/>
+          <w:sz w:val="20"/>
+          <w:szCs w:val="20"/>
+          <w:lang w:eastAsia="uk-UA"/>
+        </w:rPr>
+        <w:t>Weak</w:t>
+      </w:r>
+      <w:proofErr w:type="spellEnd"/>
+      <w:r>
+        <w:rPr>
+          <w:rFonts w:ascii="Courier New" w:eastAsia="Times New Roman" w:hAnsi="Courier New" w:cs="Courier New"/>
+          <w:color w:val="6AAB73"/>
+          <w:sz w:val="20"/>
+          <w:szCs w:val="20"/>
+          <w:lang w:eastAsia="uk-UA"/>
+        </w:rPr>
+        <w:t>'</w:t>
       </w:r>
       <w:r>
         <w:rPr>
@@ -1661,7 +3037,29 @@
           <w:szCs w:val="20"/>
           <w:lang w:eastAsia="uk-UA"/>
         </w:rPr>
-        <w:t>'Strong'</w:t>
+        <w:t>'</w:t>
+      </w:r>
+      <w:proofErr w:type="spellStart"/>
+      <w:r>
+        <w:rPr>
+          <w:rFonts w:ascii="Courier New" w:eastAsia="Times New Roman" w:hAnsi="Courier New" w:cs="Courier New"/>
+          <w:color w:val="6AAB73"/>
+          <w:sz w:val="20"/>
+          <w:szCs w:val="20"/>
+          <w:lang w:eastAsia="uk-UA"/>
+        </w:rPr>
+        <w:t>Strong</w:t>
+      </w:r>
+      <w:proofErr w:type="spellEnd"/>
+      <w:r>
+        <w:rPr>
+          <w:rFonts w:ascii="Courier New" w:eastAsia="Times New Roman" w:hAnsi="Courier New" w:cs="Courier New"/>
+          <w:color w:val="6AAB73"/>
+          <w:sz w:val="20"/>
+          <w:szCs w:val="20"/>
+          <w:lang w:eastAsia="uk-UA"/>
+        </w:rPr>
+        <w:t>'</w:t>
       </w:r>
       <w:r>
         <w:rPr>
@@ -1681,7 +3079,29 @@
           <w:szCs w:val="20"/>
           <w:lang w:eastAsia="uk-UA"/>
         </w:rPr>
-        <w:t>'Strong'</w:t>
+        <w:t>'</w:t>
+      </w:r>
+      <w:proofErr w:type="spellStart"/>
+      <w:r>
+        <w:rPr>
+          <w:rFonts w:ascii="Courier New" w:eastAsia="Times New Roman" w:hAnsi="Courier New" w:cs="Courier New"/>
+          <w:color w:val="6AAB73"/>
+          <w:sz w:val="20"/>
+          <w:szCs w:val="20"/>
+          <w:lang w:eastAsia="uk-UA"/>
+        </w:rPr>
+        <w:t>Strong</w:t>
+      </w:r>
+      <w:proofErr w:type="spellEnd"/>
+      <w:r>
+        <w:rPr>
+          <w:rFonts w:ascii="Courier New" w:eastAsia="Times New Roman" w:hAnsi="Courier New" w:cs="Courier New"/>
+          <w:color w:val="6AAB73"/>
+          <w:sz w:val="20"/>
+          <w:szCs w:val="20"/>
+          <w:lang w:eastAsia="uk-UA"/>
+        </w:rPr>
+        <w:t>'</w:t>
       </w:r>
       <w:r>
         <w:rPr>
@@ -1701,7 +3121,29 @@
           <w:szCs w:val="20"/>
           <w:lang w:eastAsia="uk-UA"/>
         </w:rPr>
-        <w:t>'Weak'</w:t>
+        <w:t>'</w:t>
+      </w:r>
+      <w:proofErr w:type="spellStart"/>
+      <w:r>
+        <w:rPr>
+          <w:rFonts w:ascii="Courier New" w:eastAsia="Times New Roman" w:hAnsi="Courier New" w:cs="Courier New"/>
+          <w:color w:val="6AAB73"/>
+          <w:sz w:val="20"/>
+          <w:szCs w:val="20"/>
+          <w:lang w:eastAsia="uk-UA"/>
+        </w:rPr>
+        <w:t>Weak</w:t>
+      </w:r>
+      <w:proofErr w:type="spellEnd"/>
+      <w:r>
+        <w:rPr>
+          <w:rFonts w:ascii="Courier New" w:eastAsia="Times New Roman" w:hAnsi="Courier New" w:cs="Courier New"/>
+          <w:color w:val="6AAB73"/>
+          <w:sz w:val="20"/>
+          <w:szCs w:val="20"/>
+          <w:lang w:eastAsia="uk-UA"/>
+        </w:rPr>
+        <w:t>'</w:t>
       </w:r>
       <w:r>
         <w:rPr>
@@ -1721,7 +3163,29 @@
           <w:szCs w:val="20"/>
           <w:lang w:eastAsia="uk-UA"/>
         </w:rPr>
-        <w:t>'Strong'</w:t>
+        <w:t>'</w:t>
+      </w:r>
+      <w:proofErr w:type="spellStart"/>
+      <w:r>
+        <w:rPr>
+          <w:rFonts w:ascii="Courier New" w:eastAsia="Times New Roman" w:hAnsi="Courier New" w:cs="Courier New"/>
+          <w:color w:val="6AAB73"/>
+          <w:sz w:val="20"/>
+          <w:szCs w:val="20"/>
+          <w:lang w:eastAsia="uk-UA"/>
+        </w:rPr>
+        <w:t>Strong</w:t>
+      </w:r>
+      <w:proofErr w:type="spellEnd"/>
+      <w:r>
+        <w:rPr>
+          <w:rFonts w:ascii="Courier New" w:eastAsia="Times New Roman" w:hAnsi="Courier New" w:cs="Courier New"/>
+          <w:color w:val="6AAB73"/>
+          <w:sz w:val="20"/>
+          <w:szCs w:val="20"/>
+          <w:lang w:eastAsia="uk-UA"/>
+        </w:rPr>
+        <w:t>'</w:t>
       </w:r>
       <w:r>
         <w:rPr>
@@ -1752,7 +3216,29 @@
           <w:szCs w:val="20"/>
           <w:lang w:eastAsia="uk-UA"/>
         </w:rPr>
-        <w:t>'Play'</w:t>
+        <w:t>'</w:t>
+      </w:r>
+      <w:proofErr w:type="spellStart"/>
+      <w:r>
+        <w:rPr>
+          <w:rFonts w:ascii="Courier New" w:eastAsia="Times New Roman" w:hAnsi="Courier New" w:cs="Courier New"/>
+          <w:color w:val="6AAB73"/>
+          <w:sz w:val="20"/>
+          <w:szCs w:val="20"/>
+          <w:lang w:eastAsia="uk-UA"/>
+        </w:rPr>
+        <w:t>Play</w:t>
+      </w:r>
+      <w:proofErr w:type="spellEnd"/>
+      <w:r>
+        <w:rPr>
+          <w:rFonts w:ascii="Courier New" w:eastAsia="Times New Roman" w:hAnsi="Courier New" w:cs="Courier New"/>
+          <w:color w:val="6AAB73"/>
+          <w:sz w:val="20"/>
+          <w:szCs w:val="20"/>
+          <w:lang w:eastAsia="uk-UA"/>
+        </w:rPr>
+        <w:t>'</w:t>
       </w:r>
       <w:r>
         <w:rPr>
@@ -1772,7 +3258,29 @@
           <w:szCs w:val="20"/>
           <w:lang w:eastAsia="uk-UA"/>
         </w:rPr>
-        <w:t>'No'</w:t>
+        <w:t>'</w:t>
+      </w:r>
+      <w:proofErr w:type="spellStart"/>
+      <w:r>
+        <w:rPr>
+          <w:rFonts w:ascii="Courier New" w:eastAsia="Times New Roman" w:hAnsi="Courier New" w:cs="Courier New"/>
+          <w:color w:val="6AAB73"/>
+          <w:sz w:val="20"/>
+          <w:szCs w:val="20"/>
+          <w:lang w:eastAsia="uk-UA"/>
+        </w:rPr>
+        <w:t>No</w:t>
+      </w:r>
+      <w:proofErr w:type="spellEnd"/>
+      <w:r>
+        <w:rPr>
+          <w:rFonts w:ascii="Courier New" w:eastAsia="Times New Roman" w:hAnsi="Courier New" w:cs="Courier New"/>
+          <w:color w:val="6AAB73"/>
+          <w:sz w:val="20"/>
+          <w:szCs w:val="20"/>
+          <w:lang w:eastAsia="uk-UA"/>
+        </w:rPr>
+        <w:t>'</w:t>
       </w:r>
       <w:r>
         <w:rPr>
@@ -1792,7 +3300,29 @@
           <w:szCs w:val="20"/>
           <w:lang w:eastAsia="uk-UA"/>
         </w:rPr>
-        <w:t>'No'</w:t>
+        <w:t>'</w:t>
+      </w:r>
+      <w:proofErr w:type="spellStart"/>
+      <w:r>
+        <w:rPr>
+          <w:rFonts w:ascii="Courier New" w:eastAsia="Times New Roman" w:hAnsi="Courier New" w:cs="Courier New"/>
+          <w:color w:val="6AAB73"/>
+          <w:sz w:val="20"/>
+          <w:szCs w:val="20"/>
+          <w:lang w:eastAsia="uk-UA"/>
+        </w:rPr>
+        <w:t>No</w:t>
+      </w:r>
+      <w:proofErr w:type="spellEnd"/>
+      <w:r>
+        <w:rPr>
+          <w:rFonts w:ascii="Courier New" w:eastAsia="Times New Roman" w:hAnsi="Courier New" w:cs="Courier New"/>
+          <w:color w:val="6AAB73"/>
+          <w:sz w:val="20"/>
+          <w:szCs w:val="20"/>
+          <w:lang w:eastAsia="uk-UA"/>
+        </w:rPr>
+        <w:t>'</w:t>
       </w:r>
       <w:r>
         <w:rPr>
@@ -1812,7 +3342,29 @@
           <w:szCs w:val="20"/>
           <w:lang w:eastAsia="uk-UA"/>
         </w:rPr>
-        <w:t>'Yes'</w:t>
+        <w:t>'</w:t>
+      </w:r>
+      <w:proofErr w:type="spellStart"/>
+      <w:r>
+        <w:rPr>
+          <w:rFonts w:ascii="Courier New" w:eastAsia="Times New Roman" w:hAnsi="Courier New" w:cs="Courier New"/>
+          <w:color w:val="6AAB73"/>
+          <w:sz w:val="20"/>
+          <w:szCs w:val="20"/>
+          <w:lang w:eastAsia="uk-UA"/>
+        </w:rPr>
+        <w:t>Yes</w:t>
+      </w:r>
+      <w:proofErr w:type="spellEnd"/>
+      <w:r>
+        <w:rPr>
+          <w:rFonts w:ascii="Courier New" w:eastAsia="Times New Roman" w:hAnsi="Courier New" w:cs="Courier New"/>
+          <w:color w:val="6AAB73"/>
+          <w:sz w:val="20"/>
+          <w:szCs w:val="20"/>
+          <w:lang w:eastAsia="uk-UA"/>
+        </w:rPr>
+        <w:t>'</w:t>
       </w:r>
       <w:r>
         <w:rPr>
@@ -1832,7 +3384,29 @@
           <w:szCs w:val="20"/>
           <w:lang w:eastAsia="uk-UA"/>
         </w:rPr>
-        <w:t>'Yes'</w:t>
+        <w:t>'</w:t>
+      </w:r>
+      <w:proofErr w:type="spellStart"/>
+      <w:r>
+        <w:rPr>
+          <w:rFonts w:ascii="Courier New" w:eastAsia="Times New Roman" w:hAnsi="Courier New" w:cs="Courier New"/>
+          <w:color w:val="6AAB73"/>
+          <w:sz w:val="20"/>
+          <w:szCs w:val="20"/>
+          <w:lang w:eastAsia="uk-UA"/>
+        </w:rPr>
+        <w:t>Yes</w:t>
+      </w:r>
+      <w:proofErr w:type="spellEnd"/>
+      <w:r>
+        <w:rPr>
+          <w:rFonts w:ascii="Courier New" w:eastAsia="Times New Roman" w:hAnsi="Courier New" w:cs="Courier New"/>
+          <w:color w:val="6AAB73"/>
+          <w:sz w:val="20"/>
+          <w:szCs w:val="20"/>
+          <w:lang w:eastAsia="uk-UA"/>
+        </w:rPr>
+        <w:t>'</w:t>
       </w:r>
       <w:r>
         <w:rPr>
@@ -1852,7 +3426,29 @@
           <w:szCs w:val="20"/>
           <w:lang w:eastAsia="uk-UA"/>
         </w:rPr>
-        <w:t>'Yes'</w:t>
+        <w:t>'</w:t>
+      </w:r>
+      <w:proofErr w:type="spellStart"/>
+      <w:r>
+        <w:rPr>
+          <w:rFonts w:ascii="Courier New" w:eastAsia="Times New Roman" w:hAnsi="Courier New" w:cs="Courier New"/>
+          <w:color w:val="6AAB73"/>
+          <w:sz w:val="20"/>
+          <w:szCs w:val="20"/>
+          <w:lang w:eastAsia="uk-UA"/>
+        </w:rPr>
+        <w:t>Yes</w:t>
+      </w:r>
+      <w:proofErr w:type="spellEnd"/>
+      <w:r>
+        <w:rPr>
+          <w:rFonts w:ascii="Courier New" w:eastAsia="Times New Roman" w:hAnsi="Courier New" w:cs="Courier New"/>
+          <w:color w:val="6AAB73"/>
+          <w:sz w:val="20"/>
+          <w:szCs w:val="20"/>
+          <w:lang w:eastAsia="uk-UA"/>
+        </w:rPr>
+        <w:t>'</w:t>
       </w:r>
       <w:r>
         <w:rPr>
@@ -1872,7 +3468,29 @@
           <w:szCs w:val="20"/>
           <w:lang w:eastAsia="uk-UA"/>
         </w:rPr>
-        <w:t>'No'</w:t>
+        <w:t>'</w:t>
+      </w:r>
+      <w:proofErr w:type="spellStart"/>
+      <w:r>
+        <w:rPr>
+          <w:rFonts w:ascii="Courier New" w:eastAsia="Times New Roman" w:hAnsi="Courier New" w:cs="Courier New"/>
+          <w:color w:val="6AAB73"/>
+          <w:sz w:val="20"/>
+          <w:szCs w:val="20"/>
+          <w:lang w:eastAsia="uk-UA"/>
+        </w:rPr>
+        <w:t>No</w:t>
+      </w:r>
+      <w:proofErr w:type="spellEnd"/>
+      <w:r>
+        <w:rPr>
+          <w:rFonts w:ascii="Courier New" w:eastAsia="Times New Roman" w:hAnsi="Courier New" w:cs="Courier New"/>
+          <w:color w:val="6AAB73"/>
+          <w:sz w:val="20"/>
+          <w:szCs w:val="20"/>
+          <w:lang w:eastAsia="uk-UA"/>
+        </w:rPr>
+        <w:t>'</w:t>
       </w:r>
       <w:r>
         <w:rPr>
@@ -1892,7 +3510,29 @@
           <w:szCs w:val="20"/>
           <w:lang w:eastAsia="uk-UA"/>
         </w:rPr>
-        <w:t>'Yes'</w:t>
+        <w:t>'</w:t>
+      </w:r>
+      <w:proofErr w:type="spellStart"/>
+      <w:r>
+        <w:rPr>
+          <w:rFonts w:ascii="Courier New" w:eastAsia="Times New Roman" w:hAnsi="Courier New" w:cs="Courier New"/>
+          <w:color w:val="6AAB73"/>
+          <w:sz w:val="20"/>
+          <w:szCs w:val="20"/>
+          <w:lang w:eastAsia="uk-UA"/>
+        </w:rPr>
+        <w:t>Yes</w:t>
+      </w:r>
+      <w:proofErr w:type="spellEnd"/>
+      <w:r>
+        <w:rPr>
+          <w:rFonts w:ascii="Courier New" w:eastAsia="Times New Roman" w:hAnsi="Courier New" w:cs="Courier New"/>
+          <w:color w:val="6AAB73"/>
+          <w:sz w:val="20"/>
+          <w:szCs w:val="20"/>
+          <w:lang w:eastAsia="uk-UA"/>
+        </w:rPr>
+        <w:t>'</w:t>
       </w:r>
       <w:r>
         <w:rPr>
@@ -1912,7 +3552,29 @@
           <w:szCs w:val="20"/>
           <w:lang w:eastAsia="uk-UA"/>
         </w:rPr>
-        <w:t>'No'</w:t>
+        <w:t>'</w:t>
+      </w:r>
+      <w:proofErr w:type="spellStart"/>
+      <w:r>
+        <w:rPr>
+          <w:rFonts w:ascii="Courier New" w:eastAsia="Times New Roman" w:hAnsi="Courier New" w:cs="Courier New"/>
+          <w:color w:val="6AAB73"/>
+          <w:sz w:val="20"/>
+          <w:szCs w:val="20"/>
+          <w:lang w:eastAsia="uk-UA"/>
+        </w:rPr>
+        <w:t>No</w:t>
+      </w:r>
+      <w:proofErr w:type="spellEnd"/>
+      <w:r>
+        <w:rPr>
+          <w:rFonts w:ascii="Courier New" w:eastAsia="Times New Roman" w:hAnsi="Courier New" w:cs="Courier New"/>
+          <w:color w:val="6AAB73"/>
+          <w:sz w:val="20"/>
+          <w:szCs w:val="20"/>
+          <w:lang w:eastAsia="uk-UA"/>
+        </w:rPr>
+        <w:t>'</w:t>
       </w:r>
       <w:r>
         <w:rPr>
@@ -1932,7 +3594,29 @@
           <w:szCs w:val="20"/>
           <w:lang w:eastAsia="uk-UA"/>
         </w:rPr>
-        <w:t>'Yes'</w:t>
+        <w:t>'</w:t>
+      </w:r>
+      <w:proofErr w:type="spellStart"/>
+      <w:r>
+        <w:rPr>
+          <w:rFonts w:ascii="Courier New" w:eastAsia="Times New Roman" w:hAnsi="Courier New" w:cs="Courier New"/>
+          <w:color w:val="6AAB73"/>
+          <w:sz w:val="20"/>
+          <w:szCs w:val="20"/>
+          <w:lang w:eastAsia="uk-UA"/>
+        </w:rPr>
+        <w:t>Yes</w:t>
+      </w:r>
+      <w:proofErr w:type="spellEnd"/>
+      <w:r>
+        <w:rPr>
+          <w:rFonts w:ascii="Courier New" w:eastAsia="Times New Roman" w:hAnsi="Courier New" w:cs="Courier New"/>
+          <w:color w:val="6AAB73"/>
+          <w:sz w:val="20"/>
+          <w:szCs w:val="20"/>
+          <w:lang w:eastAsia="uk-UA"/>
+        </w:rPr>
+        <w:t>'</w:t>
       </w:r>
       <w:r>
         <w:rPr>
@@ -1952,7 +3636,29 @@
           <w:szCs w:val="20"/>
           <w:lang w:eastAsia="uk-UA"/>
         </w:rPr>
-        <w:t>'Yes'</w:t>
+        <w:t>'</w:t>
+      </w:r>
+      <w:proofErr w:type="spellStart"/>
+      <w:r>
+        <w:rPr>
+          <w:rFonts w:ascii="Courier New" w:eastAsia="Times New Roman" w:hAnsi="Courier New" w:cs="Courier New"/>
+          <w:color w:val="6AAB73"/>
+          <w:sz w:val="20"/>
+          <w:szCs w:val="20"/>
+          <w:lang w:eastAsia="uk-UA"/>
+        </w:rPr>
+        <w:t>Yes</w:t>
+      </w:r>
+      <w:proofErr w:type="spellEnd"/>
+      <w:r>
+        <w:rPr>
+          <w:rFonts w:ascii="Courier New" w:eastAsia="Times New Roman" w:hAnsi="Courier New" w:cs="Courier New"/>
+          <w:color w:val="6AAB73"/>
+          <w:sz w:val="20"/>
+          <w:szCs w:val="20"/>
+          <w:lang w:eastAsia="uk-UA"/>
+        </w:rPr>
+        <w:t>'</w:t>
       </w:r>
       <w:r>
         <w:rPr>
@@ -1972,7 +3678,29 @@
           <w:szCs w:val="20"/>
           <w:lang w:eastAsia="uk-UA"/>
         </w:rPr>
-        <w:t>'Yes'</w:t>
+        <w:t>'</w:t>
+      </w:r>
+      <w:proofErr w:type="spellStart"/>
+      <w:r>
+        <w:rPr>
+          <w:rFonts w:ascii="Courier New" w:eastAsia="Times New Roman" w:hAnsi="Courier New" w:cs="Courier New"/>
+          <w:color w:val="6AAB73"/>
+          <w:sz w:val="20"/>
+          <w:szCs w:val="20"/>
+          <w:lang w:eastAsia="uk-UA"/>
+        </w:rPr>
+        <w:t>Yes</w:t>
+      </w:r>
+      <w:proofErr w:type="spellEnd"/>
+      <w:r>
+        <w:rPr>
+          <w:rFonts w:ascii="Courier New" w:eastAsia="Times New Roman" w:hAnsi="Courier New" w:cs="Courier New"/>
+          <w:color w:val="6AAB73"/>
+          <w:sz w:val="20"/>
+          <w:szCs w:val="20"/>
+          <w:lang w:eastAsia="uk-UA"/>
+        </w:rPr>
+        <w:t>'</w:t>
       </w:r>
       <w:r>
         <w:rPr>
@@ -1992,7 +3720,29 @@
           <w:szCs w:val="20"/>
           <w:lang w:eastAsia="uk-UA"/>
         </w:rPr>
-        <w:t>'Yes'</w:t>
+        <w:t>'</w:t>
+      </w:r>
+      <w:proofErr w:type="spellStart"/>
+      <w:r>
+        <w:rPr>
+          <w:rFonts w:ascii="Courier New" w:eastAsia="Times New Roman" w:hAnsi="Courier New" w:cs="Courier New"/>
+          <w:color w:val="6AAB73"/>
+          <w:sz w:val="20"/>
+          <w:szCs w:val="20"/>
+          <w:lang w:eastAsia="uk-UA"/>
+        </w:rPr>
+        <w:t>Yes</w:t>
+      </w:r>
+      <w:proofErr w:type="spellEnd"/>
+      <w:r>
+        <w:rPr>
+          <w:rFonts w:ascii="Courier New" w:eastAsia="Times New Roman" w:hAnsi="Courier New" w:cs="Courier New"/>
+          <w:color w:val="6AAB73"/>
+          <w:sz w:val="20"/>
+          <w:szCs w:val="20"/>
+          <w:lang w:eastAsia="uk-UA"/>
+        </w:rPr>
+        <w:t>'</w:t>
       </w:r>
       <w:r>
         <w:rPr>
@@ -2012,7 +3762,29 @@
           <w:szCs w:val="20"/>
           <w:lang w:eastAsia="uk-UA"/>
         </w:rPr>
-        <w:t>'Yes'</w:t>
+        <w:t>'</w:t>
+      </w:r>
+      <w:proofErr w:type="spellStart"/>
+      <w:r>
+        <w:rPr>
+          <w:rFonts w:ascii="Courier New" w:eastAsia="Times New Roman" w:hAnsi="Courier New" w:cs="Courier New"/>
+          <w:color w:val="6AAB73"/>
+          <w:sz w:val="20"/>
+          <w:szCs w:val="20"/>
+          <w:lang w:eastAsia="uk-UA"/>
+        </w:rPr>
+        <w:t>Yes</w:t>
+      </w:r>
+      <w:proofErr w:type="spellEnd"/>
+      <w:r>
+        <w:rPr>
+          <w:rFonts w:ascii="Courier New" w:eastAsia="Times New Roman" w:hAnsi="Courier New" w:cs="Courier New"/>
+          <w:color w:val="6AAB73"/>
+          <w:sz w:val="20"/>
+          <w:szCs w:val="20"/>
+          <w:lang w:eastAsia="uk-UA"/>
+        </w:rPr>
+        <w:t>'</w:t>
       </w:r>
       <w:r>
         <w:rPr>
@@ -2032,7 +3804,29 @@
           <w:szCs w:val="20"/>
           <w:lang w:eastAsia="uk-UA"/>
         </w:rPr>
-        <w:t>'No'</w:t>
+        <w:t>'</w:t>
+      </w:r>
+      <w:proofErr w:type="spellStart"/>
+      <w:r>
+        <w:rPr>
+          <w:rFonts w:ascii="Courier New" w:eastAsia="Times New Roman" w:hAnsi="Courier New" w:cs="Courier New"/>
+          <w:color w:val="6AAB73"/>
+          <w:sz w:val="20"/>
+          <w:szCs w:val="20"/>
+          <w:lang w:eastAsia="uk-UA"/>
+        </w:rPr>
+        <w:t>No</w:t>
+      </w:r>
+      <w:proofErr w:type="spellEnd"/>
+      <w:r>
+        <w:rPr>
+          <w:rFonts w:ascii="Courier New" w:eastAsia="Times New Roman" w:hAnsi="Courier New" w:cs="Courier New"/>
+          <w:color w:val="6AAB73"/>
+          <w:sz w:val="20"/>
+          <w:szCs w:val="20"/>
+          <w:lang w:eastAsia="uk-UA"/>
+        </w:rPr>
+        <w:t>'</w:t>
       </w:r>
       <w:r>
         <w:rPr>
@@ -2064,7 +3858,72 @@
           <w:lang w:eastAsia="uk-UA"/>
         </w:rPr>
         <w:br/>
-        <w:t>df = pd.DataFrame(data)</w:t>
+      </w:r>
+      <w:proofErr w:type="spellStart"/>
+      <w:r>
+        <w:rPr>
+          <w:rFonts w:ascii="Courier New" w:eastAsia="Times New Roman" w:hAnsi="Courier New" w:cs="Courier New"/>
+          <w:color w:val="BCBEC4"/>
+          <w:sz w:val="20"/>
+          <w:szCs w:val="20"/>
+          <w:lang w:eastAsia="uk-UA"/>
+        </w:rPr>
+        <w:t>df</w:t>
+      </w:r>
+      <w:proofErr w:type="spellEnd"/>
+      <w:r>
+        <w:rPr>
+          <w:rFonts w:ascii="Courier New" w:eastAsia="Times New Roman" w:hAnsi="Courier New" w:cs="Courier New"/>
+          <w:color w:val="BCBEC4"/>
+          <w:sz w:val="20"/>
+          <w:szCs w:val="20"/>
+          <w:lang w:eastAsia="uk-UA"/>
+        </w:rPr>
+        <w:t xml:space="preserve"> = </w:t>
+      </w:r>
+      <w:proofErr w:type="spellStart"/>
+      <w:r>
+        <w:rPr>
+          <w:rFonts w:ascii="Courier New" w:eastAsia="Times New Roman" w:hAnsi="Courier New" w:cs="Courier New"/>
+          <w:color w:val="BCBEC4"/>
+          <w:sz w:val="20"/>
+          <w:szCs w:val="20"/>
+          <w:lang w:eastAsia="uk-UA"/>
+        </w:rPr>
+        <w:t>pd.DataFrame</w:t>
+      </w:r>
+      <w:proofErr w:type="spellEnd"/>
+      <w:r>
+        <w:rPr>
+          <w:rFonts w:ascii="Courier New" w:eastAsia="Times New Roman" w:hAnsi="Courier New" w:cs="Courier New"/>
+          <w:color w:val="BCBEC4"/>
+          <w:sz w:val="20"/>
+          <w:szCs w:val="20"/>
+          <w:lang w:eastAsia="uk-UA"/>
+        </w:rPr>
+        <w:t>(</w:t>
+      </w:r>
+      <w:proofErr w:type="spellStart"/>
+      <w:r>
+        <w:rPr>
+          <w:rFonts w:ascii="Courier New" w:eastAsia="Times New Roman" w:hAnsi="Courier New" w:cs="Courier New"/>
+          <w:color w:val="BCBEC4"/>
+          <w:sz w:val="20"/>
+          <w:szCs w:val="20"/>
+          <w:lang w:eastAsia="uk-UA"/>
+        </w:rPr>
+        <w:t>data</w:t>
+      </w:r>
+      <w:proofErr w:type="spellEnd"/>
+      <w:r>
+        <w:rPr>
+          <w:rFonts w:ascii="Courier New" w:eastAsia="Times New Roman" w:hAnsi="Courier New" w:cs="Courier New"/>
+          <w:color w:val="BCBEC4"/>
+          <w:sz w:val="20"/>
+          <w:szCs w:val="20"/>
+          <w:lang w:eastAsia="uk-UA"/>
+        </w:rPr>
+        <w:t>)</w:t>
       </w:r>
       <w:r>
         <w:rPr>
@@ -2085,7 +3944,50 @@
           <w:lang w:eastAsia="uk-UA"/>
         </w:rPr>
         <w:br/>
-        <w:t>le = LabelEncoder()</w:t>
+      </w:r>
+      <w:proofErr w:type="spellStart"/>
+      <w:r>
+        <w:rPr>
+          <w:rFonts w:ascii="Courier New" w:eastAsia="Times New Roman" w:hAnsi="Courier New" w:cs="Courier New"/>
+          <w:color w:val="BCBEC4"/>
+          <w:sz w:val="20"/>
+          <w:szCs w:val="20"/>
+          <w:lang w:eastAsia="uk-UA"/>
+        </w:rPr>
+        <w:t>le</w:t>
+      </w:r>
+      <w:proofErr w:type="spellEnd"/>
+      <w:r>
+        <w:rPr>
+          <w:rFonts w:ascii="Courier New" w:eastAsia="Times New Roman" w:hAnsi="Courier New" w:cs="Courier New"/>
+          <w:color w:val="BCBEC4"/>
+          <w:sz w:val="20"/>
+          <w:szCs w:val="20"/>
+          <w:lang w:eastAsia="uk-UA"/>
+        </w:rPr>
+        <w:t xml:space="preserve"> = </w:t>
+      </w:r>
+      <w:proofErr w:type="spellStart"/>
+      <w:r>
+        <w:rPr>
+          <w:rFonts w:ascii="Courier New" w:eastAsia="Times New Roman" w:hAnsi="Courier New" w:cs="Courier New"/>
+          <w:color w:val="BCBEC4"/>
+          <w:sz w:val="20"/>
+          <w:szCs w:val="20"/>
+          <w:lang w:eastAsia="uk-UA"/>
+        </w:rPr>
+        <w:t>LabelEncoder</w:t>
+      </w:r>
+      <w:proofErr w:type="spellEnd"/>
+      <w:r>
+        <w:rPr>
+          <w:rFonts w:ascii="Courier New" w:eastAsia="Times New Roman" w:hAnsi="Courier New" w:cs="Courier New"/>
+          <w:color w:val="BCBEC4"/>
+          <w:sz w:val="20"/>
+          <w:szCs w:val="20"/>
+          <w:lang w:eastAsia="uk-UA"/>
+        </w:rPr>
+        <w:t>()</w:t>
       </w:r>
       <w:r>
         <w:rPr>
@@ -2097,6 +3999,7 @@
         </w:rPr>
         <w:br/>
       </w:r>
+      <w:proofErr w:type="spellStart"/>
       <w:r>
         <w:rPr>
           <w:rFonts w:ascii="Courier New" w:eastAsia="Times New Roman" w:hAnsi="Courier New" w:cs="Courier New"/>
@@ -2105,18 +4008,9 @@
           <w:szCs w:val="20"/>
           <w:lang w:eastAsia="uk-UA"/>
         </w:rPr>
-        <w:t xml:space="preserve">for </w:t>
-      </w:r>
-      <w:r>
-        <w:rPr>
-          <w:rFonts w:ascii="Courier New" w:eastAsia="Times New Roman" w:hAnsi="Courier New" w:cs="Courier New"/>
-          <w:color w:val="BCBEC4"/>
-          <w:sz w:val="20"/>
-          <w:szCs w:val="20"/>
-          <w:lang w:eastAsia="uk-UA"/>
-        </w:rPr>
-        <w:t xml:space="preserve">col </w:t>
-      </w:r>
+        <w:t>for</w:t>
+      </w:r>
+      <w:proofErr w:type="spellEnd"/>
       <w:r>
         <w:rPr>
           <w:rFonts w:ascii="Courier New" w:eastAsia="Times New Roman" w:hAnsi="Courier New" w:cs="Courier New"/>
@@ -2125,17 +4019,73 @@
           <w:szCs w:val="20"/>
           <w:lang w:eastAsia="uk-UA"/>
         </w:rPr>
-        <w:t xml:space="preserve">in </w:t>
-      </w:r>
-      <w:r>
-        <w:rPr>
-          <w:rFonts w:ascii="Courier New" w:eastAsia="Times New Roman" w:hAnsi="Courier New" w:cs="Courier New"/>
-          <w:color w:val="BCBEC4"/>
-          <w:sz w:val="20"/>
-          <w:szCs w:val="20"/>
-          <w:lang w:eastAsia="uk-UA"/>
-        </w:rPr>
-        <w:t>df.columns:</w:t>
+        <w:t xml:space="preserve"> </w:t>
+      </w:r>
+      <w:proofErr w:type="spellStart"/>
+      <w:r>
+        <w:rPr>
+          <w:rFonts w:ascii="Courier New" w:eastAsia="Times New Roman" w:hAnsi="Courier New" w:cs="Courier New"/>
+          <w:color w:val="BCBEC4"/>
+          <w:sz w:val="20"/>
+          <w:szCs w:val="20"/>
+          <w:lang w:eastAsia="uk-UA"/>
+        </w:rPr>
+        <w:t>col</w:t>
+      </w:r>
+      <w:proofErr w:type="spellEnd"/>
+      <w:r>
+        <w:rPr>
+          <w:rFonts w:ascii="Courier New" w:eastAsia="Times New Roman" w:hAnsi="Courier New" w:cs="Courier New"/>
+          <w:color w:val="BCBEC4"/>
+          <w:sz w:val="20"/>
+          <w:szCs w:val="20"/>
+          <w:lang w:eastAsia="uk-UA"/>
+        </w:rPr>
+        <w:t xml:space="preserve"> </w:t>
+      </w:r>
+      <w:proofErr w:type="spellStart"/>
+      <w:r>
+        <w:rPr>
+          <w:rFonts w:ascii="Courier New" w:eastAsia="Times New Roman" w:hAnsi="Courier New" w:cs="Courier New"/>
+          <w:color w:val="CF8E6D"/>
+          <w:sz w:val="20"/>
+          <w:szCs w:val="20"/>
+          <w:lang w:eastAsia="uk-UA"/>
+        </w:rPr>
+        <w:t>in</w:t>
+      </w:r>
+      <w:proofErr w:type="spellEnd"/>
+      <w:r>
+        <w:rPr>
+          <w:rFonts w:ascii="Courier New" w:eastAsia="Times New Roman" w:hAnsi="Courier New" w:cs="Courier New"/>
+          <w:color w:val="CF8E6D"/>
+          <w:sz w:val="20"/>
+          <w:szCs w:val="20"/>
+          <w:lang w:eastAsia="uk-UA"/>
+        </w:rPr>
+        <w:t xml:space="preserve"> </w:t>
+      </w:r>
+      <w:proofErr w:type="spellStart"/>
+      <w:r>
+        <w:rPr>
+          <w:rFonts w:ascii="Courier New" w:eastAsia="Times New Roman" w:hAnsi="Courier New" w:cs="Courier New"/>
+          <w:color w:val="BCBEC4"/>
+          <w:sz w:val="20"/>
+          <w:szCs w:val="20"/>
+          <w:lang w:eastAsia="uk-UA"/>
+        </w:rPr>
+        <w:t>df.columns</w:t>
+      </w:r>
+      <w:proofErr w:type="spellEnd"/>
+      <w:r>
+        <w:rPr>
+          <w:rFonts w:ascii="Courier New" w:eastAsia="Times New Roman" w:hAnsi="Courier New" w:cs="Courier New"/>
+          <w:color w:val="BCBEC4"/>
+          <w:sz w:val="20"/>
+          <w:szCs w:val="20"/>
+          <w:lang w:eastAsia="uk-UA"/>
+        </w:rPr>
+        <w:t>:</w:t>
       </w:r>
       <w:r>
         <w:rPr>
@@ -2146,7 +4096,117 @@
           <w:lang w:eastAsia="uk-UA"/>
         </w:rPr>
         <w:br/>
-        <w:t xml:space="preserve">    df[col] = le.fit_transform(df[col])</w:t>
+        <w:t xml:space="preserve">    </w:t>
+      </w:r>
+      <w:proofErr w:type="spellStart"/>
+      <w:r>
+        <w:rPr>
+          <w:rFonts w:ascii="Courier New" w:eastAsia="Times New Roman" w:hAnsi="Courier New" w:cs="Courier New"/>
+          <w:color w:val="BCBEC4"/>
+          <w:sz w:val="20"/>
+          <w:szCs w:val="20"/>
+          <w:lang w:eastAsia="uk-UA"/>
+        </w:rPr>
+        <w:t>df</w:t>
+      </w:r>
+      <w:proofErr w:type="spellEnd"/>
+      <w:r>
+        <w:rPr>
+          <w:rFonts w:ascii="Courier New" w:eastAsia="Times New Roman" w:hAnsi="Courier New" w:cs="Courier New"/>
+          <w:color w:val="BCBEC4"/>
+          <w:sz w:val="20"/>
+          <w:szCs w:val="20"/>
+          <w:lang w:eastAsia="uk-UA"/>
+        </w:rPr>
+        <w:t>[</w:t>
+      </w:r>
+      <w:proofErr w:type="spellStart"/>
+      <w:r>
+        <w:rPr>
+          <w:rFonts w:ascii="Courier New" w:eastAsia="Times New Roman" w:hAnsi="Courier New" w:cs="Courier New"/>
+          <w:color w:val="BCBEC4"/>
+          <w:sz w:val="20"/>
+          <w:szCs w:val="20"/>
+          <w:lang w:eastAsia="uk-UA"/>
+        </w:rPr>
+        <w:t>col</w:t>
+      </w:r>
+      <w:proofErr w:type="spellEnd"/>
+      <w:r>
+        <w:rPr>
+          <w:rFonts w:ascii="Courier New" w:eastAsia="Times New Roman" w:hAnsi="Courier New" w:cs="Courier New"/>
+          <w:color w:val="BCBEC4"/>
+          <w:sz w:val="20"/>
+          <w:szCs w:val="20"/>
+          <w:lang w:eastAsia="uk-UA"/>
+        </w:rPr>
+        <w:t xml:space="preserve">] = </w:t>
+      </w:r>
+      <w:proofErr w:type="spellStart"/>
+      <w:r>
+        <w:rPr>
+          <w:rFonts w:ascii="Courier New" w:eastAsia="Times New Roman" w:hAnsi="Courier New" w:cs="Courier New"/>
+          <w:color w:val="BCBEC4"/>
+          <w:sz w:val="20"/>
+          <w:szCs w:val="20"/>
+          <w:lang w:eastAsia="uk-UA"/>
+        </w:rPr>
+        <w:t>le.fit_transform</w:t>
+      </w:r>
+      <w:proofErr w:type="spellEnd"/>
+      <w:r>
+        <w:rPr>
+          <w:rFonts w:ascii="Courier New" w:eastAsia="Times New Roman" w:hAnsi="Courier New" w:cs="Courier New"/>
+          <w:color w:val="BCBEC4"/>
+          <w:sz w:val="20"/>
+          <w:szCs w:val="20"/>
+          <w:lang w:eastAsia="uk-UA"/>
+        </w:rPr>
+        <w:t>(</w:t>
+      </w:r>
+      <w:proofErr w:type="spellStart"/>
+      <w:r>
+        <w:rPr>
+          <w:rFonts w:ascii="Courier New" w:eastAsia="Times New Roman" w:hAnsi="Courier New" w:cs="Courier New"/>
+          <w:color w:val="BCBEC4"/>
+          <w:sz w:val="20"/>
+          <w:szCs w:val="20"/>
+          <w:lang w:eastAsia="uk-UA"/>
+        </w:rPr>
+        <w:t>df</w:t>
+      </w:r>
+      <w:proofErr w:type="spellEnd"/>
+      <w:r>
+        <w:rPr>
+          <w:rFonts w:ascii="Courier New" w:eastAsia="Times New Roman" w:hAnsi="Courier New" w:cs="Courier New"/>
+          <w:color w:val="BCBEC4"/>
+          <w:sz w:val="20"/>
+          <w:szCs w:val="20"/>
+          <w:lang w:eastAsia="uk-UA"/>
+        </w:rPr>
+        <w:t>[</w:t>
+      </w:r>
+      <w:proofErr w:type="spellStart"/>
+      <w:r>
+        <w:rPr>
+          <w:rFonts w:ascii="Courier New" w:eastAsia="Times New Roman" w:hAnsi="Courier New" w:cs="Courier New"/>
+          <w:color w:val="BCBEC4"/>
+          <w:sz w:val="20"/>
+          <w:szCs w:val="20"/>
+          <w:lang w:eastAsia="uk-UA"/>
+        </w:rPr>
+        <w:t>col</w:t>
+      </w:r>
+      <w:proofErr w:type="spellEnd"/>
+      <w:r>
+        <w:rPr>
+          <w:rFonts w:ascii="Courier New" w:eastAsia="Times New Roman" w:hAnsi="Courier New" w:cs="Courier New"/>
+          <w:color w:val="BCBEC4"/>
+          <w:sz w:val="20"/>
+          <w:szCs w:val="20"/>
+          <w:lang w:eastAsia="uk-UA"/>
+        </w:rPr>
+        <w:t>])</w:t>
       </w:r>
       <w:r>
         <w:rPr>
@@ -2167,17 +4227,61 @@
           <w:lang w:eastAsia="uk-UA"/>
         </w:rPr>
         <w:br/>
-        <w:t>X = df.drop(</w:t>
-      </w:r>
-      <w:r>
-        <w:rPr>
-          <w:rFonts w:ascii="Courier New" w:eastAsia="Times New Roman" w:hAnsi="Courier New" w:cs="Courier New"/>
-          <w:color w:val="6AAB73"/>
-          <w:sz w:val="20"/>
-          <w:szCs w:val="20"/>
-          <w:lang w:eastAsia="uk-UA"/>
-        </w:rPr>
-        <w:t>'Play'</w:t>
+        <w:t xml:space="preserve">X = </w:t>
+      </w:r>
+      <w:proofErr w:type="spellStart"/>
+      <w:r>
+        <w:rPr>
+          <w:rFonts w:ascii="Courier New" w:eastAsia="Times New Roman" w:hAnsi="Courier New" w:cs="Courier New"/>
+          <w:color w:val="BCBEC4"/>
+          <w:sz w:val="20"/>
+          <w:szCs w:val="20"/>
+          <w:lang w:eastAsia="uk-UA"/>
+        </w:rPr>
+        <w:t>df.drop</w:t>
+      </w:r>
+      <w:proofErr w:type="spellEnd"/>
+      <w:r>
+        <w:rPr>
+          <w:rFonts w:ascii="Courier New" w:eastAsia="Times New Roman" w:hAnsi="Courier New" w:cs="Courier New"/>
+          <w:color w:val="BCBEC4"/>
+          <w:sz w:val="20"/>
+          <w:szCs w:val="20"/>
+          <w:lang w:eastAsia="uk-UA"/>
+        </w:rPr>
+        <w:t>(</w:t>
+      </w:r>
+      <w:r>
+        <w:rPr>
+          <w:rFonts w:ascii="Courier New" w:eastAsia="Times New Roman" w:hAnsi="Courier New" w:cs="Courier New"/>
+          <w:color w:val="6AAB73"/>
+          <w:sz w:val="20"/>
+          <w:szCs w:val="20"/>
+          <w:lang w:eastAsia="uk-UA"/>
+        </w:rPr>
+        <w:t>'</w:t>
+      </w:r>
+      <w:proofErr w:type="spellStart"/>
+      <w:r>
+        <w:rPr>
+          <w:rFonts w:ascii="Courier New" w:eastAsia="Times New Roman" w:hAnsi="Courier New" w:cs="Courier New"/>
+          <w:color w:val="6AAB73"/>
+          <w:sz w:val="20"/>
+          <w:szCs w:val="20"/>
+          <w:lang w:eastAsia="uk-UA"/>
+        </w:rPr>
+        <w:t>Play</w:t>
+      </w:r>
+      <w:proofErr w:type="spellEnd"/>
+      <w:r>
+        <w:rPr>
+          <w:rFonts w:ascii="Courier New" w:eastAsia="Times New Roman" w:hAnsi="Courier New" w:cs="Courier New"/>
+          <w:color w:val="6AAB73"/>
+          <w:sz w:val="20"/>
+          <w:szCs w:val="20"/>
+          <w:lang w:eastAsia="uk-UA"/>
+        </w:rPr>
+        <w:t>'</w:t>
       </w:r>
       <w:r>
         <w:rPr>
@@ -2189,6 +4293,7 @@
         </w:rPr>
         <w:t xml:space="preserve">, </w:t>
       </w:r>
+      <w:proofErr w:type="spellStart"/>
       <w:r>
         <w:rPr>
           <w:rFonts w:ascii="Courier New" w:eastAsia="Times New Roman" w:hAnsi="Courier New" w:cs="Courier New"/>
@@ -2199,6 +4304,7 @@
         </w:rPr>
         <w:t>axis</w:t>
       </w:r>
+      <w:proofErr w:type="spellEnd"/>
       <w:r>
         <w:rPr>
           <w:rFonts w:ascii="Courier New" w:eastAsia="Times New Roman" w:hAnsi="Courier New" w:cs="Courier New"/>
@@ -2238,17 +4344,61 @@
           <w:lang w:eastAsia="uk-UA"/>
         </w:rPr>
         <w:br/>
-        <w:t>y = df[</w:t>
-      </w:r>
-      <w:r>
-        <w:rPr>
-          <w:rFonts w:ascii="Courier New" w:eastAsia="Times New Roman" w:hAnsi="Courier New" w:cs="Courier New"/>
-          <w:color w:val="6AAB73"/>
-          <w:sz w:val="20"/>
-          <w:szCs w:val="20"/>
-          <w:lang w:eastAsia="uk-UA"/>
-        </w:rPr>
-        <w:t>'Play'</w:t>
+        <w:t xml:space="preserve">y = </w:t>
+      </w:r>
+      <w:proofErr w:type="spellStart"/>
+      <w:r>
+        <w:rPr>
+          <w:rFonts w:ascii="Courier New" w:eastAsia="Times New Roman" w:hAnsi="Courier New" w:cs="Courier New"/>
+          <w:color w:val="BCBEC4"/>
+          <w:sz w:val="20"/>
+          <w:szCs w:val="20"/>
+          <w:lang w:eastAsia="uk-UA"/>
+        </w:rPr>
+        <w:t>df</w:t>
+      </w:r>
+      <w:proofErr w:type="spellEnd"/>
+      <w:r>
+        <w:rPr>
+          <w:rFonts w:ascii="Courier New" w:eastAsia="Times New Roman" w:hAnsi="Courier New" w:cs="Courier New"/>
+          <w:color w:val="BCBEC4"/>
+          <w:sz w:val="20"/>
+          <w:szCs w:val="20"/>
+          <w:lang w:eastAsia="uk-UA"/>
+        </w:rPr>
+        <w:t>[</w:t>
+      </w:r>
+      <w:r>
+        <w:rPr>
+          <w:rFonts w:ascii="Courier New" w:eastAsia="Times New Roman" w:hAnsi="Courier New" w:cs="Courier New"/>
+          <w:color w:val="6AAB73"/>
+          <w:sz w:val="20"/>
+          <w:szCs w:val="20"/>
+          <w:lang w:eastAsia="uk-UA"/>
+        </w:rPr>
+        <w:t>'</w:t>
+      </w:r>
+      <w:proofErr w:type="spellStart"/>
+      <w:r>
+        <w:rPr>
+          <w:rFonts w:ascii="Courier New" w:eastAsia="Times New Roman" w:hAnsi="Courier New" w:cs="Courier New"/>
+          <w:color w:val="6AAB73"/>
+          <w:sz w:val="20"/>
+          <w:szCs w:val="20"/>
+          <w:lang w:eastAsia="uk-UA"/>
+        </w:rPr>
+        <w:t>Play</w:t>
+      </w:r>
+      <w:proofErr w:type="spellEnd"/>
+      <w:r>
+        <w:rPr>
+          <w:rFonts w:ascii="Courier New" w:eastAsia="Times New Roman" w:hAnsi="Courier New" w:cs="Courier New"/>
+          <w:color w:val="6AAB73"/>
+          <w:sz w:val="20"/>
+          <w:szCs w:val="20"/>
+          <w:lang w:eastAsia="uk-UA"/>
+        </w:rPr>
+        <w:t>'</w:t>
       </w:r>
       <w:r>
         <w:rPr>
@@ -2279,7 +4429,50 @@
           <w:lang w:eastAsia="uk-UA"/>
         </w:rPr>
         <w:br/>
-        <w:t>model = CategoricalNB()</w:t>
+      </w:r>
+      <w:proofErr w:type="spellStart"/>
+      <w:r>
+        <w:rPr>
+          <w:rFonts w:ascii="Courier New" w:eastAsia="Times New Roman" w:hAnsi="Courier New" w:cs="Courier New"/>
+          <w:color w:val="BCBEC4"/>
+          <w:sz w:val="20"/>
+          <w:szCs w:val="20"/>
+          <w:lang w:eastAsia="uk-UA"/>
+        </w:rPr>
+        <w:t>model</w:t>
+      </w:r>
+      <w:proofErr w:type="spellEnd"/>
+      <w:r>
+        <w:rPr>
+          <w:rFonts w:ascii="Courier New" w:eastAsia="Times New Roman" w:hAnsi="Courier New" w:cs="Courier New"/>
+          <w:color w:val="BCBEC4"/>
+          <w:sz w:val="20"/>
+          <w:szCs w:val="20"/>
+          <w:lang w:eastAsia="uk-UA"/>
+        </w:rPr>
+        <w:t xml:space="preserve"> = </w:t>
+      </w:r>
+      <w:proofErr w:type="spellStart"/>
+      <w:r>
+        <w:rPr>
+          <w:rFonts w:ascii="Courier New" w:eastAsia="Times New Roman" w:hAnsi="Courier New" w:cs="Courier New"/>
+          <w:color w:val="BCBEC4"/>
+          <w:sz w:val="20"/>
+          <w:szCs w:val="20"/>
+          <w:lang w:eastAsia="uk-UA"/>
+        </w:rPr>
+        <w:t>CategoricalNB</w:t>
+      </w:r>
+      <w:proofErr w:type="spellEnd"/>
+      <w:r>
+        <w:rPr>
+          <w:rFonts w:ascii="Courier New" w:eastAsia="Times New Roman" w:hAnsi="Courier New" w:cs="Courier New"/>
+          <w:color w:val="BCBEC4"/>
+          <w:sz w:val="20"/>
+          <w:szCs w:val="20"/>
+          <w:lang w:eastAsia="uk-UA"/>
+        </w:rPr>
+        <w:t>()</w:t>
       </w:r>
       <w:r>
         <w:rPr>
@@ -2290,7 +4483,28 @@
           <w:lang w:eastAsia="uk-UA"/>
         </w:rPr>
         <w:br/>
-        <w:t>model.fit(X, y)</w:t>
+      </w:r>
+      <w:proofErr w:type="spellStart"/>
+      <w:r>
+        <w:rPr>
+          <w:rFonts w:ascii="Courier New" w:eastAsia="Times New Roman" w:hAnsi="Courier New" w:cs="Courier New"/>
+          <w:color w:val="BCBEC4"/>
+          <w:sz w:val="20"/>
+          <w:szCs w:val="20"/>
+          <w:lang w:eastAsia="uk-UA"/>
+        </w:rPr>
+        <w:t>model.fit</w:t>
+      </w:r>
+      <w:proofErr w:type="spellEnd"/>
+      <w:r>
+        <w:rPr>
+          <w:rFonts w:ascii="Courier New" w:eastAsia="Times New Roman" w:hAnsi="Courier New" w:cs="Courier New"/>
+          <w:color w:val="BCBEC4"/>
+          <w:sz w:val="20"/>
+          <w:szCs w:val="20"/>
+          <w:lang w:eastAsia="uk-UA"/>
+        </w:rPr>
+        <w:t>(X, y)</w:t>
       </w:r>
       <w:r>
         <w:rPr>
@@ -2311,7 +4525,28 @@
           <w:lang w:eastAsia="uk-UA"/>
         </w:rPr>
         <w:br/>
-        <w:t>test_sample = [[</w:t>
+      </w:r>
+      <w:proofErr w:type="spellStart"/>
+      <w:r>
+        <w:rPr>
+          <w:rFonts w:ascii="Courier New" w:eastAsia="Times New Roman" w:hAnsi="Courier New" w:cs="Courier New"/>
+          <w:color w:val="BCBEC4"/>
+          <w:sz w:val="20"/>
+          <w:szCs w:val="20"/>
+          <w:lang w:eastAsia="uk-UA"/>
+        </w:rPr>
+        <w:t>test_sample</w:t>
+      </w:r>
+      <w:proofErr w:type="spellEnd"/>
+      <w:r>
+        <w:rPr>
+          <w:rFonts w:ascii="Courier New" w:eastAsia="Times New Roman" w:hAnsi="Courier New" w:cs="Courier New"/>
+          <w:color w:val="BCBEC4"/>
+          <w:sz w:val="20"/>
+          <w:szCs w:val="20"/>
+          <w:lang w:eastAsia="uk-UA"/>
+        </w:rPr>
+        <w:t xml:space="preserve"> = [[</w:t>
       </w:r>
       <w:r>
         <w:rPr>
@@ -2392,7 +4627,72 @@
           <w:lang w:eastAsia="uk-UA"/>
         </w:rPr>
         <w:br/>
-        <w:t>prob = model.predict_proba(test_sample)</w:t>
+      </w:r>
+      <w:proofErr w:type="spellStart"/>
+      <w:r>
+        <w:rPr>
+          <w:rFonts w:ascii="Courier New" w:eastAsia="Times New Roman" w:hAnsi="Courier New" w:cs="Courier New"/>
+          <w:color w:val="BCBEC4"/>
+          <w:sz w:val="20"/>
+          <w:szCs w:val="20"/>
+          <w:lang w:eastAsia="uk-UA"/>
+        </w:rPr>
+        <w:t>prob</w:t>
+      </w:r>
+      <w:proofErr w:type="spellEnd"/>
+      <w:r>
+        <w:rPr>
+          <w:rFonts w:ascii="Courier New" w:eastAsia="Times New Roman" w:hAnsi="Courier New" w:cs="Courier New"/>
+          <w:color w:val="BCBEC4"/>
+          <w:sz w:val="20"/>
+          <w:szCs w:val="20"/>
+          <w:lang w:eastAsia="uk-UA"/>
+        </w:rPr>
+        <w:t xml:space="preserve"> = </w:t>
+      </w:r>
+      <w:proofErr w:type="spellStart"/>
+      <w:r>
+        <w:rPr>
+          <w:rFonts w:ascii="Courier New" w:eastAsia="Times New Roman" w:hAnsi="Courier New" w:cs="Courier New"/>
+          <w:color w:val="BCBEC4"/>
+          <w:sz w:val="20"/>
+          <w:szCs w:val="20"/>
+          <w:lang w:eastAsia="uk-UA"/>
+        </w:rPr>
+        <w:t>model.predict_proba</w:t>
+      </w:r>
+      <w:proofErr w:type="spellEnd"/>
+      <w:r>
+        <w:rPr>
+          <w:rFonts w:ascii="Courier New" w:eastAsia="Times New Roman" w:hAnsi="Courier New" w:cs="Courier New"/>
+          <w:color w:val="BCBEC4"/>
+          <w:sz w:val="20"/>
+          <w:szCs w:val="20"/>
+          <w:lang w:eastAsia="uk-UA"/>
+        </w:rPr>
+        <w:t>(</w:t>
+      </w:r>
+      <w:proofErr w:type="spellStart"/>
+      <w:r>
+        <w:rPr>
+          <w:rFonts w:ascii="Courier New" w:eastAsia="Times New Roman" w:hAnsi="Courier New" w:cs="Courier New"/>
+          <w:color w:val="BCBEC4"/>
+          <w:sz w:val="20"/>
+          <w:szCs w:val="20"/>
+          <w:lang w:eastAsia="uk-UA"/>
+        </w:rPr>
+        <w:t>test_sample</w:t>
+      </w:r>
+      <w:proofErr w:type="spellEnd"/>
+      <w:r>
+        <w:rPr>
+          <w:rFonts w:ascii="Courier New" w:eastAsia="Times New Roman" w:hAnsi="Courier New" w:cs="Courier New"/>
+          <w:color w:val="BCBEC4"/>
+          <w:sz w:val="20"/>
+          <w:szCs w:val="20"/>
+          <w:lang w:eastAsia="uk-UA"/>
+        </w:rPr>
+        <w:t>)</w:t>
       </w:r>
       <w:r>
         <w:rPr>
@@ -2404,6 +4704,7 @@
         </w:rPr>
         <w:br/>
       </w:r>
+      <w:proofErr w:type="spellStart"/>
       <w:r>
         <w:rPr>
           <w:rFonts w:ascii="Courier New" w:eastAsia="Times New Roman" w:hAnsi="Courier New" w:cs="Courier New"/>
@@ -2414,6 +4715,7 @@
         </w:rPr>
         <w:t>print</w:t>
       </w:r>
+      <w:proofErr w:type="spellEnd"/>
       <w:r>
         <w:rPr>
           <w:rFonts w:ascii="Courier New" w:eastAsia="Times New Roman" w:hAnsi="Courier New" w:cs="Courier New"/>
@@ -2424,15 +4726,49 @@
         </w:rPr>
         <w:t>(</w:t>
       </w:r>
-      <w:r>
-        <w:rPr>
-          <w:rFonts w:ascii="Courier New" w:eastAsia="Times New Roman" w:hAnsi="Courier New" w:cs="Courier New"/>
-          <w:color w:val="6AAB73"/>
-          <w:sz w:val="20"/>
-          <w:szCs w:val="20"/>
-          <w:lang w:eastAsia="uk-UA"/>
-        </w:rPr>
-        <w:t xml:space="preserve">f"Ймовірність No: </w:t>
+      <w:proofErr w:type="spellStart"/>
+      <w:r>
+        <w:rPr>
+          <w:rFonts w:ascii="Courier New" w:eastAsia="Times New Roman" w:hAnsi="Courier New" w:cs="Courier New"/>
+          <w:color w:val="6AAB73"/>
+          <w:sz w:val="20"/>
+          <w:szCs w:val="20"/>
+          <w:lang w:eastAsia="uk-UA"/>
+        </w:rPr>
+        <w:t>f"Ймовірність</w:t>
+      </w:r>
+      <w:proofErr w:type="spellEnd"/>
+      <w:r>
+        <w:rPr>
+          <w:rFonts w:ascii="Courier New" w:eastAsia="Times New Roman" w:hAnsi="Courier New" w:cs="Courier New"/>
+          <w:color w:val="6AAB73"/>
+          <w:sz w:val="20"/>
+          <w:szCs w:val="20"/>
+          <w:lang w:eastAsia="uk-UA"/>
+        </w:rPr>
+        <w:t xml:space="preserve"> </w:t>
+      </w:r>
+      <w:proofErr w:type="spellStart"/>
+      <w:r>
+        <w:rPr>
+          <w:rFonts w:ascii="Courier New" w:eastAsia="Times New Roman" w:hAnsi="Courier New" w:cs="Courier New"/>
+          <w:color w:val="6AAB73"/>
+          <w:sz w:val="20"/>
+          <w:szCs w:val="20"/>
+          <w:lang w:eastAsia="uk-UA"/>
+        </w:rPr>
+        <w:t>No</w:t>
+      </w:r>
+      <w:proofErr w:type="spellEnd"/>
+      <w:r>
+        <w:rPr>
+          <w:rFonts w:ascii="Courier New" w:eastAsia="Times New Roman" w:hAnsi="Courier New" w:cs="Courier New"/>
+          <w:color w:val="6AAB73"/>
+          <w:sz w:val="20"/>
+          <w:szCs w:val="20"/>
+          <w:lang w:eastAsia="uk-UA"/>
+        </w:rPr>
+        <w:t xml:space="preserve">: </w:t>
       </w:r>
       <w:r>
         <w:rPr>
@@ -2444,15 +4780,27 @@
         </w:rPr>
         <w:t>{</w:t>
       </w:r>
-      <w:r>
-        <w:rPr>
-          <w:rFonts w:ascii="Courier New" w:eastAsia="Times New Roman" w:hAnsi="Courier New" w:cs="Courier New"/>
-          <w:color w:val="BCBEC4"/>
-          <w:sz w:val="20"/>
-          <w:szCs w:val="20"/>
-          <w:lang w:eastAsia="uk-UA"/>
-        </w:rPr>
-        <w:t>prob[</w:t>
+      <w:proofErr w:type="spellStart"/>
+      <w:r>
+        <w:rPr>
+          <w:rFonts w:ascii="Courier New" w:eastAsia="Times New Roman" w:hAnsi="Courier New" w:cs="Courier New"/>
+          <w:color w:val="BCBEC4"/>
+          <w:sz w:val="20"/>
+          <w:szCs w:val="20"/>
+          <w:lang w:eastAsia="uk-UA"/>
+        </w:rPr>
+        <w:t>prob</w:t>
+      </w:r>
+      <w:proofErr w:type="spellEnd"/>
+      <w:r>
+        <w:rPr>
+          <w:rFonts w:ascii="Courier New" w:eastAsia="Times New Roman" w:hAnsi="Courier New" w:cs="Courier New"/>
+          <w:color w:val="BCBEC4"/>
+          <w:sz w:val="20"/>
+          <w:szCs w:val="20"/>
+          <w:lang w:eastAsia="uk-UA"/>
+        </w:rPr>
+        <w:t>[</w:t>
       </w:r>
       <w:r>
         <w:rPr>
@@ -2554,6 +4902,7 @@
         </w:rPr>
         <w:br/>
       </w:r>
+      <w:proofErr w:type="spellStart"/>
       <w:r>
         <w:rPr>
           <w:rFonts w:ascii="Courier New" w:eastAsia="Times New Roman" w:hAnsi="Courier New" w:cs="Courier New"/>
@@ -2564,6 +4913,7 @@
         </w:rPr>
         <w:t>print</w:t>
       </w:r>
+      <w:proofErr w:type="spellEnd"/>
       <w:r>
         <w:rPr>
           <w:rFonts w:ascii="Courier New" w:eastAsia="Times New Roman" w:hAnsi="Courier New" w:cs="Courier New"/>
@@ -2574,15 +4924,49 @@
         </w:rPr>
         <w:t>(</w:t>
       </w:r>
-      <w:r>
-        <w:rPr>
-          <w:rFonts w:ascii="Courier New" w:eastAsia="Times New Roman" w:hAnsi="Courier New" w:cs="Courier New"/>
-          <w:color w:val="6AAB73"/>
-          <w:sz w:val="20"/>
-          <w:szCs w:val="20"/>
-          <w:lang w:eastAsia="uk-UA"/>
-        </w:rPr>
-        <w:t xml:space="preserve">f"Ймовірність Yes: </w:t>
+      <w:proofErr w:type="spellStart"/>
+      <w:r>
+        <w:rPr>
+          <w:rFonts w:ascii="Courier New" w:eastAsia="Times New Roman" w:hAnsi="Courier New" w:cs="Courier New"/>
+          <w:color w:val="6AAB73"/>
+          <w:sz w:val="20"/>
+          <w:szCs w:val="20"/>
+          <w:lang w:eastAsia="uk-UA"/>
+        </w:rPr>
+        <w:t>f"Ймовірність</w:t>
+      </w:r>
+      <w:proofErr w:type="spellEnd"/>
+      <w:r>
+        <w:rPr>
+          <w:rFonts w:ascii="Courier New" w:eastAsia="Times New Roman" w:hAnsi="Courier New" w:cs="Courier New"/>
+          <w:color w:val="6AAB73"/>
+          <w:sz w:val="20"/>
+          <w:szCs w:val="20"/>
+          <w:lang w:eastAsia="uk-UA"/>
+        </w:rPr>
+        <w:t xml:space="preserve"> </w:t>
+      </w:r>
+      <w:proofErr w:type="spellStart"/>
+      <w:r>
+        <w:rPr>
+          <w:rFonts w:ascii="Courier New" w:eastAsia="Times New Roman" w:hAnsi="Courier New" w:cs="Courier New"/>
+          <w:color w:val="6AAB73"/>
+          <w:sz w:val="20"/>
+          <w:szCs w:val="20"/>
+          <w:lang w:eastAsia="uk-UA"/>
+        </w:rPr>
+        <w:t>Yes</w:t>
+      </w:r>
+      <w:proofErr w:type="spellEnd"/>
+      <w:r>
+        <w:rPr>
+          <w:rFonts w:ascii="Courier New" w:eastAsia="Times New Roman" w:hAnsi="Courier New" w:cs="Courier New"/>
+          <w:color w:val="6AAB73"/>
+          <w:sz w:val="20"/>
+          <w:szCs w:val="20"/>
+          <w:lang w:eastAsia="uk-UA"/>
+        </w:rPr>
+        <w:t xml:space="preserve">: </w:t>
       </w:r>
       <w:r>
         <w:rPr>
@@ -2594,15 +4978,27 @@
         </w:rPr>
         <w:t>{</w:t>
       </w:r>
-      <w:r>
-        <w:rPr>
-          <w:rFonts w:ascii="Courier New" w:eastAsia="Times New Roman" w:hAnsi="Courier New" w:cs="Courier New"/>
-          <w:color w:val="BCBEC4"/>
-          <w:sz w:val="20"/>
-          <w:szCs w:val="20"/>
-          <w:lang w:eastAsia="uk-UA"/>
-        </w:rPr>
-        <w:t>prob[</w:t>
+      <w:proofErr w:type="spellStart"/>
+      <w:r>
+        <w:rPr>
+          <w:rFonts w:ascii="Courier New" w:eastAsia="Times New Roman" w:hAnsi="Courier New" w:cs="Courier New"/>
+          <w:color w:val="BCBEC4"/>
+          <w:sz w:val="20"/>
+          <w:szCs w:val="20"/>
+          <w:lang w:eastAsia="uk-UA"/>
+        </w:rPr>
+        <w:t>prob</w:t>
+      </w:r>
+      <w:proofErr w:type="spellEnd"/>
+      <w:r>
+        <w:rPr>
+          <w:rFonts w:ascii="Courier New" w:eastAsia="Times New Roman" w:hAnsi="Courier New" w:cs="Courier New"/>
+          <w:color w:val="BCBEC4"/>
+          <w:sz w:val="20"/>
+          <w:szCs w:val="20"/>
+          <w:lang w:eastAsia="uk-UA"/>
+        </w:rPr>
+        <w:t>[</w:t>
       </w:r>
       <w:r>
         <w:rPr>
@@ -2704,6 +5100,7 @@
         </w:rPr>
         <w:br/>
       </w:r>
+      <w:proofErr w:type="spellStart"/>
       <w:r>
         <w:rPr>
           <w:rFonts w:ascii="Courier New" w:eastAsia="Times New Roman" w:hAnsi="Courier New" w:cs="Courier New"/>
@@ -2714,6 +5111,7 @@
         </w:rPr>
         <w:t>print</w:t>
       </w:r>
+      <w:proofErr w:type="spellEnd"/>
       <w:r>
         <w:rPr>
           <w:rFonts w:ascii="Courier New" w:eastAsia="Times New Roman" w:hAnsi="Courier New" w:cs="Courier New"/>
@@ -2724,15 +5122,27 @@
         </w:rPr>
         <w:t>(</w:t>
       </w:r>
-      <w:r>
-        <w:rPr>
-          <w:rFonts w:ascii="Courier New" w:eastAsia="Times New Roman" w:hAnsi="Courier New" w:cs="Courier New"/>
-          <w:color w:val="6AAB73"/>
-          <w:sz w:val="20"/>
-          <w:szCs w:val="20"/>
-          <w:lang w:eastAsia="uk-UA"/>
-        </w:rPr>
-        <w:t xml:space="preserve">f"Прогноз: </w:t>
+      <w:proofErr w:type="spellStart"/>
+      <w:r>
+        <w:rPr>
+          <w:rFonts w:ascii="Courier New" w:eastAsia="Times New Roman" w:hAnsi="Courier New" w:cs="Courier New"/>
+          <w:color w:val="6AAB73"/>
+          <w:sz w:val="20"/>
+          <w:szCs w:val="20"/>
+          <w:lang w:eastAsia="uk-UA"/>
+        </w:rPr>
+        <w:t>f"Прогноз</w:t>
+      </w:r>
+      <w:proofErr w:type="spellEnd"/>
+      <w:r>
+        <w:rPr>
+          <w:rFonts w:ascii="Courier New" w:eastAsia="Times New Roman" w:hAnsi="Courier New" w:cs="Courier New"/>
+          <w:color w:val="6AAB73"/>
+          <w:sz w:val="20"/>
+          <w:szCs w:val="20"/>
+          <w:lang w:eastAsia="uk-UA"/>
+        </w:rPr>
+        <w:t xml:space="preserve">: </w:t>
       </w:r>
       <w:r>
         <w:rPr>
@@ -2752,8 +5162,31 @@
           <w:szCs w:val="20"/>
           <w:lang w:eastAsia="uk-UA"/>
         </w:rPr>
-        <w:t xml:space="preserve">'Yes' </w:t>
-      </w:r>
+        <w:t>'</w:t>
+      </w:r>
+      <w:proofErr w:type="spellStart"/>
+      <w:r>
+        <w:rPr>
+          <w:rFonts w:ascii="Courier New" w:eastAsia="Times New Roman" w:hAnsi="Courier New" w:cs="Courier New"/>
+          <w:color w:val="6AAB73"/>
+          <w:sz w:val="20"/>
+          <w:szCs w:val="20"/>
+          <w:lang w:eastAsia="uk-UA"/>
+        </w:rPr>
+        <w:t>Yes</w:t>
+      </w:r>
+      <w:proofErr w:type="spellEnd"/>
+      <w:r>
+        <w:rPr>
+          <w:rFonts w:ascii="Courier New" w:eastAsia="Times New Roman" w:hAnsi="Courier New" w:cs="Courier New"/>
+          <w:color w:val="6AAB73"/>
+          <w:sz w:val="20"/>
+          <w:szCs w:val="20"/>
+          <w:lang w:eastAsia="uk-UA"/>
+        </w:rPr>
+        <w:t xml:space="preserve">' </w:t>
+      </w:r>
+      <w:proofErr w:type="spellStart"/>
       <w:r>
         <w:rPr>
           <w:rFonts w:ascii="Courier New" w:eastAsia="Times New Roman" w:hAnsi="Courier New" w:cs="Courier New"/>
@@ -2762,17 +5195,40 @@
           <w:szCs w:val="20"/>
           <w:lang w:eastAsia="uk-UA"/>
         </w:rPr>
-        <w:t xml:space="preserve">if </w:t>
-      </w:r>
-      <w:r>
-        <w:rPr>
-          <w:rFonts w:ascii="Courier New" w:eastAsia="Times New Roman" w:hAnsi="Courier New" w:cs="Courier New"/>
-          <w:color w:val="BCBEC4"/>
-          <w:sz w:val="20"/>
-          <w:szCs w:val="20"/>
-          <w:lang w:eastAsia="uk-UA"/>
-        </w:rPr>
-        <w:t>prob[</w:t>
+        <w:t>if</w:t>
+      </w:r>
+      <w:proofErr w:type="spellEnd"/>
+      <w:r>
+        <w:rPr>
+          <w:rFonts w:ascii="Courier New" w:eastAsia="Times New Roman" w:hAnsi="Courier New" w:cs="Courier New"/>
+          <w:color w:val="CF8E6D"/>
+          <w:sz w:val="20"/>
+          <w:szCs w:val="20"/>
+          <w:lang w:eastAsia="uk-UA"/>
+        </w:rPr>
+        <w:t xml:space="preserve"> </w:t>
+      </w:r>
+      <w:proofErr w:type="spellStart"/>
+      <w:r>
+        <w:rPr>
+          <w:rFonts w:ascii="Courier New" w:eastAsia="Times New Roman" w:hAnsi="Courier New" w:cs="Courier New"/>
+          <w:color w:val="BCBEC4"/>
+          <w:sz w:val="20"/>
+          <w:szCs w:val="20"/>
+          <w:lang w:eastAsia="uk-UA"/>
+        </w:rPr>
+        <w:t>prob</w:t>
+      </w:r>
+      <w:proofErr w:type="spellEnd"/>
+      <w:r>
+        <w:rPr>
+          <w:rFonts w:ascii="Courier New" w:eastAsia="Times New Roman" w:hAnsi="Courier New" w:cs="Courier New"/>
+          <w:color w:val="BCBEC4"/>
+          <w:sz w:val="20"/>
+          <w:szCs w:val="20"/>
+          <w:lang w:eastAsia="uk-UA"/>
+        </w:rPr>
+        <w:t>[</w:t>
       </w:r>
       <w:r>
         <w:rPr>
@@ -2824,6 +5280,7 @@
         </w:rPr>
         <w:t xml:space="preserve">0.5 </w:t>
       </w:r>
+      <w:proofErr w:type="spellStart"/>
       <w:r>
         <w:rPr>
           <w:rFonts w:ascii="Courier New" w:eastAsia="Times New Roman" w:hAnsi="Courier New" w:cs="Courier New"/>
@@ -2832,17 +5289,50 @@
           <w:szCs w:val="20"/>
           <w:lang w:eastAsia="uk-UA"/>
         </w:rPr>
-        <w:t xml:space="preserve">else </w:t>
-      </w:r>
-      <w:r>
-        <w:rPr>
-          <w:rFonts w:ascii="Courier New" w:eastAsia="Times New Roman" w:hAnsi="Courier New" w:cs="Courier New"/>
-          <w:color w:val="6AAB73"/>
-          <w:sz w:val="20"/>
-          <w:szCs w:val="20"/>
-          <w:lang w:eastAsia="uk-UA"/>
-        </w:rPr>
-        <w:t>'No'</w:t>
+        <w:t>else</w:t>
+      </w:r>
+      <w:proofErr w:type="spellEnd"/>
+      <w:r>
+        <w:rPr>
+          <w:rFonts w:ascii="Courier New" w:eastAsia="Times New Roman" w:hAnsi="Courier New" w:cs="Courier New"/>
+          <w:color w:val="CF8E6D"/>
+          <w:sz w:val="20"/>
+          <w:szCs w:val="20"/>
+          <w:lang w:eastAsia="uk-UA"/>
+        </w:rPr>
+        <w:t xml:space="preserve"> </w:t>
+      </w:r>
+      <w:r>
+        <w:rPr>
+          <w:rFonts w:ascii="Courier New" w:eastAsia="Times New Roman" w:hAnsi="Courier New" w:cs="Courier New"/>
+          <w:color w:val="6AAB73"/>
+          <w:sz w:val="20"/>
+          <w:szCs w:val="20"/>
+          <w:lang w:eastAsia="uk-UA"/>
+        </w:rPr>
+        <w:t>'</w:t>
+      </w:r>
+      <w:proofErr w:type="spellStart"/>
+      <w:r>
+        <w:rPr>
+          <w:rFonts w:ascii="Courier New" w:eastAsia="Times New Roman" w:hAnsi="Courier New" w:cs="Courier New"/>
+          <w:color w:val="6AAB73"/>
+          <w:sz w:val="20"/>
+          <w:szCs w:val="20"/>
+          <w:lang w:eastAsia="uk-UA"/>
+        </w:rPr>
+        <w:t>No</w:t>
+      </w:r>
+      <w:proofErr w:type="spellEnd"/>
+      <w:r>
+        <w:rPr>
+          <w:rFonts w:ascii="Courier New" w:eastAsia="Times New Roman" w:hAnsi="Courier New" w:cs="Courier New"/>
+          <w:color w:val="6AAB73"/>
+          <w:sz w:val="20"/>
+          <w:szCs w:val="20"/>
+          <w:lang w:eastAsia="uk-UA"/>
+        </w:rPr>
+        <w:t>'</w:t>
       </w:r>
       <w:r>
         <w:rPr>
@@ -2903,6 +5393,7 @@
       </w:pPr>
       <w:r>
         <w:rPr>
+          <w:noProof/>
           <w:sz w:val="28"/>
           <w:szCs w:val="28"/>
         </w:rPr>
@@ -2982,7 +5473,39 @@
           <w:szCs w:val="28"/>
         </w:rPr>
         <w:lastRenderedPageBreak/>
-        <w:t>Програма визначила, що при сонячній погоді, високій вологості та слабкому вітрі гра, найімовірніше, не відбудеться (No).</w:t>
+        <w:t xml:space="preserve">Програма визначила, що при сонячній погоді, високій вологості та слабкому </w:t>
+      </w:r>
+      <w:proofErr w:type="spellStart"/>
+      <w:r>
+        <w:rPr>
+          <w:sz w:val="28"/>
+          <w:szCs w:val="28"/>
+        </w:rPr>
+        <w:t>вітрі</w:t>
+      </w:r>
+      <w:proofErr w:type="spellEnd"/>
+      <w:r>
+        <w:rPr>
+          <w:sz w:val="28"/>
+          <w:szCs w:val="28"/>
+        </w:rPr>
+        <w:t xml:space="preserve"> гра, найімовірніше, не відбудеться (</w:t>
+      </w:r>
+      <w:proofErr w:type="spellStart"/>
+      <w:r>
+        <w:rPr>
+          <w:sz w:val="28"/>
+          <w:szCs w:val="28"/>
+        </w:rPr>
+        <w:t>No</w:t>
+      </w:r>
+      <w:proofErr w:type="spellEnd"/>
+      <w:r>
+        <w:rPr>
+          <w:sz w:val="28"/>
+          <w:szCs w:val="28"/>
+        </w:rPr>
+        <w:t>).</w:t>
       </w:r>
     </w:p>
     <w:p>
@@ -3003,7 +5526,27 @@
           <w:sz w:val="28"/>
           <w:szCs w:val="28"/>
         </w:rPr>
-        <w:t>Завдання 4. Аналіз цін на квитки (Renfe)</w:t>
+        <w:t>Завдання 4. Аналіз цін на квитки (</w:t>
+      </w:r>
+      <w:proofErr w:type="spellStart"/>
+      <w:r>
+        <w:rPr>
+          <w:b/>
+          <w:bCs/>
+          <w:sz w:val="28"/>
+          <w:szCs w:val="28"/>
+        </w:rPr>
+        <w:t>Renfe</w:t>
+      </w:r>
+      <w:proofErr w:type="spellEnd"/>
+      <w:r>
+        <w:rPr>
+          <w:b/>
+          <w:bCs/>
+          <w:sz w:val="28"/>
+          <w:szCs w:val="28"/>
+        </w:rPr>
+        <w:t>)</w:t>
       </w:r>
     </w:p>
     <w:p>
@@ -3020,7 +5563,23 @@
           <w:sz w:val="28"/>
           <w:szCs w:val="28"/>
         </w:rPr>
-        <w:t>Застосувати методи байєсівського аналізу до набору даних renfe_small.csv для класифікації цін на квитки.</w:t>
+        <w:t xml:space="preserve">Застосувати методи </w:t>
+      </w:r>
+      <w:proofErr w:type="spellStart"/>
+      <w:r>
+        <w:rPr>
+          <w:sz w:val="28"/>
+          <w:szCs w:val="28"/>
+        </w:rPr>
+        <w:t>байєсівського</w:t>
+      </w:r>
+      <w:proofErr w:type="spellEnd"/>
+      <w:r>
+        <w:rPr>
+          <w:sz w:val="28"/>
+          <w:szCs w:val="28"/>
+        </w:rPr>
+        <w:t xml:space="preserve"> аналізу до набору даних renfe_small.csv для класифікації цін на квитки.</w:t>
       </w:r>
     </w:p>
     <w:p>
@@ -3070,6 +5629,7 @@
           <w:lang w:eastAsia="uk-UA"/>
         </w:rPr>
       </w:pPr>
+      <w:proofErr w:type="spellStart"/>
       <w:r>
         <w:rPr>
           <w:rFonts w:ascii="Courier New" w:eastAsia="Times New Roman" w:hAnsi="Courier New" w:cs="Courier New"/>
@@ -3078,18 +5638,9 @@
           <w:szCs w:val="20"/>
           <w:lang w:eastAsia="uk-UA"/>
         </w:rPr>
-        <w:t xml:space="preserve">import </w:t>
-      </w:r>
-      <w:r>
-        <w:rPr>
-          <w:rFonts w:ascii="Courier New" w:eastAsia="Times New Roman" w:hAnsi="Courier New" w:cs="Courier New"/>
-          <w:color w:val="BCBEC4"/>
-          <w:sz w:val="20"/>
-          <w:szCs w:val="20"/>
-          <w:lang w:eastAsia="uk-UA"/>
-        </w:rPr>
-        <w:t xml:space="preserve">pandas </w:t>
-      </w:r>
+        <w:t>import</w:t>
+      </w:r>
+      <w:proofErr w:type="spellEnd"/>
       <w:r>
         <w:rPr>
           <w:rFonts w:ascii="Courier New" w:eastAsia="Times New Roman" w:hAnsi="Courier New" w:cs="Courier New"/>
@@ -3098,8 +5649,53 @@
           <w:szCs w:val="20"/>
           <w:lang w:eastAsia="uk-UA"/>
         </w:rPr>
-        <w:t xml:space="preserve">as </w:t>
-      </w:r>
+        <w:t xml:space="preserve"> </w:t>
+      </w:r>
+      <w:proofErr w:type="spellStart"/>
+      <w:r>
+        <w:rPr>
+          <w:rFonts w:ascii="Courier New" w:eastAsia="Times New Roman" w:hAnsi="Courier New" w:cs="Courier New"/>
+          <w:color w:val="BCBEC4"/>
+          <w:sz w:val="20"/>
+          <w:szCs w:val="20"/>
+          <w:lang w:eastAsia="uk-UA"/>
+        </w:rPr>
+        <w:t>pandas</w:t>
+      </w:r>
+      <w:proofErr w:type="spellEnd"/>
+      <w:r>
+        <w:rPr>
+          <w:rFonts w:ascii="Courier New" w:eastAsia="Times New Roman" w:hAnsi="Courier New" w:cs="Courier New"/>
+          <w:color w:val="BCBEC4"/>
+          <w:sz w:val="20"/>
+          <w:szCs w:val="20"/>
+          <w:lang w:eastAsia="uk-UA"/>
+        </w:rPr>
+        <w:t xml:space="preserve"> </w:t>
+      </w:r>
+      <w:proofErr w:type="spellStart"/>
+      <w:r>
+        <w:rPr>
+          <w:rFonts w:ascii="Courier New" w:eastAsia="Times New Roman" w:hAnsi="Courier New" w:cs="Courier New"/>
+          <w:color w:val="CF8E6D"/>
+          <w:sz w:val="20"/>
+          <w:szCs w:val="20"/>
+          <w:lang w:eastAsia="uk-UA"/>
+        </w:rPr>
+        <w:t>as</w:t>
+      </w:r>
+      <w:proofErr w:type="spellEnd"/>
+      <w:r>
+        <w:rPr>
+          <w:rFonts w:ascii="Courier New" w:eastAsia="Times New Roman" w:hAnsi="Courier New" w:cs="Courier New"/>
+          <w:color w:val="CF8E6D"/>
+          <w:sz w:val="20"/>
+          <w:szCs w:val="20"/>
+          <w:lang w:eastAsia="uk-UA"/>
+        </w:rPr>
+        <w:t xml:space="preserve"> </w:t>
+      </w:r>
+      <w:proofErr w:type="spellStart"/>
       <w:r>
         <w:rPr>
           <w:rFonts w:ascii="Courier New" w:eastAsia="Times New Roman" w:hAnsi="Courier New" w:cs="Courier New"/>
@@ -3110,6 +5706,7 @@
         </w:rPr>
         <w:t>pd</w:t>
       </w:r>
+      <w:proofErr w:type="spellEnd"/>
       <w:r>
         <w:rPr>
           <w:rFonts w:ascii="Courier New" w:eastAsia="Times New Roman" w:hAnsi="Courier New" w:cs="Courier New"/>
@@ -3120,6 +5717,7 @@
         </w:rPr>
         <w:br/>
       </w:r>
+      <w:proofErr w:type="spellStart"/>
       <w:r>
         <w:rPr>
           <w:rFonts w:ascii="Courier New" w:eastAsia="Times New Roman" w:hAnsi="Courier New" w:cs="Courier New"/>
@@ -3128,18 +5726,9 @@
           <w:szCs w:val="20"/>
           <w:lang w:eastAsia="uk-UA"/>
         </w:rPr>
-        <w:t xml:space="preserve">import </w:t>
-      </w:r>
-      <w:r>
-        <w:rPr>
-          <w:rFonts w:ascii="Courier New" w:eastAsia="Times New Roman" w:hAnsi="Courier New" w:cs="Courier New"/>
-          <w:color w:val="BCBEC4"/>
-          <w:sz w:val="20"/>
-          <w:szCs w:val="20"/>
-          <w:lang w:eastAsia="uk-UA"/>
-        </w:rPr>
-        <w:t xml:space="preserve">numpy </w:t>
-      </w:r>
+        <w:t>import</w:t>
+      </w:r>
+      <w:proofErr w:type="spellEnd"/>
       <w:r>
         <w:rPr>
           <w:rFonts w:ascii="Courier New" w:eastAsia="Times New Roman" w:hAnsi="Courier New" w:cs="Courier New"/>
@@ -3148,8 +5737,53 @@
           <w:szCs w:val="20"/>
           <w:lang w:eastAsia="uk-UA"/>
         </w:rPr>
-        <w:t xml:space="preserve">as </w:t>
-      </w:r>
+        <w:t xml:space="preserve"> </w:t>
+      </w:r>
+      <w:proofErr w:type="spellStart"/>
+      <w:r>
+        <w:rPr>
+          <w:rFonts w:ascii="Courier New" w:eastAsia="Times New Roman" w:hAnsi="Courier New" w:cs="Courier New"/>
+          <w:color w:val="BCBEC4"/>
+          <w:sz w:val="20"/>
+          <w:szCs w:val="20"/>
+          <w:lang w:eastAsia="uk-UA"/>
+        </w:rPr>
+        <w:t>numpy</w:t>
+      </w:r>
+      <w:proofErr w:type="spellEnd"/>
+      <w:r>
+        <w:rPr>
+          <w:rFonts w:ascii="Courier New" w:eastAsia="Times New Roman" w:hAnsi="Courier New" w:cs="Courier New"/>
+          <w:color w:val="BCBEC4"/>
+          <w:sz w:val="20"/>
+          <w:szCs w:val="20"/>
+          <w:lang w:eastAsia="uk-UA"/>
+        </w:rPr>
+        <w:t xml:space="preserve"> </w:t>
+      </w:r>
+      <w:proofErr w:type="spellStart"/>
+      <w:r>
+        <w:rPr>
+          <w:rFonts w:ascii="Courier New" w:eastAsia="Times New Roman" w:hAnsi="Courier New" w:cs="Courier New"/>
+          <w:color w:val="CF8E6D"/>
+          <w:sz w:val="20"/>
+          <w:szCs w:val="20"/>
+          <w:lang w:eastAsia="uk-UA"/>
+        </w:rPr>
+        <w:t>as</w:t>
+      </w:r>
+      <w:proofErr w:type="spellEnd"/>
+      <w:r>
+        <w:rPr>
+          <w:rFonts w:ascii="Courier New" w:eastAsia="Times New Roman" w:hAnsi="Courier New" w:cs="Courier New"/>
+          <w:color w:val="CF8E6D"/>
+          <w:sz w:val="20"/>
+          <w:szCs w:val="20"/>
+          <w:lang w:eastAsia="uk-UA"/>
+        </w:rPr>
+        <w:t xml:space="preserve"> </w:t>
+      </w:r>
+      <w:proofErr w:type="spellStart"/>
       <w:r>
         <w:rPr>
           <w:rFonts w:ascii="Courier New" w:eastAsia="Times New Roman" w:hAnsi="Courier New" w:cs="Courier New"/>
@@ -3160,6 +5794,7 @@
         </w:rPr>
         <w:t>np</w:t>
       </w:r>
+      <w:proofErr w:type="spellEnd"/>
       <w:r>
         <w:rPr>
           <w:rFonts w:ascii="Courier New" w:eastAsia="Times New Roman" w:hAnsi="Courier New" w:cs="Courier New"/>
@@ -3170,6 +5805,7 @@
         </w:rPr>
         <w:br/>
       </w:r>
+      <w:proofErr w:type="spellStart"/>
       <w:r>
         <w:rPr>
           <w:rFonts w:ascii="Courier New" w:eastAsia="Times New Roman" w:hAnsi="Courier New" w:cs="Courier New"/>
@@ -3178,18 +5814,9 @@
           <w:szCs w:val="20"/>
           <w:lang w:eastAsia="uk-UA"/>
         </w:rPr>
-        <w:t xml:space="preserve">import </w:t>
-      </w:r>
-      <w:r>
-        <w:rPr>
-          <w:rFonts w:ascii="Courier New" w:eastAsia="Times New Roman" w:hAnsi="Courier New" w:cs="Courier New"/>
-          <w:color w:val="BCBEC4"/>
-          <w:sz w:val="20"/>
-          <w:szCs w:val="20"/>
-          <w:lang w:eastAsia="uk-UA"/>
-        </w:rPr>
-        <w:t xml:space="preserve">matplotlib.pyplot </w:t>
-      </w:r>
+        <w:t>import</w:t>
+      </w:r>
+      <w:proofErr w:type="spellEnd"/>
       <w:r>
         <w:rPr>
           <w:rFonts w:ascii="Courier New" w:eastAsia="Times New Roman" w:hAnsi="Courier New" w:cs="Courier New"/>
@@ -3198,8 +5825,53 @@
           <w:szCs w:val="20"/>
           <w:lang w:eastAsia="uk-UA"/>
         </w:rPr>
-        <w:t xml:space="preserve">as </w:t>
-      </w:r>
+        <w:t xml:space="preserve"> </w:t>
+      </w:r>
+      <w:proofErr w:type="spellStart"/>
+      <w:r>
+        <w:rPr>
+          <w:rFonts w:ascii="Courier New" w:eastAsia="Times New Roman" w:hAnsi="Courier New" w:cs="Courier New"/>
+          <w:color w:val="BCBEC4"/>
+          <w:sz w:val="20"/>
+          <w:szCs w:val="20"/>
+          <w:lang w:eastAsia="uk-UA"/>
+        </w:rPr>
+        <w:t>matplotlib.pyplot</w:t>
+      </w:r>
+      <w:proofErr w:type="spellEnd"/>
+      <w:r>
+        <w:rPr>
+          <w:rFonts w:ascii="Courier New" w:eastAsia="Times New Roman" w:hAnsi="Courier New" w:cs="Courier New"/>
+          <w:color w:val="BCBEC4"/>
+          <w:sz w:val="20"/>
+          <w:szCs w:val="20"/>
+          <w:lang w:eastAsia="uk-UA"/>
+        </w:rPr>
+        <w:t xml:space="preserve"> </w:t>
+      </w:r>
+      <w:proofErr w:type="spellStart"/>
+      <w:r>
+        <w:rPr>
+          <w:rFonts w:ascii="Courier New" w:eastAsia="Times New Roman" w:hAnsi="Courier New" w:cs="Courier New"/>
+          <w:color w:val="CF8E6D"/>
+          <w:sz w:val="20"/>
+          <w:szCs w:val="20"/>
+          <w:lang w:eastAsia="uk-UA"/>
+        </w:rPr>
+        <w:t>as</w:t>
+      </w:r>
+      <w:proofErr w:type="spellEnd"/>
+      <w:r>
+        <w:rPr>
+          <w:rFonts w:ascii="Courier New" w:eastAsia="Times New Roman" w:hAnsi="Courier New" w:cs="Courier New"/>
+          <w:color w:val="CF8E6D"/>
+          <w:sz w:val="20"/>
+          <w:szCs w:val="20"/>
+          <w:lang w:eastAsia="uk-UA"/>
+        </w:rPr>
+        <w:t xml:space="preserve"> </w:t>
+      </w:r>
+      <w:proofErr w:type="spellStart"/>
       <w:r>
         <w:rPr>
           <w:rFonts w:ascii="Courier New" w:eastAsia="Times New Roman" w:hAnsi="Courier New" w:cs="Courier New"/>
@@ -3210,6 +5882,7 @@
         </w:rPr>
         <w:t>plt</w:t>
       </w:r>
+      <w:proofErr w:type="spellEnd"/>
       <w:r>
         <w:rPr>
           <w:rFonts w:ascii="Courier New" w:eastAsia="Times New Roman" w:hAnsi="Courier New" w:cs="Courier New"/>
@@ -3220,6 +5893,7 @@
         </w:rPr>
         <w:br/>
       </w:r>
+      <w:proofErr w:type="spellStart"/>
       <w:r>
         <w:rPr>
           <w:rFonts w:ascii="Courier New" w:eastAsia="Times New Roman" w:hAnsi="Courier New" w:cs="Courier New"/>
@@ -3228,18 +5902,9 @@
           <w:szCs w:val="20"/>
           <w:lang w:eastAsia="uk-UA"/>
         </w:rPr>
-        <w:t xml:space="preserve">import </w:t>
-      </w:r>
-      <w:r>
-        <w:rPr>
-          <w:rFonts w:ascii="Courier New" w:eastAsia="Times New Roman" w:hAnsi="Courier New" w:cs="Courier New"/>
-          <w:color w:val="BCBEC4"/>
-          <w:sz w:val="20"/>
-          <w:szCs w:val="20"/>
-          <w:lang w:eastAsia="uk-UA"/>
-        </w:rPr>
-        <w:t xml:space="preserve">seaborn </w:t>
-      </w:r>
+        <w:t>import</w:t>
+      </w:r>
+      <w:proofErr w:type="spellEnd"/>
       <w:r>
         <w:rPr>
           <w:rFonts w:ascii="Courier New" w:eastAsia="Times New Roman" w:hAnsi="Courier New" w:cs="Courier New"/>
@@ -3248,8 +5913,53 @@
           <w:szCs w:val="20"/>
           <w:lang w:eastAsia="uk-UA"/>
         </w:rPr>
-        <w:t xml:space="preserve">as </w:t>
-      </w:r>
+        <w:t xml:space="preserve"> </w:t>
+      </w:r>
+      <w:proofErr w:type="spellStart"/>
+      <w:r>
+        <w:rPr>
+          <w:rFonts w:ascii="Courier New" w:eastAsia="Times New Roman" w:hAnsi="Courier New" w:cs="Courier New"/>
+          <w:color w:val="BCBEC4"/>
+          <w:sz w:val="20"/>
+          <w:szCs w:val="20"/>
+          <w:lang w:eastAsia="uk-UA"/>
+        </w:rPr>
+        <w:t>seaborn</w:t>
+      </w:r>
+      <w:proofErr w:type="spellEnd"/>
+      <w:r>
+        <w:rPr>
+          <w:rFonts w:ascii="Courier New" w:eastAsia="Times New Roman" w:hAnsi="Courier New" w:cs="Courier New"/>
+          <w:color w:val="BCBEC4"/>
+          <w:sz w:val="20"/>
+          <w:szCs w:val="20"/>
+          <w:lang w:eastAsia="uk-UA"/>
+        </w:rPr>
+        <w:t xml:space="preserve"> </w:t>
+      </w:r>
+      <w:proofErr w:type="spellStart"/>
+      <w:r>
+        <w:rPr>
+          <w:rFonts w:ascii="Courier New" w:eastAsia="Times New Roman" w:hAnsi="Courier New" w:cs="Courier New"/>
+          <w:color w:val="CF8E6D"/>
+          <w:sz w:val="20"/>
+          <w:szCs w:val="20"/>
+          <w:lang w:eastAsia="uk-UA"/>
+        </w:rPr>
+        <w:t>as</w:t>
+      </w:r>
+      <w:proofErr w:type="spellEnd"/>
+      <w:r>
+        <w:rPr>
+          <w:rFonts w:ascii="Courier New" w:eastAsia="Times New Roman" w:hAnsi="Courier New" w:cs="Courier New"/>
+          <w:color w:val="CF8E6D"/>
+          <w:sz w:val="20"/>
+          <w:szCs w:val="20"/>
+          <w:lang w:eastAsia="uk-UA"/>
+        </w:rPr>
+        <w:t xml:space="preserve"> </w:t>
+      </w:r>
+      <w:proofErr w:type="spellStart"/>
       <w:r>
         <w:rPr>
           <w:rFonts w:ascii="Courier New" w:eastAsia="Times New Roman" w:hAnsi="Courier New" w:cs="Courier New"/>
@@ -3260,6 +5970,7 @@
         </w:rPr>
         <w:t>sns</w:t>
       </w:r>
+      <w:proofErr w:type="spellEnd"/>
       <w:r>
         <w:rPr>
           <w:rFonts w:ascii="Courier New" w:eastAsia="Times New Roman" w:hAnsi="Courier New" w:cs="Courier New"/>
@@ -3270,6 +5981,7 @@
         </w:rPr>
         <w:br/>
       </w:r>
+      <w:proofErr w:type="spellStart"/>
       <w:r>
         <w:rPr>
           <w:rFonts w:ascii="Courier New" w:eastAsia="Times New Roman" w:hAnsi="Courier New" w:cs="Courier New"/>
@@ -3278,18 +5990,9 @@
           <w:szCs w:val="20"/>
           <w:lang w:eastAsia="uk-UA"/>
         </w:rPr>
-        <w:t xml:space="preserve">from </w:t>
-      </w:r>
-      <w:r>
-        <w:rPr>
-          <w:rFonts w:ascii="Courier New" w:eastAsia="Times New Roman" w:hAnsi="Courier New" w:cs="Courier New"/>
-          <w:color w:val="BCBEC4"/>
-          <w:sz w:val="20"/>
-          <w:szCs w:val="20"/>
-          <w:lang w:eastAsia="uk-UA"/>
-        </w:rPr>
-        <w:t xml:space="preserve">sklearn.model_selection </w:t>
-      </w:r>
+        <w:t>from</w:t>
+      </w:r>
+      <w:proofErr w:type="spellEnd"/>
       <w:r>
         <w:rPr>
           <w:rFonts w:ascii="Courier New" w:eastAsia="Times New Roman" w:hAnsi="Courier New" w:cs="Courier New"/>
@@ -3298,8 +6001,53 @@
           <w:szCs w:val="20"/>
           <w:lang w:eastAsia="uk-UA"/>
         </w:rPr>
-        <w:t xml:space="preserve">import </w:t>
-      </w:r>
+        <w:t xml:space="preserve"> </w:t>
+      </w:r>
+      <w:proofErr w:type="spellStart"/>
+      <w:r>
+        <w:rPr>
+          <w:rFonts w:ascii="Courier New" w:eastAsia="Times New Roman" w:hAnsi="Courier New" w:cs="Courier New"/>
+          <w:color w:val="BCBEC4"/>
+          <w:sz w:val="20"/>
+          <w:szCs w:val="20"/>
+          <w:lang w:eastAsia="uk-UA"/>
+        </w:rPr>
+        <w:t>sklearn.model_selection</w:t>
+      </w:r>
+      <w:proofErr w:type="spellEnd"/>
+      <w:r>
+        <w:rPr>
+          <w:rFonts w:ascii="Courier New" w:eastAsia="Times New Roman" w:hAnsi="Courier New" w:cs="Courier New"/>
+          <w:color w:val="BCBEC4"/>
+          <w:sz w:val="20"/>
+          <w:szCs w:val="20"/>
+          <w:lang w:eastAsia="uk-UA"/>
+        </w:rPr>
+        <w:t xml:space="preserve"> </w:t>
+      </w:r>
+      <w:proofErr w:type="spellStart"/>
+      <w:r>
+        <w:rPr>
+          <w:rFonts w:ascii="Courier New" w:eastAsia="Times New Roman" w:hAnsi="Courier New" w:cs="Courier New"/>
+          <w:color w:val="CF8E6D"/>
+          <w:sz w:val="20"/>
+          <w:szCs w:val="20"/>
+          <w:lang w:eastAsia="uk-UA"/>
+        </w:rPr>
+        <w:t>import</w:t>
+      </w:r>
+      <w:proofErr w:type="spellEnd"/>
+      <w:r>
+        <w:rPr>
+          <w:rFonts w:ascii="Courier New" w:eastAsia="Times New Roman" w:hAnsi="Courier New" w:cs="Courier New"/>
+          <w:color w:val="CF8E6D"/>
+          <w:sz w:val="20"/>
+          <w:szCs w:val="20"/>
+          <w:lang w:eastAsia="uk-UA"/>
+        </w:rPr>
+        <w:t xml:space="preserve"> </w:t>
+      </w:r>
+      <w:proofErr w:type="spellStart"/>
       <w:r>
         <w:rPr>
           <w:rFonts w:ascii="Courier New" w:eastAsia="Times New Roman" w:hAnsi="Courier New" w:cs="Courier New"/>
@@ -3310,6 +6058,7 @@
         </w:rPr>
         <w:t>train_test_split</w:t>
       </w:r>
+      <w:proofErr w:type="spellEnd"/>
       <w:r>
         <w:rPr>
           <w:rFonts w:ascii="Courier New" w:eastAsia="Times New Roman" w:hAnsi="Courier New" w:cs="Courier New"/>
@@ -3320,6 +6069,7 @@
         </w:rPr>
         <w:br/>
       </w:r>
+      <w:proofErr w:type="spellStart"/>
       <w:r>
         <w:rPr>
           <w:rFonts w:ascii="Courier New" w:eastAsia="Times New Roman" w:hAnsi="Courier New" w:cs="Courier New"/>
@@ -3328,18 +6078,9 @@
           <w:szCs w:val="20"/>
           <w:lang w:eastAsia="uk-UA"/>
         </w:rPr>
-        <w:t xml:space="preserve">from </w:t>
-      </w:r>
-      <w:r>
-        <w:rPr>
-          <w:rFonts w:ascii="Courier New" w:eastAsia="Times New Roman" w:hAnsi="Courier New" w:cs="Courier New"/>
-          <w:color w:val="BCBEC4"/>
-          <w:sz w:val="20"/>
-          <w:szCs w:val="20"/>
-          <w:lang w:eastAsia="uk-UA"/>
-        </w:rPr>
-        <w:t xml:space="preserve">sklearn.naive_bayes </w:t>
-      </w:r>
+        <w:t>from</w:t>
+      </w:r>
+      <w:proofErr w:type="spellEnd"/>
       <w:r>
         <w:rPr>
           <w:rFonts w:ascii="Courier New" w:eastAsia="Times New Roman" w:hAnsi="Courier New" w:cs="Courier New"/>
@@ -3348,8 +6089,53 @@
           <w:szCs w:val="20"/>
           <w:lang w:eastAsia="uk-UA"/>
         </w:rPr>
-        <w:t xml:space="preserve">import </w:t>
-      </w:r>
+        <w:t xml:space="preserve"> </w:t>
+      </w:r>
+      <w:proofErr w:type="spellStart"/>
+      <w:r>
+        <w:rPr>
+          <w:rFonts w:ascii="Courier New" w:eastAsia="Times New Roman" w:hAnsi="Courier New" w:cs="Courier New"/>
+          <w:color w:val="BCBEC4"/>
+          <w:sz w:val="20"/>
+          <w:szCs w:val="20"/>
+          <w:lang w:eastAsia="uk-UA"/>
+        </w:rPr>
+        <w:t>sklearn.naive_bayes</w:t>
+      </w:r>
+      <w:proofErr w:type="spellEnd"/>
+      <w:r>
+        <w:rPr>
+          <w:rFonts w:ascii="Courier New" w:eastAsia="Times New Roman" w:hAnsi="Courier New" w:cs="Courier New"/>
+          <w:color w:val="BCBEC4"/>
+          <w:sz w:val="20"/>
+          <w:szCs w:val="20"/>
+          <w:lang w:eastAsia="uk-UA"/>
+        </w:rPr>
+        <w:t xml:space="preserve"> </w:t>
+      </w:r>
+      <w:proofErr w:type="spellStart"/>
+      <w:r>
+        <w:rPr>
+          <w:rFonts w:ascii="Courier New" w:eastAsia="Times New Roman" w:hAnsi="Courier New" w:cs="Courier New"/>
+          <w:color w:val="CF8E6D"/>
+          <w:sz w:val="20"/>
+          <w:szCs w:val="20"/>
+          <w:lang w:eastAsia="uk-UA"/>
+        </w:rPr>
+        <w:t>import</w:t>
+      </w:r>
+      <w:proofErr w:type="spellEnd"/>
+      <w:r>
+        <w:rPr>
+          <w:rFonts w:ascii="Courier New" w:eastAsia="Times New Roman" w:hAnsi="Courier New" w:cs="Courier New"/>
+          <w:color w:val="CF8E6D"/>
+          <w:sz w:val="20"/>
+          <w:szCs w:val="20"/>
+          <w:lang w:eastAsia="uk-UA"/>
+        </w:rPr>
+        <w:t xml:space="preserve"> </w:t>
+      </w:r>
+      <w:proofErr w:type="spellStart"/>
       <w:r>
         <w:rPr>
           <w:rFonts w:ascii="Courier New" w:eastAsia="Times New Roman" w:hAnsi="Courier New" w:cs="Courier New"/>
@@ -3360,6 +6146,7 @@
         </w:rPr>
         <w:t>GaussianNB</w:t>
       </w:r>
+      <w:proofErr w:type="spellEnd"/>
       <w:r>
         <w:rPr>
           <w:rFonts w:ascii="Courier New" w:eastAsia="Times New Roman" w:hAnsi="Courier New" w:cs="Courier New"/>
@@ -3370,6 +6157,7 @@
         </w:rPr>
         <w:br/>
       </w:r>
+      <w:proofErr w:type="spellStart"/>
       <w:r>
         <w:rPr>
           <w:rFonts w:ascii="Courier New" w:eastAsia="Times New Roman" w:hAnsi="Courier New" w:cs="Courier New"/>
@@ -3378,18 +6166,9 @@
           <w:szCs w:val="20"/>
           <w:lang w:eastAsia="uk-UA"/>
         </w:rPr>
-        <w:t xml:space="preserve">from </w:t>
-      </w:r>
-      <w:r>
-        <w:rPr>
-          <w:rFonts w:ascii="Courier New" w:eastAsia="Times New Roman" w:hAnsi="Courier New" w:cs="Courier New"/>
-          <w:color w:val="BCBEC4"/>
-          <w:sz w:val="20"/>
-          <w:szCs w:val="20"/>
-          <w:lang w:eastAsia="uk-UA"/>
-        </w:rPr>
-        <w:t xml:space="preserve">sklearn.metrics </w:t>
-      </w:r>
+        <w:t>from</w:t>
+      </w:r>
+      <w:proofErr w:type="spellEnd"/>
       <w:r>
         <w:rPr>
           <w:rFonts w:ascii="Courier New" w:eastAsia="Times New Roman" w:hAnsi="Courier New" w:cs="Courier New"/>
@@ -3398,18 +6177,86 @@
           <w:szCs w:val="20"/>
           <w:lang w:eastAsia="uk-UA"/>
         </w:rPr>
-        <w:t xml:space="preserve">import </w:t>
-      </w:r>
-      <w:r>
-        <w:rPr>
-          <w:rFonts w:ascii="Courier New" w:eastAsia="Times New Roman" w:hAnsi="Courier New" w:cs="Courier New"/>
-          <w:color w:val="BCBEC4"/>
-          <w:sz w:val="20"/>
-          <w:szCs w:val="20"/>
-          <w:lang w:eastAsia="uk-UA"/>
-        </w:rPr>
-        <w:t>classification_report, accuracy_score</w:t>
-      </w:r>
+        <w:t xml:space="preserve"> </w:t>
+      </w:r>
+      <w:proofErr w:type="spellStart"/>
+      <w:r>
+        <w:rPr>
+          <w:rFonts w:ascii="Courier New" w:eastAsia="Times New Roman" w:hAnsi="Courier New" w:cs="Courier New"/>
+          <w:color w:val="BCBEC4"/>
+          <w:sz w:val="20"/>
+          <w:szCs w:val="20"/>
+          <w:lang w:eastAsia="uk-UA"/>
+        </w:rPr>
+        <w:t>sklearn.metrics</w:t>
+      </w:r>
+      <w:proofErr w:type="spellEnd"/>
+      <w:r>
+        <w:rPr>
+          <w:rFonts w:ascii="Courier New" w:eastAsia="Times New Roman" w:hAnsi="Courier New" w:cs="Courier New"/>
+          <w:color w:val="BCBEC4"/>
+          <w:sz w:val="20"/>
+          <w:szCs w:val="20"/>
+          <w:lang w:eastAsia="uk-UA"/>
+        </w:rPr>
+        <w:t xml:space="preserve"> </w:t>
+      </w:r>
+      <w:proofErr w:type="spellStart"/>
+      <w:r>
+        <w:rPr>
+          <w:rFonts w:ascii="Courier New" w:eastAsia="Times New Roman" w:hAnsi="Courier New" w:cs="Courier New"/>
+          <w:color w:val="CF8E6D"/>
+          <w:sz w:val="20"/>
+          <w:szCs w:val="20"/>
+          <w:lang w:eastAsia="uk-UA"/>
+        </w:rPr>
+        <w:t>import</w:t>
+      </w:r>
+      <w:proofErr w:type="spellEnd"/>
+      <w:r>
+        <w:rPr>
+          <w:rFonts w:ascii="Courier New" w:eastAsia="Times New Roman" w:hAnsi="Courier New" w:cs="Courier New"/>
+          <w:color w:val="CF8E6D"/>
+          <w:sz w:val="20"/>
+          <w:szCs w:val="20"/>
+          <w:lang w:eastAsia="uk-UA"/>
+        </w:rPr>
+        <w:t xml:space="preserve"> </w:t>
+      </w:r>
+      <w:proofErr w:type="spellStart"/>
+      <w:r>
+        <w:rPr>
+          <w:rFonts w:ascii="Courier New" w:eastAsia="Times New Roman" w:hAnsi="Courier New" w:cs="Courier New"/>
+          <w:color w:val="BCBEC4"/>
+          <w:sz w:val="20"/>
+          <w:szCs w:val="20"/>
+          <w:lang w:eastAsia="uk-UA"/>
+        </w:rPr>
+        <w:t>classification_report</w:t>
+      </w:r>
+      <w:proofErr w:type="spellEnd"/>
+      <w:r>
+        <w:rPr>
+          <w:rFonts w:ascii="Courier New" w:eastAsia="Times New Roman" w:hAnsi="Courier New" w:cs="Courier New"/>
+          <w:color w:val="BCBEC4"/>
+          <w:sz w:val="20"/>
+          <w:szCs w:val="20"/>
+          <w:lang w:eastAsia="uk-UA"/>
+        </w:rPr>
+        <w:t xml:space="preserve">, </w:t>
+      </w:r>
+      <w:proofErr w:type="spellStart"/>
+      <w:r>
+        <w:rPr>
+          <w:rFonts w:ascii="Courier New" w:eastAsia="Times New Roman" w:hAnsi="Courier New" w:cs="Courier New"/>
+          <w:color w:val="BCBEC4"/>
+          <w:sz w:val="20"/>
+          <w:szCs w:val="20"/>
+          <w:lang w:eastAsia="uk-UA"/>
+        </w:rPr>
+        <w:t>accuracy_score</w:t>
+      </w:r>
+      <w:proofErr w:type="spellEnd"/>
       <w:r>
         <w:rPr>
           <w:rFonts w:ascii="Courier New" w:eastAsia="Times New Roman" w:hAnsi="Courier New" w:cs="Courier New"/>
@@ -3420,6 +6267,7 @@
         </w:rPr>
         <w:br/>
       </w:r>
+      <w:proofErr w:type="spellStart"/>
       <w:r>
         <w:rPr>
           <w:rFonts w:ascii="Courier New" w:eastAsia="Times New Roman" w:hAnsi="Courier New" w:cs="Courier New"/>
@@ -3428,18 +6276,9 @@
           <w:szCs w:val="20"/>
           <w:lang w:eastAsia="uk-UA"/>
         </w:rPr>
-        <w:t xml:space="preserve">from </w:t>
-      </w:r>
-      <w:r>
-        <w:rPr>
-          <w:rFonts w:ascii="Courier New" w:eastAsia="Times New Roman" w:hAnsi="Courier New" w:cs="Courier New"/>
-          <w:color w:val="BCBEC4"/>
-          <w:sz w:val="20"/>
-          <w:szCs w:val="20"/>
-          <w:lang w:eastAsia="uk-UA"/>
-        </w:rPr>
-        <w:t xml:space="preserve">sklearn.preprocessing </w:t>
-      </w:r>
+        <w:t>from</w:t>
+      </w:r>
+      <w:proofErr w:type="spellEnd"/>
       <w:r>
         <w:rPr>
           <w:rFonts w:ascii="Courier New" w:eastAsia="Times New Roman" w:hAnsi="Courier New" w:cs="Courier New"/>
@@ -3448,8 +6287,53 @@
           <w:szCs w:val="20"/>
           <w:lang w:eastAsia="uk-UA"/>
         </w:rPr>
-        <w:t xml:space="preserve">import </w:t>
-      </w:r>
+        <w:t xml:space="preserve"> </w:t>
+      </w:r>
+      <w:proofErr w:type="spellStart"/>
+      <w:r>
+        <w:rPr>
+          <w:rFonts w:ascii="Courier New" w:eastAsia="Times New Roman" w:hAnsi="Courier New" w:cs="Courier New"/>
+          <w:color w:val="BCBEC4"/>
+          <w:sz w:val="20"/>
+          <w:szCs w:val="20"/>
+          <w:lang w:eastAsia="uk-UA"/>
+        </w:rPr>
+        <w:t>sklearn.preprocessing</w:t>
+      </w:r>
+      <w:proofErr w:type="spellEnd"/>
+      <w:r>
+        <w:rPr>
+          <w:rFonts w:ascii="Courier New" w:eastAsia="Times New Roman" w:hAnsi="Courier New" w:cs="Courier New"/>
+          <w:color w:val="BCBEC4"/>
+          <w:sz w:val="20"/>
+          <w:szCs w:val="20"/>
+          <w:lang w:eastAsia="uk-UA"/>
+        </w:rPr>
+        <w:t xml:space="preserve"> </w:t>
+      </w:r>
+      <w:proofErr w:type="spellStart"/>
+      <w:r>
+        <w:rPr>
+          <w:rFonts w:ascii="Courier New" w:eastAsia="Times New Roman" w:hAnsi="Courier New" w:cs="Courier New"/>
+          <w:color w:val="CF8E6D"/>
+          <w:sz w:val="20"/>
+          <w:szCs w:val="20"/>
+          <w:lang w:eastAsia="uk-UA"/>
+        </w:rPr>
+        <w:t>import</w:t>
+      </w:r>
+      <w:proofErr w:type="spellEnd"/>
+      <w:r>
+        <w:rPr>
+          <w:rFonts w:ascii="Courier New" w:eastAsia="Times New Roman" w:hAnsi="Courier New" w:cs="Courier New"/>
+          <w:color w:val="CF8E6D"/>
+          <w:sz w:val="20"/>
+          <w:szCs w:val="20"/>
+          <w:lang w:eastAsia="uk-UA"/>
+        </w:rPr>
+        <w:t xml:space="preserve"> </w:t>
+      </w:r>
+      <w:proofErr w:type="spellStart"/>
       <w:r>
         <w:rPr>
           <w:rFonts w:ascii="Courier New" w:eastAsia="Times New Roman" w:hAnsi="Courier New" w:cs="Courier New"/>
@@ -3460,6 +6344,7 @@
         </w:rPr>
         <w:t>LabelEncoder</w:t>
       </w:r>
+      <w:proofErr w:type="spellEnd"/>
       <w:r>
         <w:rPr>
           <w:rFonts w:ascii="Courier New" w:eastAsia="Times New Roman" w:hAnsi="Courier New" w:cs="Courier New"/>
@@ -3479,7 +6364,28 @@
           <w:lang w:eastAsia="uk-UA"/>
         </w:rPr>
         <w:br/>
-        <w:t xml:space="preserve">url = </w:t>
+      </w:r>
+      <w:proofErr w:type="spellStart"/>
+      <w:r>
+        <w:rPr>
+          <w:rFonts w:ascii="Courier New" w:eastAsia="Times New Roman" w:hAnsi="Courier New" w:cs="Courier New"/>
+          <w:color w:val="BCBEC4"/>
+          <w:sz w:val="20"/>
+          <w:szCs w:val="20"/>
+          <w:lang w:eastAsia="uk-UA"/>
+        </w:rPr>
+        <w:t>url</w:t>
+      </w:r>
+      <w:proofErr w:type="spellEnd"/>
+      <w:r>
+        <w:rPr>
+          <w:rFonts w:ascii="Courier New" w:eastAsia="Times New Roman" w:hAnsi="Courier New" w:cs="Courier New"/>
+          <w:color w:val="BCBEC4"/>
+          <w:sz w:val="20"/>
+          <w:szCs w:val="20"/>
+          <w:lang w:eastAsia="uk-UA"/>
+        </w:rPr>
+        <w:t xml:space="preserve"> = </w:t>
       </w:r>
       <w:r>
         <w:rPr>
@@ -3501,15 +6407,71 @@
         </w:rPr>
         <w:br/>
       </w:r>
-      <w:r>
-        <w:rPr>
-          <w:rFonts w:ascii="Courier New" w:eastAsia="Times New Roman" w:hAnsi="Courier New" w:cs="Courier New"/>
-          <w:color w:val="BCBEC4"/>
-          <w:sz w:val="20"/>
-          <w:szCs w:val="20"/>
-          <w:lang w:eastAsia="uk-UA"/>
-        </w:rPr>
-        <w:t>df = pd.read_csv(url)</w:t>
+      <w:proofErr w:type="spellStart"/>
+      <w:r>
+        <w:rPr>
+          <w:rFonts w:ascii="Courier New" w:eastAsia="Times New Roman" w:hAnsi="Courier New" w:cs="Courier New"/>
+          <w:color w:val="BCBEC4"/>
+          <w:sz w:val="20"/>
+          <w:szCs w:val="20"/>
+          <w:lang w:eastAsia="uk-UA"/>
+        </w:rPr>
+        <w:t>df</w:t>
+      </w:r>
+      <w:proofErr w:type="spellEnd"/>
+      <w:r>
+        <w:rPr>
+          <w:rFonts w:ascii="Courier New" w:eastAsia="Times New Roman" w:hAnsi="Courier New" w:cs="Courier New"/>
+          <w:color w:val="BCBEC4"/>
+          <w:sz w:val="20"/>
+          <w:szCs w:val="20"/>
+          <w:lang w:eastAsia="uk-UA"/>
+        </w:rPr>
+        <w:t xml:space="preserve"> = </w:t>
+      </w:r>
+      <w:proofErr w:type="spellStart"/>
+      <w:r>
+        <w:rPr>
+          <w:rFonts w:ascii="Courier New" w:eastAsia="Times New Roman" w:hAnsi="Courier New" w:cs="Courier New"/>
+          <w:color w:val="BCBEC4"/>
+          <w:sz w:val="20"/>
+          <w:szCs w:val="20"/>
+          <w:lang w:eastAsia="uk-UA"/>
+        </w:rPr>
+        <w:t>pd.read_csv</w:t>
+      </w:r>
+      <w:proofErr w:type="spellEnd"/>
+      <w:r>
+        <w:rPr>
+          <w:rFonts w:ascii="Courier New" w:eastAsia="Times New Roman" w:hAnsi="Courier New" w:cs="Courier New"/>
+          <w:color w:val="BCBEC4"/>
+          <w:sz w:val="20"/>
+          <w:szCs w:val="20"/>
+          <w:lang w:eastAsia="uk-UA"/>
+        </w:rPr>
+        <w:t>(</w:t>
+      </w:r>
+      <w:proofErr w:type="spellStart"/>
+      <w:r>
+        <w:rPr>
+          <w:rFonts w:ascii="Courier New" w:eastAsia="Times New Roman" w:hAnsi="Courier New" w:cs="Courier New"/>
+          <w:color w:val="BCBEC4"/>
+          <w:sz w:val="20"/>
+          <w:szCs w:val="20"/>
+          <w:lang w:eastAsia="uk-UA"/>
+        </w:rPr>
+        <w:t>url</w:t>
+      </w:r>
+      <w:proofErr w:type="spellEnd"/>
+      <w:r>
+        <w:rPr>
+          <w:rFonts w:ascii="Courier New" w:eastAsia="Times New Roman" w:hAnsi="Courier New" w:cs="Courier New"/>
+          <w:color w:val="BCBEC4"/>
+          <w:sz w:val="20"/>
+          <w:szCs w:val="20"/>
+          <w:lang w:eastAsia="uk-UA"/>
+        </w:rPr>
+        <w:t>)</w:t>
       </w:r>
       <w:r>
         <w:rPr>
@@ -3539,8 +6501,9 @@
           <w:szCs w:val="20"/>
           <w:lang w:eastAsia="uk-UA"/>
         </w:rPr>
-        <w:t># Перетворюємо рядки дат у формат datetime</w:t>
-      </w:r>
+        <w:t xml:space="preserve"># Перетворюємо рядки дат у формат </w:t>
+      </w:r>
+      <w:proofErr w:type="spellStart"/>
       <w:r>
         <w:rPr>
           <w:rFonts w:ascii="Courier New" w:eastAsia="Times New Roman" w:hAnsi="Courier New" w:cs="Courier New"/>
@@ -3549,47 +6512,158 @@
           <w:szCs w:val="20"/>
           <w:lang w:eastAsia="uk-UA"/>
         </w:rPr>
+        <w:t>datetime</w:t>
+      </w:r>
+      <w:proofErr w:type="spellEnd"/>
+      <w:r>
+        <w:rPr>
+          <w:rFonts w:ascii="Courier New" w:eastAsia="Times New Roman" w:hAnsi="Courier New" w:cs="Courier New"/>
+          <w:color w:val="7A7E85"/>
+          <w:sz w:val="20"/>
+          <w:szCs w:val="20"/>
+          <w:lang w:eastAsia="uk-UA"/>
+        </w:rPr>
         <w:br/>
       </w:r>
-      <w:r>
-        <w:rPr>
-          <w:rFonts w:ascii="Courier New" w:eastAsia="Times New Roman" w:hAnsi="Courier New" w:cs="Courier New"/>
-          <w:color w:val="BCBEC4"/>
-          <w:sz w:val="20"/>
-          <w:szCs w:val="20"/>
-          <w:lang w:eastAsia="uk-UA"/>
-        </w:rPr>
-        <w:t>df[</w:t>
-      </w:r>
-      <w:r>
-        <w:rPr>
-          <w:rFonts w:ascii="Courier New" w:eastAsia="Times New Roman" w:hAnsi="Courier New" w:cs="Courier New"/>
-          <w:color w:val="6AAB73"/>
-          <w:sz w:val="20"/>
-          <w:szCs w:val="20"/>
-          <w:lang w:eastAsia="uk-UA"/>
-        </w:rPr>
-        <w:t>'start_date'</w:t>
-      </w:r>
-      <w:r>
-        <w:rPr>
-          <w:rFonts w:ascii="Courier New" w:eastAsia="Times New Roman" w:hAnsi="Courier New" w:cs="Courier New"/>
-          <w:color w:val="BCBEC4"/>
-          <w:sz w:val="20"/>
-          <w:szCs w:val="20"/>
-          <w:lang w:eastAsia="uk-UA"/>
-        </w:rPr>
-        <w:t>] = pd.to_datetime(df[</w:t>
-      </w:r>
-      <w:r>
-        <w:rPr>
-          <w:rFonts w:ascii="Courier New" w:eastAsia="Times New Roman" w:hAnsi="Courier New" w:cs="Courier New"/>
-          <w:color w:val="6AAB73"/>
-          <w:sz w:val="20"/>
-          <w:szCs w:val="20"/>
-          <w:lang w:eastAsia="uk-UA"/>
-        </w:rPr>
-        <w:t>'start_date'</w:t>
+      <w:proofErr w:type="spellStart"/>
+      <w:r>
+        <w:rPr>
+          <w:rFonts w:ascii="Courier New" w:eastAsia="Times New Roman" w:hAnsi="Courier New" w:cs="Courier New"/>
+          <w:color w:val="BCBEC4"/>
+          <w:sz w:val="20"/>
+          <w:szCs w:val="20"/>
+          <w:lang w:eastAsia="uk-UA"/>
+        </w:rPr>
+        <w:t>df</w:t>
+      </w:r>
+      <w:proofErr w:type="spellEnd"/>
+      <w:r>
+        <w:rPr>
+          <w:rFonts w:ascii="Courier New" w:eastAsia="Times New Roman" w:hAnsi="Courier New" w:cs="Courier New"/>
+          <w:color w:val="BCBEC4"/>
+          <w:sz w:val="20"/>
+          <w:szCs w:val="20"/>
+          <w:lang w:eastAsia="uk-UA"/>
+        </w:rPr>
+        <w:t>[</w:t>
+      </w:r>
+      <w:r>
+        <w:rPr>
+          <w:rFonts w:ascii="Courier New" w:eastAsia="Times New Roman" w:hAnsi="Courier New" w:cs="Courier New"/>
+          <w:color w:val="6AAB73"/>
+          <w:sz w:val="20"/>
+          <w:szCs w:val="20"/>
+          <w:lang w:eastAsia="uk-UA"/>
+        </w:rPr>
+        <w:t>'</w:t>
+      </w:r>
+      <w:proofErr w:type="spellStart"/>
+      <w:r>
+        <w:rPr>
+          <w:rFonts w:ascii="Courier New" w:eastAsia="Times New Roman" w:hAnsi="Courier New" w:cs="Courier New"/>
+          <w:color w:val="6AAB73"/>
+          <w:sz w:val="20"/>
+          <w:szCs w:val="20"/>
+          <w:lang w:eastAsia="uk-UA"/>
+        </w:rPr>
+        <w:t>start_date</w:t>
+      </w:r>
+      <w:proofErr w:type="spellEnd"/>
+      <w:r>
+        <w:rPr>
+          <w:rFonts w:ascii="Courier New" w:eastAsia="Times New Roman" w:hAnsi="Courier New" w:cs="Courier New"/>
+          <w:color w:val="6AAB73"/>
+          <w:sz w:val="20"/>
+          <w:szCs w:val="20"/>
+          <w:lang w:eastAsia="uk-UA"/>
+        </w:rPr>
+        <w:t>'</w:t>
+      </w:r>
+      <w:r>
+        <w:rPr>
+          <w:rFonts w:ascii="Courier New" w:eastAsia="Times New Roman" w:hAnsi="Courier New" w:cs="Courier New"/>
+          <w:color w:val="BCBEC4"/>
+          <w:sz w:val="20"/>
+          <w:szCs w:val="20"/>
+          <w:lang w:eastAsia="uk-UA"/>
+        </w:rPr>
+        <w:t xml:space="preserve">] = </w:t>
+      </w:r>
+      <w:proofErr w:type="spellStart"/>
+      <w:r>
+        <w:rPr>
+          <w:rFonts w:ascii="Courier New" w:eastAsia="Times New Roman" w:hAnsi="Courier New" w:cs="Courier New"/>
+          <w:color w:val="BCBEC4"/>
+          <w:sz w:val="20"/>
+          <w:szCs w:val="20"/>
+          <w:lang w:eastAsia="uk-UA"/>
+        </w:rPr>
+        <w:t>pd.to_datetime</w:t>
+      </w:r>
+      <w:proofErr w:type="spellEnd"/>
+      <w:r>
+        <w:rPr>
+          <w:rFonts w:ascii="Courier New" w:eastAsia="Times New Roman" w:hAnsi="Courier New" w:cs="Courier New"/>
+          <w:color w:val="BCBEC4"/>
+          <w:sz w:val="20"/>
+          <w:szCs w:val="20"/>
+          <w:lang w:eastAsia="uk-UA"/>
+        </w:rPr>
+        <w:t>(</w:t>
+      </w:r>
+      <w:proofErr w:type="spellStart"/>
+      <w:r>
+        <w:rPr>
+          <w:rFonts w:ascii="Courier New" w:eastAsia="Times New Roman" w:hAnsi="Courier New" w:cs="Courier New"/>
+          <w:color w:val="BCBEC4"/>
+          <w:sz w:val="20"/>
+          <w:szCs w:val="20"/>
+          <w:lang w:eastAsia="uk-UA"/>
+        </w:rPr>
+        <w:t>df</w:t>
+      </w:r>
+      <w:proofErr w:type="spellEnd"/>
+      <w:r>
+        <w:rPr>
+          <w:rFonts w:ascii="Courier New" w:eastAsia="Times New Roman" w:hAnsi="Courier New" w:cs="Courier New"/>
+          <w:color w:val="BCBEC4"/>
+          <w:sz w:val="20"/>
+          <w:szCs w:val="20"/>
+          <w:lang w:eastAsia="uk-UA"/>
+        </w:rPr>
+        <w:t>[</w:t>
+      </w:r>
+      <w:r>
+        <w:rPr>
+          <w:rFonts w:ascii="Courier New" w:eastAsia="Times New Roman" w:hAnsi="Courier New" w:cs="Courier New"/>
+          <w:color w:val="6AAB73"/>
+          <w:sz w:val="20"/>
+          <w:szCs w:val="20"/>
+          <w:lang w:eastAsia="uk-UA"/>
+        </w:rPr>
+        <w:t>'</w:t>
+      </w:r>
+      <w:proofErr w:type="spellStart"/>
+      <w:r>
+        <w:rPr>
+          <w:rFonts w:ascii="Courier New" w:eastAsia="Times New Roman" w:hAnsi="Courier New" w:cs="Courier New"/>
+          <w:color w:val="6AAB73"/>
+          <w:sz w:val="20"/>
+          <w:szCs w:val="20"/>
+          <w:lang w:eastAsia="uk-UA"/>
+        </w:rPr>
+        <w:t>start_date</w:t>
+      </w:r>
+      <w:proofErr w:type="spellEnd"/>
+      <w:r>
+        <w:rPr>
+          <w:rFonts w:ascii="Courier New" w:eastAsia="Times New Roman" w:hAnsi="Courier New" w:cs="Courier New"/>
+          <w:color w:val="6AAB73"/>
+          <w:sz w:val="20"/>
+          <w:szCs w:val="20"/>
+          <w:lang w:eastAsia="uk-UA"/>
+        </w:rPr>
+        <w:t>'</w:t>
       </w:r>
       <w:r>
         <w:rPr>
@@ -3610,37 +6684,146 @@
           <w:lang w:eastAsia="uk-UA"/>
         </w:rPr>
         <w:br/>
-        <w:t>df[</w:t>
-      </w:r>
-      <w:r>
-        <w:rPr>
-          <w:rFonts w:ascii="Courier New" w:eastAsia="Times New Roman" w:hAnsi="Courier New" w:cs="Courier New"/>
-          <w:color w:val="6AAB73"/>
-          <w:sz w:val="20"/>
-          <w:szCs w:val="20"/>
-          <w:lang w:eastAsia="uk-UA"/>
-        </w:rPr>
-        <w:t>'end_date'</w:t>
-      </w:r>
-      <w:r>
-        <w:rPr>
-          <w:rFonts w:ascii="Courier New" w:eastAsia="Times New Roman" w:hAnsi="Courier New" w:cs="Courier New"/>
-          <w:color w:val="BCBEC4"/>
-          <w:sz w:val="20"/>
-          <w:szCs w:val="20"/>
-          <w:lang w:eastAsia="uk-UA"/>
-        </w:rPr>
-        <w:t>] = pd.to_datetime(df[</w:t>
-      </w:r>
-      <w:r>
-        <w:rPr>
-          <w:rFonts w:ascii="Courier New" w:eastAsia="Times New Roman" w:hAnsi="Courier New" w:cs="Courier New"/>
-          <w:color w:val="6AAB73"/>
-          <w:sz w:val="20"/>
-          <w:szCs w:val="20"/>
-          <w:lang w:eastAsia="uk-UA"/>
-        </w:rPr>
-        <w:t>'end_date'</w:t>
+      </w:r>
+      <w:proofErr w:type="spellStart"/>
+      <w:r>
+        <w:rPr>
+          <w:rFonts w:ascii="Courier New" w:eastAsia="Times New Roman" w:hAnsi="Courier New" w:cs="Courier New"/>
+          <w:color w:val="BCBEC4"/>
+          <w:sz w:val="20"/>
+          <w:szCs w:val="20"/>
+          <w:lang w:eastAsia="uk-UA"/>
+        </w:rPr>
+        <w:t>df</w:t>
+      </w:r>
+      <w:proofErr w:type="spellEnd"/>
+      <w:r>
+        <w:rPr>
+          <w:rFonts w:ascii="Courier New" w:eastAsia="Times New Roman" w:hAnsi="Courier New" w:cs="Courier New"/>
+          <w:color w:val="BCBEC4"/>
+          <w:sz w:val="20"/>
+          <w:szCs w:val="20"/>
+          <w:lang w:eastAsia="uk-UA"/>
+        </w:rPr>
+        <w:t>[</w:t>
+      </w:r>
+      <w:r>
+        <w:rPr>
+          <w:rFonts w:ascii="Courier New" w:eastAsia="Times New Roman" w:hAnsi="Courier New" w:cs="Courier New"/>
+          <w:color w:val="6AAB73"/>
+          <w:sz w:val="20"/>
+          <w:szCs w:val="20"/>
+          <w:lang w:eastAsia="uk-UA"/>
+        </w:rPr>
+        <w:t>'</w:t>
+      </w:r>
+      <w:proofErr w:type="spellStart"/>
+      <w:r>
+        <w:rPr>
+          <w:rFonts w:ascii="Courier New" w:eastAsia="Times New Roman" w:hAnsi="Courier New" w:cs="Courier New"/>
+          <w:color w:val="6AAB73"/>
+          <w:sz w:val="20"/>
+          <w:szCs w:val="20"/>
+          <w:lang w:eastAsia="uk-UA"/>
+        </w:rPr>
+        <w:t>end_date</w:t>
+      </w:r>
+      <w:proofErr w:type="spellEnd"/>
+      <w:r>
+        <w:rPr>
+          <w:rFonts w:ascii="Courier New" w:eastAsia="Times New Roman" w:hAnsi="Courier New" w:cs="Courier New"/>
+          <w:color w:val="6AAB73"/>
+          <w:sz w:val="20"/>
+          <w:szCs w:val="20"/>
+          <w:lang w:eastAsia="uk-UA"/>
+        </w:rPr>
+        <w:t>'</w:t>
+      </w:r>
+      <w:r>
+        <w:rPr>
+          <w:rFonts w:ascii="Courier New" w:eastAsia="Times New Roman" w:hAnsi="Courier New" w:cs="Courier New"/>
+          <w:color w:val="BCBEC4"/>
+          <w:sz w:val="20"/>
+          <w:szCs w:val="20"/>
+          <w:lang w:eastAsia="uk-UA"/>
+        </w:rPr>
+        <w:t xml:space="preserve">] = </w:t>
+      </w:r>
+      <w:proofErr w:type="spellStart"/>
+      <w:r>
+        <w:rPr>
+          <w:rFonts w:ascii="Courier New" w:eastAsia="Times New Roman" w:hAnsi="Courier New" w:cs="Courier New"/>
+          <w:color w:val="BCBEC4"/>
+          <w:sz w:val="20"/>
+          <w:szCs w:val="20"/>
+          <w:lang w:eastAsia="uk-UA"/>
+        </w:rPr>
+        <w:t>pd.to_datetime</w:t>
+      </w:r>
+      <w:proofErr w:type="spellEnd"/>
+      <w:r>
+        <w:rPr>
+          <w:rFonts w:ascii="Courier New" w:eastAsia="Times New Roman" w:hAnsi="Courier New" w:cs="Courier New"/>
+          <w:color w:val="BCBEC4"/>
+          <w:sz w:val="20"/>
+          <w:szCs w:val="20"/>
+          <w:lang w:eastAsia="uk-UA"/>
+        </w:rPr>
+        <w:t>(</w:t>
+      </w:r>
+      <w:proofErr w:type="spellStart"/>
+      <w:r>
+        <w:rPr>
+          <w:rFonts w:ascii="Courier New" w:eastAsia="Times New Roman" w:hAnsi="Courier New" w:cs="Courier New"/>
+          <w:color w:val="BCBEC4"/>
+          <w:sz w:val="20"/>
+          <w:szCs w:val="20"/>
+          <w:lang w:eastAsia="uk-UA"/>
+        </w:rPr>
+        <w:t>df</w:t>
+      </w:r>
+      <w:proofErr w:type="spellEnd"/>
+      <w:r>
+        <w:rPr>
+          <w:rFonts w:ascii="Courier New" w:eastAsia="Times New Roman" w:hAnsi="Courier New" w:cs="Courier New"/>
+          <w:color w:val="BCBEC4"/>
+          <w:sz w:val="20"/>
+          <w:szCs w:val="20"/>
+          <w:lang w:eastAsia="uk-UA"/>
+        </w:rPr>
+        <w:t>[</w:t>
+      </w:r>
+      <w:r>
+        <w:rPr>
+          <w:rFonts w:ascii="Courier New" w:eastAsia="Times New Roman" w:hAnsi="Courier New" w:cs="Courier New"/>
+          <w:color w:val="6AAB73"/>
+          <w:sz w:val="20"/>
+          <w:szCs w:val="20"/>
+          <w:lang w:eastAsia="uk-UA"/>
+        </w:rPr>
+        <w:t>'</w:t>
+      </w:r>
+      <w:proofErr w:type="spellStart"/>
+      <w:r>
+        <w:rPr>
+          <w:rFonts w:ascii="Courier New" w:eastAsia="Times New Roman" w:hAnsi="Courier New" w:cs="Courier New"/>
+          <w:color w:val="6AAB73"/>
+          <w:sz w:val="20"/>
+          <w:szCs w:val="20"/>
+          <w:lang w:eastAsia="uk-UA"/>
+        </w:rPr>
+        <w:t>end_date</w:t>
+      </w:r>
+      <w:proofErr w:type="spellEnd"/>
+      <w:r>
+        <w:rPr>
+          <w:rFonts w:ascii="Courier New" w:eastAsia="Times New Roman" w:hAnsi="Courier New" w:cs="Courier New"/>
+          <w:color w:val="6AAB73"/>
+          <w:sz w:val="20"/>
+          <w:szCs w:val="20"/>
+          <w:lang w:eastAsia="uk-UA"/>
+        </w:rPr>
+        <w:t>'</w:t>
       </w:r>
       <w:r>
         <w:rPr>
@@ -3692,75 +6875,219 @@
         </w:rPr>
         <w:br/>
       </w:r>
-      <w:r>
-        <w:rPr>
-          <w:rFonts w:ascii="Courier New" w:eastAsia="Times New Roman" w:hAnsi="Courier New" w:cs="Courier New"/>
-          <w:color w:val="BCBEC4"/>
-          <w:sz w:val="20"/>
-          <w:szCs w:val="20"/>
-          <w:lang w:eastAsia="uk-UA"/>
-        </w:rPr>
-        <w:t>df[</w:t>
-      </w:r>
-      <w:r>
-        <w:rPr>
-          <w:rFonts w:ascii="Courier New" w:eastAsia="Times New Roman" w:hAnsi="Courier New" w:cs="Courier New"/>
-          <w:color w:val="6AAB73"/>
-          <w:sz w:val="20"/>
-          <w:szCs w:val="20"/>
-          <w:lang w:eastAsia="uk-UA"/>
-        </w:rPr>
-        <w:t>'duration'</w:t>
-      </w:r>
-      <w:r>
-        <w:rPr>
-          <w:rFonts w:ascii="Courier New" w:eastAsia="Times New Roman" w:hAnsi="Courier New" w:cs="Courier New"/>
-          <w:color w:val="BCBEC4"/>
-          <w:sz w:val="20"/>
-          <w:szCs w:val="20"/>
-          <w:lang w:eastAsia="uk-UA"/>
-        </w:rPr>
-        <w:t>] = (df[</w:t>
-      </w:r>
-      <w:r>
-        <w:rPr>
-          <w:rFonts w:ascii="Courier New" w:eastAsia="Times New Roman" w:hAnsi="Courier New" w:cs="Courier New"/>
-          <w:color w:val="6AAB73"/>
-          <w:sz w:val="20"/>
-          <w:szCs w:val="20"/>
-          <w:lang w:eastAsia="uk-UA"/>
-        </w:rPr>
-        <w:t>'end_date'</w:t>
-      </w:r>
-      <w:r>
-        <w:rPr>
-          <w:rFonts w:ascii="Courier New" w:eastAsia="Times New Roman" w:hAnsi="Courier New" w:cs="Courier New"/>
-          <w:color w:val="BCBEC4"/>
-          <w:sz w:val="20"/>
-          <w:szCs w:val="20"/>
-          <w:lang w:eastAsia="uk-UA"/>
-        </w:rPr>
-        <w:t>] - df[</w:t>
-      </w:r>
-      <w:r>
-        <w:rPr>
-          <w:rFonts w:ascii="Courier New" w:eastAsia="Times New Roman" w:hAnsi="Courier New" w:cs="Courier New"/>
-          <w:color w:val="6AAB73"/>
-          <w:sz w:val="20"/>
-          <w:szCs w:val="20"/>
-          <w:lang w:eastAsia="uk-UA"/>
-        </w:rPr>
-        <w:t>'start_date'</w:t>
-      </w:r>
-      <w:r>
-        <w:rPr>
-          <w:rFonts w:ascii="Courier New" w:eastAsia="Times New Roman" w:hAnsi="Courier New" w:cs="Courier New"/>
-          <w:color w:val="BCBEC4"/>
-          <w:sz w:val="20"/>
-          <w:szCs w:val="20"/>
-          <w:lang w:eastAsia="uk-UA"/>
-        </w:rPr>
-        <w:t xml:space="preserve">]).dt.total_seconds() / </w:t>
+      <w:proofErr w:type="spellStart"/>
+      <w:r>
+        <w:rPr>
+          <w:rFonts w:ascii="Courier New" w:eastAsia="Times New Roman" w:hAnsi="Courier New" w:cs="Courier New"/>
+          <w:color w:val="BCBEC4"/>
+          <w:sz w:val="20"/>
+          <w:szCs w:val="20"/>
+          <w:lang w:eastAsia="uk-UA"/>
+        </w:rPr>
+        <w:t>df</w:t>
+      </w:r>
+      <w:proofErr w:type="spellEnd"/>
+      <w:r>
+        <w:rPr>
+          <w:rFonts w:ascii="Courier New" w:eastAsia="Times New Roman" w:hAnsi="Courier New" w:cs="Courier New"/>
+          <w:color w:val="BCBEC4"/>
+          <w:sz w:val="20"/>
+          <w:szCs w:val="20"/>
+          <w:lang w:eastAsia="uk-UA"/>
+        </w:rPr>
+        <w:t>[</w:t>
+      </w:r>
+      <w:r>
+        <w:rPr>
+          <w:rFonts w:ascii="Courier New" w:eastAsia="Times New Roman" w:hAnsi="Courier New" w:cs="Courier New"/>
+          <w:color w:val="6AAB73"/>
+          <w:sz w:val="20"/>
+          <w:szCs w:val="20"/>
+          <w:lang w:eastAsia="uk-UA"/>
+        </w:rPr>
+        <w:t>'</w:t>
+      </w:r>
+      <w:proofErr w:type="spellStart"/>
+      <w:r>
+        <w:rPr>
+          <w:rFonts w:ascii="Courier New" w:eastAsia="Times New Roman" w:hAnsi="Courier New" w:cs="Courier New"/>
+          <w:color w:val="6AAB73"/>
+          <w:sz w:val="20"/>
+          <w:szCs w:val="20"/>
+          <w:lang w:eastAsia="uk-UA"/>
+        </w:rPr>
+        <w:t>duration</w:t>
+      </w:r>
+      <w:proofErr w:type="spellEnd"/>
+      <w:r>
+        <w:rPr>
+          <w:rFonts w:ascii="Courier New" w:eastAsia="Times New Roman" w:hAnsi="Courier New" w:cs="Courier New"/>
+          <w:color w:val="6AAB73"/>
+          <w:sz w:val="20"/>
+          <w:szCs w:val="20"/>
+          <w:lang w:eastAsia="uk-UA"/>
+        </w:rPr>
+        <w:t>'</w:t>
+      </w:r>
+      <w:r>
+        <w:rPr>
+          <w:rFonts w:ascii="Courier New" w:eastAsia="Times New Roman" w:hAnsi="Courier New" w:cs="Courier New"/>
+          <w:color w:val="BCBEC4"/>
+          <w:sz w:val="20"/>
+          <w:szCs w:val="20"/>
+          <w:lang w:eastAsia="uk-UA"/>
+        </w:rPr>
+        <w:t>] = (</w:t>
+      </w:r>
+      <w:proofErr w:type="spellStart"/>
+      <w:r>
+        <w:rPr>
+          <w:rFonts w:ascii="Courier New" w:eastAsia="Times New Roman" w:hAnsi="Courier New" w:cs="Courier New"/>
+          <w:color w:val="BCBEC4"/>
+          <w:sz w:val="20"/>
+          <w:szCs w:val="20"/>
+          <w:lang w:eastAsia="uk-UA"/>
+        </w:rPr>
+        <w:t>df</w:t>
+      </w:r>
+      <w:proofErr w:type="spellEnd"/>
+      <w:r>
+        <w:rPr>
+          <w:rFonts w:ascii="Courier New" w:eastAsia="Times New Roman" w:hAnsi="Courier New" w:cs="Courier New"/>
+          <w:color w:val="BCBEC4"/>
+          <w:sz w:val="20"/>
+          <w:szCs w:val="20"/>
+          <w:lang w:eastAsia="uk-UA"/>
+        </w:rPr>
+        <w:t>[</w:t>
+      </w:r>
+      <w:r>
+        <w:rPr>
+          <w:rFonts w:ascii="Courier New" w:eastAsia="Times New Roman" w:hAnsi="Courier New" w:cs="Courier New"/>
+          <w:color w:val="6AAB73"/>
+          <w:sz w:val="20"/>
+          <w:szCs w:val="20"/>
+          <w:lang w:eastAsia="uk-UA"/>
+        </w:rPr>
+        <w:t>'</w:t>
+      </w:r>
+      <w:proofErr w:type="spellStart"/>
+      <w:r>
+        <w:rPr>
+          <w:rFonts w:ascii="Courier New" w:eastAsia="Times New Roman" w:hAnsi="Courier New" w:cs="Courier New"/>
+          <w:color w:val="6AAB73"/>
+          <w:sz w:val="20"/>
+          <w:szCs w:val="20"/>
+          <w:lang w:eastAsia="uk-UA"/>
+        </w:rPr>
+        <w:t>end_date</w:t>
+      </w:r>
+      <w:proofErr w:type="spellEnd"/>
+      <w:r>
+        <w:rPr>
+          <w:rFonts w:ascii="Courier New" w:eastAsia="Times New Roman" w:hAnsi="Courier New" w:cs="Courier New"/>
+          <w:color w:val="6AAB73"/>
+          <w:sz w:val="20"/>
+          <w:szCs w:val="20"/>
+          <w:lang w:eastAsia="uk-UA"/>
+        </w:rPr>
+        <w:t>'</w:t>
+      </w:r>
+      <w:r>
+        <w:rPr>
+          <w:rFonts w:ascii="Courier New" w:eastAsia="Times New Roman" w:hAnsi="Courier New" w:cs="Courier New"/>
+          <w:color w:val="BCBEC4"/>
+          <w:sz w:val="20"/>
+          <w:szCs w:val="20"/>
+          <w:lang w:eastAsia="uk-UA"/>
+        </w:rPr>
+        <w:t xml:space="preserve">] - </w:t>
+      </w:r>
+      <w:proofErr w:type="spellStart"/>
+      <w:r>
+        <w:rPr>
+          <w:rFonts w:ascii="Courier New" w:eastAsia="Times New Roman" w:hAnsi="Courier New" w:cs="Courier New"/>
+          <w:color w:val="BCBEC4"/>
+          <w:sz w:val="20"/>
+          <w:szCs w:val="20"/>
+          <w:lang w:eastAsia="uk-UA"/>
+        </w:rPr>
+        <w:t>df</w:t>
+      </w:r>
+      <w:proofErr w:type="spellEnd"/>
+      <w:r>
+        <w:rPr>
+          <w:rFonts w:ascii="Courier New" w:eastAsia="Times New Roman" w:hAnsi="Courier New" w:cs="Courier New"/>
+          <w:color w:val="BCBEC4"/>
+          <w:sz w:val="20"/>
+          <w:szCs w:val="20"/>
+          <w:lang w:eastAsia="uk-UA"/>
+        </w:rPr>
+        <w:t>[</w:t>
+      </w:r>
+      <w:r>
+        <w:rPr>
+          <w:rFonts w:ascii="Courier New" w:eastAsia="Times New Roman" w:hAnsi="Courier New" w:cs="Courier New"/>
+          <w:color w:val="6AAB73"/>
+          <w:sz w:val="20"/>
+          <w:szCs w:val="20"/>
+          <w:lang w:eastAsia="uk-UA"/>
+        </w:rPr>
+        <w:t>'</w:t>
+      </w:r>
+      <w:proofErr w:type="spellStart"/>
+      <w:r>
+        <w:rPr>
+          <w:rFonts w:ascii="Courier New" w:eastAsia="Times New Roman" w:hAnsi="Courier New" w:cs="Courier New"/>
+          <w:color w:val="6AAB73"/>
+          <w:sz w:val="20"/>
+          <w:szCs w:val="20"/>
+          <w:lang w:eastAsia="uk-UA"/>
+        </w:rPr>
+        <w:t>start_date</w:t>
+      </w:r>
+      <w:proofErr w:type="spellEnd"/>
+      <w:r>
+        <w:rPr>
+          <w:rFonts w:ascii="Courier New" w:eastAsia="Times New Roman" w:hAnsi="Courier New" w:cs="Courier New"/>
+          <w:color w:val="6AAB73"/>
+          <w:sz w:val="20"/>
+          <w:szCs w:val="20"/>
+          <w:lang w:eastAsia="uk-UA"/>
+        </w:rPr>
+        <w:t>'</w:t>
+      </w:r>
+      <w:r>
+        <w:rPr>
+          <w:rFonts w:ascii="Courier New" w:eastAsia="Times New Roman" w:hAnsi="Courier New" w:cs="Courier New"/>
+          <w:color w:val="BCBEC4"/>
+          <w:sz w:val="20"/>
+          <w:szCs w:val="20"/>
+          <w:lang w:eastAsia="uk-UA"/>
+        </w:rPr>
+        <w:t>]).</w:t>
+      </w:r>
+      <w:proofErr w:type="spellStart"/>
+      <w:r>
+        <w:rPr>
+          <w:rFonts w:ascii="Courier New" w:eastAsia="Times New Roman" w:hAnsi="Courier New" w:cs="Courier New"/>
+          <w:color w:val="BCBEC4"/>
+          <w:sz w:val="20"/>
+          <w:szCs w:val="20"/>
+          <w:lang w:eastAsia="uk-UA"/>
+        </w:rPr>
+        <w:t>dt.total_seconds</w:t>
+      </w:r>
+      <w:proofErr w:type="spellEnd"/>
+      <w:r>
+        <w:rPr>
+          <w:rFonts w:ascii="Courier New" w:eastAsia="Times New Roman" w:hAnsi="Courier New" w:cs="Courier New"/>
+          <w:color w:val="BCBEC4"/>
+          <w:sz w:val="20"/>
+          <w:szCs w:val="20"/>
+          <w:lang w:eastAsia="uk-UA"/>
+        </w:rPr>
+        <w:t xml:space="preserve">() / </w:t>
       </w:r>
       <w:r>
         <w:rPr>
@@ -3812,75 +7139,241 @@
         </w:rPr>
         <w:br/>
       </w:r>
-      <w:r>
-        <w:rPr>
-          <w:rFonts w:ascii="Courier New" w:eastAsia="Times New Roman" w:hAnsi="Courier New" w:cs="Courier New"/>
-          <w:color w:val="BCBEC4"/>
-          <w:sz w:val="20"/>
-          <w:szCs w:val="20"/>
-          <w:lang w:eastAsia="uk-UA"/>
-        </w:rPr>
-        <w:t>df[</w:t>
-      </w:r>
-      <w:r>
-        <w:rPr>
-          <w:rFonts w:ascii="Courier New" w:eastAsia="Times New Roman" w:hAnsi="Courier New" w:cs="Courier New"/>
-          <w:color w:val="6AAB73"/>
-          <w:sz w:val="20"/>
-          <w:szCs w:val="20"/>
-          <w:lang w:eastAsia="uk-UA"/>
-        </w:rPr>
-        <w:t>'price'</w:t>
-      </w:r>
-      <w:r>
-        <w:rPr>
-          <w:rFonts w:ascii="Courier New" w:eastAsia="Times New Roman" w:hAnsi="Courier New" w:cs="Courier New"/>
-          <w:color w:val="BCBEC4"/>
-          <w:sz w:val="20"/>
-          <w:szCs w:val="20"/>
-          <w:lang w:eastAsia="uk-UA"/>
-        </w:rPr>
-        <w:t>] = df[</w:t>
-      </w:r>
-      <w:r>
-        <w:rPr>
-          <w:rFonts w:ascii="Courier New" w:eastAsia="Times New Roman" w:hAnsi="Courier New" w:cs="Courier New"/>
-          <w:color w:val="6AAB73"/>
-          <w:sz w:val="20"/>
-          <w:szCs w:val="20"/>
-          <w:lang w:eastAsia="uk-UA"/>
-        </w:rPr>
-        <w:t>'price'</w:t>
-      </w:r>
-      <w:r>
-        <w:rPr>
-          <w:rFonts w:ascii="Courier New" w:eastAsia="Times New Roman" w:hAnsi="Courier New" w:cs="Courier New"/>
-          <w:color w:val="BCBEC4"/>
-          <w:sz w:val="20"/>
-          <w:szCs w:val="20"/>
-          <w:lang w:eastAsia="uk-UA"/>
-        </w:rPr>
-        <w:t>].fillna(df[</w:t>
-      </w:r>
-      <w:r>
-        <w:rPr>
-          <w:rFonts w:ascii="Courier New" w:eastAsia="Times New Roman" w:hAnsi="Courier New" w:cs="Courier New"/>
-          <w:color w:val="6AAB73"/>
-          <w:sz w:val="20"/>
-          <w:szCs w:val="20"/>
-          <w:lang w:eastAsia="uk-UA"/>
-        </w:rPr>
-        <w:t>'price'</w:t>
-      </w:r>
-      <w:r>
-        <w:rPr>
-          <w:rFonts w:ascii="Courier New" w:eastAsia="Times New Roman" w:hAnsi="Courier New" w:cs="Courier New"/>
-          <w:color w:val="BCBEC4"/>
-          <w:sz w:val="20"/>
-          <w:szCs w:val="20"/>
-          <w:lang w:eastAsia="uk-UA"/>
-        </w:rPr>
-        <w:t>].mean())</w:t>
+      <w:proofErr w:type="spellStart"/>
+      <w:r>
+        <w:rPr>
+          <w:rFonts w:ascii="Courier New" w:eastAsia="Times New Roman" w:hAnsi="Courier New" w:cs="Courier New"/>
+          <w:color w:val="BCBEC4"/>
+          <w:sz w:val="20"/>
+          <w:szCs w:val="20"/>
+          <w:lang w:eastAsia="uk-UA"/>
+        </w:rPr>
+        <w:t>df</w:t>
+      </w:r>
+      <w:proofErr w:type="spellEnd"/>
+      <w:r>
+        <w:rPr>
+          <w:rFonts w:ascii="Courier New" w:eastAsia="Times New Roman" w:hAnsi="Courier New" w:cs="Courier New"/>
+          <w:color w:val="BCBEC4"/>
+          <w:sz w:val="20"/>
+          <w:szCs w:val="20"/>
+          <w:lang w:eastAsia="uk-UA"/>
+        </w:rPr>
+        <w:t>[</w:t>
+      </w:r>
+      <w:r>
+        <w:rPr>
+          <w:rFonts w:ascii="Courier New" w:eastAsia="Times New Roman" w:hAnsi="Courier New" w:cs="Courier New"/>
+          <w:color w:val="6AAB73"/>
+          <w:sz w:val="20"/>
+          <w:szCs w:val="20"/>
+          <w:lang w:eastAsia="uk-UA"/>
+        </w:rPr>
+        <w:t>'</w:t>
+      </w:r>
+      <w:proofErr w:type="spellStart"/>
+      <w:r>
+        <w:rPr>
+          <w:rFonts w:ascii="Courier New" w:eastAsia="Times New Roman" w:hAnsi="Courier New" w:cs="Courier New"/>
+          <w:color w:val="6AAB73"/>
+          <w:sz w:val="20"/>
+          <w:szCs w:val="20"/>
+          <w:lang w:eastAsia="uk-UA"/>
+        </w:rPr>
+        <w:t>price</w:t>
+      </w:r>
+      <w:proofErr w:type="spellEnd"/>
+      <w:r>
+        <w:rPr>
+          <w:rFonts w:ascii="Courier New" w:eastAsia="Times New Roman" w:hAnsi="Courier New" w:cs="Courier New"/>
+          <w:color w:val="6AAB73"/>
+          <w:sz w:val="20"/>
+          <w:szCs w:val="20"/>
+          <w:lang w:eastAsia="uk-UA"/>
+        </w:rPr>
+        <w:t>'</w:t>
+      </w:r>
+      <w:r>
+        <w:rPr>
+          <w:rFonts w:ascii="Courier New" w:eastAsia="Times New Roman" w:hAnsi="Courier New" w:cs="Courier New"/>
+          <w:color w:val="BCBEC4"/>
+          <w:sz w:val="20"/>
+          <w:szCs w:val="20"/>
+          <w:lang w:eastAsia="uk-UA"/>
+        </w:rPr>
+        <w:t xml:space="preserve">] = </w:t>
+      </w:r>
+      <w:proofErr w:type="spellStart"/>
+      <w:r>
+        <w:rPr>
+          <w:rFonts w:ascii="Courier New" w:eastAsia="Times New Roman" w:hAnsi="Courier New" w:cs="Courier New"/>
+          <w:color w:val="BCBEC4"/>
+          <w:sz w:val="20"/>
+          <w:szCs w:val="20"/>
+          <w:lang w:eastAsia="uk-UA"/>
+        </w:rPr>
+        <w:t>df</w:t>
+      </w:r>
+      <w:proofErr w:type="spellEnd"/>
+      <w:r>
+        <w:rPr>
+          <w:rFonts w:ascii="Courier New" w:eastAsia="Times New Roman" w:hAnsi="Courier New" w:cs="Courier New"/>
+          <w:color w:val="BCBEC4"/>
+          <w:sz w:val="20"/>
+          <w:szCs w:val="20"/>
+          <w:lang w:eastAsia="uk-UA"/>
+        </w:rPr>
+        <w:t>[</w:t>
+      </w:r>
+      <w:r>
+        <w:rPr>
+          <w:rFonts w:ascii="Courier New" w:eastAsia="Times New Roman" w:hAnsi="Courier New" w:cs="Courier New"/>
+          <w:color w:val="6AAB73"/>
+          <w:sz w:val="20"/>
+          <w:szCs w:val="20"/>
+          <w:lang w:eastAsia="uk-UA"/>
+        </w:rPr>
+        <w:t>'</w:t>
+      </w:r>
+      <w:proofErr w:type="spellStart"/>
+      <w:r>
+        <w:rPr>
+          <w:rFonts w:ascii="Courier New" w:eastAsia="Times New Roman" w:hAnsi="Courier New" w:cs="Courier New"/>
+          <w:color w:val="6AAB73"/>
+          <w:sz w:val="20"/>
+          <w:szCs w:val="20"/>
+          <w:lang w:eastAsia="uk-UA"/>
+        </w:rPr>
+        <w:t>price</w:t>
+      </w:r>
+      <w:proofErr w:type="spellEnd"/>
+      <w:r>
+        <w:rPr>
+          <w:rFonts w:ascii="Courier New" w:eastAsia="Times New Roman" w:hAnsi="Courier New" w:cs="Courier New"/>
+          <w:color w:val="6AAB73"/>
+          <w:sz w:val="20"/>
+          <w:szCs w:val="20"/>
+          <w:lang w:eastAsia="uk-UA"/>
+        </w:rPr>
+        <w:t>'</w:t>
+      </w:r>
+      <w:r>
+        <w:rPr>
+          <w:rFonts w:ascii="Courier New" w:eastAsia="Times New Roman" w:hAnsi="Courier New" w:cs="Courier New"/>
+          <w:color w:val="BCBEC4"/>
+          <w:sz w:val="20"/>
+          <w:szCs w:val="20"/>
+          <w:lang w:eastAsia="uk-UA"/>
+        </w:rPr>
+        <w:t>].</w:t>
+      </w:r>
+      <w:proofErr w:type="spellStart"/>
+      <w:r>
+        <w:rPr>
+          <w:rFonts w:ascii="Courier New" w:eastAsia="Times New Roman" w:hAnsi="Courier New" w:cs="Courier New"/>
+          <w:color w:val="BCBEC4"/>
+          <w:sz w:val="20"/>
+          <w:szCs w:val="20"/>
+          <w:lang w:eastAsia="uk-UA"/>
+        </w:rPr>
+        <w:t>fillna</w:t>
+      </w:r>
+      <w:proofErr w:type="spellEnd"/>
+      <w:r>
+        <w:rPr>
+          <w:rFonts w:ascii="Courier New" w:eastAsia="Times New Roman" w:hAnsi="Courier New" w:cs="Courier New"/>
+          <w:color w:val="BCBEC4"/>
+          <w:sz w:val="20"/>
+          <w:szCs w:val="20"/>
+          <w:lang w:eastAsia="uk-UA"/>
+        </w:rPr>
+        <w:t>(</w:t>
+      </w:r>
+      <w:proofErr w:type="spellStart"/>
+      <w:r>
+        <w:rPr>
+          <w:rFonts w:ascii="Courier New" w:eastAsia="Times New Roman" w:hAnsi="Courier New" w:cs="Courier New"/>
+          <w:color w:val="BCBEC4"/>
+          <w:sz w:val="20"/>
+          <w:szCs w:val="20"/>
+          <w:lang w:eastAsia="uk-UA"/>
+        </w:rPr>
+        <w:t>df</w:t>
+      </w:r>
+      <w:proofErr w:type="spellEnd"/>
+      <w:r>
+        <w:rPr>
+          <w:rFonts w:ascii="Courier New" w:eastAsia="Times New Roman" w:hAnsi="Courier New" w:cs="Courier New"/>
+          <w:color w:val="BCBEC4"/>
+          <w:sz w:val="20"/>
+          <w:szCs w:val="20"/>
+          <w:lang w:eastAsia="uk-UA"/>
+        </w:rPr>
+        <w:t>[</w:t>
+      </w:r>
+      <w:r>
+        <w:rPr>
+          <w:rFonts w:ascii="Courier New" w:eastAsia="Times New Roman" w:hAnsi="Courier New" w:cs="Courier New"/>
+          <w:color w:val="6AAB73"/>
+          <w:sz w:val="20"/>
+          <w:szCs w:val="20"/>
+          <w:lang w:eastAsia="uk-UA"/>
+        </w:rPr>
+        <w:t>'</w:t>
+      </w:r>
+      <w:proofErr w:type="spellStart"/>
+      <w:r>
+        <w:rPr>
+          <w:rFonts w:ascii="Courier New" w:eastAsia="Times New Roman" w:hAnsi="Courier New" w:cs="Courier New"/>
+          <w:color w:val="6AAB73"/>
+          <w:sz w:val="20"/>
+          <w:szCs w:val="20"/>
+          <w:lang w:eastAsia="uk-UA"/>
+        </w:rPr>
+        <w:t>price</w:t>
+      </w:r>
+      <w:proofErr w:type="spellEnd"/>
+      <w:r>
+        <w:rPr>
+          <w:rFonts w:ascii="Courier New" w:eastAsia="Times New Roman" w:hAnsi="Courier New" w:cs="Courier New"/>
+          <w:color w:val="6AAB73"/>
+          <w:sz w:val="20"/>
+          <w:szCs w:val="20"/>
+          <w:lang w:eastAsia="uk-UA"/>
+        </w:rPr>
+        <w:t>'</w:t>
+      </w:r>
+      <w:r>
+        <w:rPr>
+          <w:rFonts w:ascii="Courier New" w:eastAsia="Times New Roman" w:hAnsi="Courier New" w:cs="Courier New"/>
+          <w:color w:val="BCBEC4"/>
+          <w:sz w:val="20"/>
+          <w:szCs w:val="20"/>
+          <w:lang w:eastAsia="uk-UA"/>
+        </w:rPr>
+        <w:t>].</w:t>
+      </w:r>
+      <w:proofErr w:type="spellStart"/>
+      <w:r>
+        <w:rPr>
+          <w:rFonts w:ascii="Courier New" w:eastAsia="Times New Roman" w:hAnsi="Courier New" w:cs="Courier New"/>
+          <w:color w:val="BCBEC4"/>
+          <w:sz w:val="20"/>
+          <w:szCs w:val="20"/>
+          <w:lang w:eastAsia="uk-UA"/>
+        </w:rPr>
+        <w:t>mean</w:t>
+      </w:r>
+      <w:proofErr w:type="spellEnd"/>
+      <w:r>
+        <w:rPr>
+          <w:rFonts w:ascii="Courier New" w:eastAsia="Times New Roman" w:hAnsi="Courier New" w:cs="Courier New"/>
+          <w:color w:val="BCBEC4"/>
+          <w:sz w:val="20"/>
+          <w:szCs w:val="20"/>
+          <w:lang w:eastAsia="uk-UA"/>
+        </w:rPr>
+        <w:t>())</w:t>
       </w:r>
       <w:r>
         <w:rPr>
@@ -3891,7 +7384,50 @@
           <w:lang w:eastAsia="uk-UA"/>
         </w:rPr>
         <w:br/>
-        <w:t>df = df.dropna()</w:t>
+      </w:r>
+      <w:proofErr w:type="spellStart"/>
+      <w:r>
+        <w:rPr>
+          <w:rFonts w:ascii="Courier New" w:eastAsia="Times New Roman" w:hAnsi="Courier New" w:cs="Courier New"/>
+          <w:color w:val="BCBEC4"/>
+          <w:sz w:val="20"/>
+          <w:szCs w:val="20"/>
+          <w:lang w:eastAsia="uk-UA"/>
+        </w:rPr>
+        <w:t>df</w:t>
+      </w:r>
+      <w:proofErr w:type="spellEnd"/>
+      <w:r>
+        <w:rPr>
+          <w:rFonts w:ascii="Courier New" w:eastAsia="Times New Roman" w:hAnsi="Courier New" w:cs="Courier New"/>
+          <w:color w:val="BCBEC4"/>
+          <w:sz w:val="20"/>
+          <w:szCs w:val="20"/>
+          <w:lang w:eastAsia="uk-UA"/>
+        </w:rPr>
+        <w:t xml:space="preserve"> = </w:t>
+      </w:r>
+      <w:proofErr w:type="spellStart"/>
+      <w:r>
+        <w:rPr>
+          <w:rFonts w:ascii="Courier New" w:eastAsia="Times New Roman" w:hAnsi="Courier New" w:cs="Courier New"/>
+          <w:color w:val="BCBEC4"/>
+          <w:sz w:val="20"/>
+          <w:szCs w:val="20"/>
+          <w:lang w:eastAsia="uk-UA"/>
+        </w:rPr>
+        <w:t>df.dropna</w:t>
+      </w:r>
+      <w:proofErr w:type="spellEnd"/>
+      <w:r>
+        <w:rPr>
+          <w:rFonts w:ascii="Courier New" w:eastAsia="Times New Roman" w:hAnsi="Courier New" w:cs="Courier New"/>
+          <w:color w:val="BCBEC4"/>
+          <w:sz w:val="20"/>
+          <w:szCs w:val="20"/>
+          <w:lang w:eastAsia="uk-UA"/>
+        </w:rPr>
+        <w:t>()</w:t>
       </w:r>
       <w:r>
         <w:rPr>
@@ -3933,35 +7469,113 @@
         </w:rPr>
         <w:br/>
       </w:r>
-      <w:r>
-        <w:rPr>
-          <w:rFonts w:ascii="Courier New" w:eastAsia="Times New Roman" w:hAnsi="Courier New" w:cs="Courier New"/>
-          <w:color w:val="BCBEC4"/>
-          <w:sz w:val="20"/>
-          <w:szCs w:val="20"/>
-          <w:lang w:eastAsia="uk-UA"/>
-        </w:rPr>
-        <w:t>median_price = df[</w:t>
-      </w:r>
-      <w:r>
-        <w:rPr>
-          <w:rFonts w:ascii="Courier New" w:eastAsia="Times New Roman" w:hAnsi="Courier New" w:cs="Courier New"/>
-          <w:color w:val="6AAB73"/>
-          <w:sz w:val="20"/>
-          <w:szCs w:val="20"/>
-          <w:lang w:eastAsia="uk-UA"/>
-        </w:rPr>
-        <w:t>'price'</w:t>
-      </w:r>
-      <w:r>
-        <w:rPr>
-          <w:rFonts w:ascii="Courier New" w:eastAsia="Times New Roman" w:hAnsi="Courier New" w:cs="Courier New"/>
-          <w:color w:val="BCBEC4"/>
-          <w:sz w:val="20"/>
-          <w:szCs w:val="20"/>
-          <w:lang w:eastAsia="uk-UA"/>
-        </w:rPr>
-        <w:t>].median()</w:t>
+      <w:proofErr w:type="spellStart"/>
+      <w:r>
+        <w:rPr>
+          <w:rFonts w:ascii="Courier New" w:eastAsia="Times New Roman" w:hAnsi="Courier New" w:cs="Courier New"/>
+          <w:color w:val="BCBEC4"/>
+          <w:sz w:val="20"/>
+          <w:szCs w:val="20"/>
+          <w:lang w:eastAsia="uk-UA"/>
+        </w:rPr>
+        <w:t>median_price</w:t>
+      </w:r>
+      <w:proofErr w:type="spellEnd"/>
+      <w:r>
+        <w:rPr>
+          <w:rFonts w:ascii="Courier New" w:eastAsia="Times New Roman" w:hAnsi="Courier New" w:cs="Courier New"/>
+          <w:color w:val="BCBEC4"/>
+          <w:sz w:val="20"/>
+          <w:szCs w:val="20"/>
+          <w:lang w:eastAsia="uk-UA"/>
+        </w:rPr>
+        <w:t xml:space="preserve"> = </w:t>
+      </w:r>
+      <w:proofErr w:type="spellStart"/>
+      <w:r>
+        <w:rPr>
+          <w:rFonts w:ascii="Courier New" w:eastAsia="Times New Roman" w:hAnsi="Courier New" w:cs="Courier New"/>
+          <w:color w:val="BCBEC4"/>
+          <w:sz w:val="20"/>
+          <w:szCs w:val="20"/>
+          <w:lang w:eastAsia="uk-UA"/>
+        </w:rPr>
+        <w:t>df</w:t>
+      </w:r>
+      <w:proofErr w:type="spellEnd"/>
+      <w:r>
+        <w:rPr>
+          <w:rFonts w:ascii="Courier New" w:eastAsia="Times New Roman" w:hAnsi="Courier New" w:cs="Courier New"/>
+          <w:color w:val="BCBEC4"/>
+          <w:sz w:val="20"/>
+          <w:szCs w:val="20"/>
+          <w:lang w:eastAsia="uk-UA"/>
+        </w:rPr>
+        <w:t>[</w:t>
+      </w:r>
+      <w:r>
+        <w:rPr>
+          <w:rFonts w:ascii="Courier New" w:eastAsia="Times New Roman" w:hAnsi="Courier New" w:cs="Courier New"/>
+          <w:color w:val="6AAB73"/>
+          <w:sz w:val="20"/>
+          <w:szCs w:val="20"/>
+          <w:lang w:eastAsia="uk-UA"/>
+        </w:rPr>
+        <w:t>'</w:t>
+      </w:r>
+      <w:proofErr w:type="spellStart"/>
+      <w:r>
+        <w:rPr>
+          <w:rFonts w:ascii="Courier New" w:eastAsia="Times New Roman" w:hAnsi="Courier New" w:cs="Courier New"/>
+          <w:color w:val="6AAB73"/>
+          <w:sz w:val="20"/>
+          <w:szCs w:val="20"/>
+          <w:lang w:eastAsia="uk-UA"/>
+        </w:rPr>
+        <w:t>price</w:t>
+      </w:r>
+      <w:proofErr w:type="spellEnd"/>
+      <w:r>
+        <w:rPr>
+          <w:rFonts w:ascii="Courier New" w:eastAsia="Times New Roman" w:hAnsi="Courier New" w:cs="Courier New"/>
+          <w:color w:val="6AAB73"/>
+          <w:sz w:val="20"/>
+          <w:szCs w:val="20"/>
+          <w:lang w:eastAsia="uk-UA"/>
+        </w:rPr>
+        <w:t>'</w:t>
+      </w:r>
+      <w:r>
+        <w:rPr>
+          <w:rFonts w:ascii="Courier New" w:eastAsia="Times New Roman" w:hAnsi="Courier New" w:cs="Courier New"/>
+          <w:color w:val="BCBEC4"/>
+          <w:sz w:val="20"/>
+          <w:szCs w:val="20"/>
+          <w:lang w:eastAsia="uk-UA"/>
+        </w:rPr>
+        <w:t>].</w:t>
+      </w:r>
+      <w:proofErr w:type="spellStart"/>
+      <w:r>
+        <w:rPr>
+          <w:rFonts w:ascii="Courier New" w:eastAsia="Times New Roman" w:hAnsi="Courier New" w:cs="Courier New"/>
+          <w:color w:val="BCBEC4"/>
+          <w:sz w:val="20"/>
+          <w:szCs w:val="20"/>
+          <w:lang w:eastAsia="uk-UA"/>
+        </w:rPr>
+        <w:t>median</w:t>
+      </w:r>
+      <w:proofErr w:type="spellEnd"/>
+      <w:r>
+        <w:rPr>
+          <w:rFonts w:ascii="Courier New" w:eastAsia="Times New Roman" w:hAnsi="Courier New" w:cs="Courier New"/>
+          <w:color w:val="BCBEC4"/>
+          <w:sz w:val="20"/>
+          <w:szCs w:val="20"/>
+          <w:lang w:eastAsia="uk-UA"/>
+        </w:rPr>
+        <w:t>()</w:t>
       </w:r>
       <w:r>
         <w:rPr>
@@ -3972,48 +7586,180 @@
           <w:lang w:eastAsia="uk-UA"/>
         </w:rPr>
         <w:br/>
-        <w:t>df[</w:t>
-      </w:r>
-      <w:r>
-        <w:rPr>
-          <w:rFonts w:ascii="Courier New" w:eastAsia="Times New Roman" w:hAnsi="Courier New" w:cs="Courier New"/>
-          <w:color w:val="6AAB73"/>
-          <w:sz w:val="20"/>
-          <w:szCs w:val="20"/>
-          <w:lang w:eastAsia="uk-UA"/>
-        </w:rPr>
-        <w:t>'price_category'</w:t>
-      </w:r>
-      <w:r>
-        <w:rPr>
-          <w:rFonts w:ascii="Courier New" w:eastAsia="Times New Roman" w:hAnsi="Courier New" w:cs="Courier New"/>
-          <w:color w:val="BCBEC4"/>
-          <w:sz w:val="20"/>
-          <w:szCs w:val="20"/>
-          <w:lang w:eastAsia="uk-UA"/>
-        </w:rPr>
-        <w:t>] = (df[</w:t>
-      </w:r>
-      <w:r>
-        <w:rPr>
-          <w:rFonts w:ascii="Courier New" w:eastAsia="Times New Roman" w:hAnsi="Courier New" w:cs="Courier New"/>
-          <w:color w:val="6AAB73"/>
-          <w:sz w:val="20"/>
-          <w:szCs w:val="20"/>
-          <w:lang w:eastAsia="uk-UA"/>
-        </w:rPr>
-        <w:t>'price'</w:t>
-      </w:r>
-      <w:r>
-        <w:rPr>
-          <w:rFonts w:ascii="Courier New" w:eastAsia="Times New Roman" w:hAnsi="Courier New" w:cs="Courier New"/>
-          <w:color w:val="BCBEC4"/>
-          <w:sz w:val="20"/>
-          <w:szCs w:val="20"/>
-          <w:lang w:eastAsia="uk-UA"/>
-        </w:rPr>
-        <w:t>] &gt; median_price).astype(</w:t>
-      </w:r>
+      </w:r>
+      <w:proofErr w:type="spellStart"/>
+      <w:r>
+        <w:rPr>
+          <w:rFonts w:ascii="Courier New" w:eastAsia="Times New Roman" w:hAnsi="Courier New" w:cs="Courier New"/>
+          <w:color w:val="BCBEC4"/>
+          <w:sz w:val="20"/>
+          <w:szCs w:val="20"/>
+          <w:lang w:eastAsia="uk-UA"/>
+        </w:rPr>
+        <w:t>df</w:t>
+      </w:r>
+      <w:proofErr w:type="spellEnd"/>
+      <w:r>
+        <w:rPr>
+          <w:rFonts w:ascii="Courier New" w:eastAsia="Times New Roman" w:hAnsi="Courier New" w:cs="Courier New"/>
+          <w:color w:val="BCBEC4"/>
+          <w:sz w:val="20"/>
+          <w:szCs w:val="20"/>
+          <w:lang w:eastAsia="uk-UA"/>
+        </w:rPr>
+        <w:t>[</w:t>
+      </w:r>
+      <w:r>
+        <w:rPr>
+          <w:rFonts w:ascii="Courier New" w:eastAsia="Times New Roman" w:hAnsi="Courier New" w:cs="Courier New"/>
+          <w:color w:val="6AAB73"/>
+          <w:sz w:val="20"/>
+          <w:szCs w:val="20"/>
+          <w:lang w:eastAsia="uk-UA"/>
+        </w:rPr>
+        <w:t>'</w:t>
+      </w:r>
+      <w:proofErr w:type="spellStart"/>
+      <w:r>
+        <w:rPr>
+          <w:rFonts w:ascii="Courier New" w:eastAsia="Times New Roman" w:hAnsi="Courier New" w:cs="Courier New"/>
+          <w:color w:val="6AAB73"/>
+          <w:sz w:val="20"/>
+          <w:szCs w:val="20"/>
+          <w:lang w:eastAsia="uk-UA"/>
+        </w:rPr>
+        <w:t>price_category</w:t>
+      </w:r>
+      <w:proofErr w:type="spellEnd"/>
+      <w:r>
+        <w:rPr>
+          <w:rFonts w:ascii="Courier New" w:eastAsia="Times New Roman" w:hAnsi="Courier New" w:cs="Courier New"/>
+          <w:color w:val="6AAB73"/>
+          <w:sz w:val="20"/>
+          <w:szCs w:val="20"/>
+          <w:lang w:eastAsia="uk-UA"/>
+        </w:rPr>
+        <w:t>'</w:t>
+      </w:r>
+      <w:r>
+        <w:rPr>
+          <w:rFonts w:ascii="Courier New" w:eastAsia="Times New Roman" w:hAnsi="Courier New" w:cs="Courier New"/>
+          <w:color w:val="BCBEC4"/>
+          <w:sz w:val="20"/>
+          <w:szCs w:val="20"/>
+          <w:lang w:eastAsia="uk-UA"/>
+        </w:rPr>
+        <w:t>] = (</w:t>
+      </w:r>
+      <w:proofErr w:type="spellStart"/>
+      <w:r>
+        <w:rPr>
+          <w:rFonts w:ascii="Courier New" w:eastAsia="Times New Roman" w:hAnsi="Courier New" w:cs="Courier New"/>
+          <w:color w:val="BCBEC4"/>
+          <w:sz w:val="20"/>
+          <w:szCs w:val="20"/>
+          <w:lang w:eastAsia="uk-UA"/>
+        </w:rPr>
+        <w:t>df</w:t>
+      </w:r>
+      <w:proofErr w:type="spellEnd"/>
+      <w:r>
+        <w:rPr>
+          <w:rFonts w:ascii="Courier New" w:eastAsia="Times New Roman" w:hAnsi="Courier New" w:cs="Courier New"/>
+          <w:color w:val="BCBEC4"/>
+          <w:sz w:val="20"/>
+          <w:szCs w:val="20"/>
+          <w:lang w:eastAsia="uk-UA"/>
+        </w:rPr>
+        <w:t>[</w:t>
+      </w:r>
+      <w:r>
+        <w:rPr>
+          <w:rFonts w:ascii="Courier New" w:eastAsia="Times New Roman" w:hAnsi="Courier New" w:cs="Courier New"/>
+          <w:color w:val="6AAB73"/>
+          <w:sz w:val="20"/>
+          <w:szCs w:val="20"/>
+          <w:lang w:eastAsia="uk-UA"/>
+        </w:rPr>
+        <w:t>'</w:t>
+      </w:r>
+      <w:proofErr w:type="spellStart"/>
+      <w:r>
+        <w:rPr>
+          <w:rFonts w:ascii="Courier New" w:eastAsia="Times New Roman" w:hAnsi="Courier New" w:cs="Courier New"/>
+          <w:color w:val="6AAB73"/>
+          <w:sz w:val="20"/>
+          <w:szCs w:val="20"/>
+          <w:lang w:eastAsia="uk-UA"/>
+        </w:rPr>
+        <w:t>price</w:t>
+      </w:r>
+      <w:proofErr w:type="spellEnd"/>
+      <w:r>
+        <w:rPr>
+          <w:rFonts w:ascii="Courier New" w:eastAsia="Times New Roman" w:hAnsi="Courier New" w:cs="Courier New"/>
+          <w:color w:val="6AAB73"/>
+          <w:sz w:val="20"/>
+          <w:szCs w:val="20"/>
+          <w:lang w:eastAsia="uk-UA"/>
+        </w:rPr>
+        <w:t>'</w:t>
+      </w:r>
+      <w:r>
+        <w:rPr>
+          <w:rFonts w:ascii="Courier New" w:eastAsia="Times New Roman" w:hAnsi="Courier New" w:cs="Courier New"/>
+          <w:color w:val="BCBEC4"/>
+          <w:sz w:val="20"/>
+          <w:szCs w:val="20"/>
+          <w:lang w:eastAsia="uk-UA"/>
+        </w:rPr>
+        <w:t xml:space="preserve">] &gt; </w:t>
+      </w:r>
+      <w:proofErr w:type="spellStart"/>
+      <w:r>
+        <w:rPr>
+          <w:rFonts w:ascii="Courier New" w:eastAsia="Times New Roman" w:hAnsi="Courier New" w:cs="Courier New"/>
+          <w:color w:val="BCBEC4"/>
+          <w:sz w:val="20"/>
+          <w:szCs w:val="20"/>
+          <w:lang w:eastAsia="uk-UA"/>
+        </w:rPr>
+        <w:t>median_price</w:t>
+      </w:r>
+      <w:proofErr w:type="spellEnd"/>
+      <w:r>
+        <w:rPr>
+          <w:rFonts w:ascii="Courier New" w:eastAsia="Times New Roman" w:hAnsi="Courier New" w:cs="Courier New"/>
+          <w:color w:val="BCBEC4"/>
+          <w:sz w:val="20"/>
+          <w:szCs w:val="20"/>
+          <w:lang w:eastAsia="uk-UA"/>
+        </w:rPr>
+        <w:t>).</w:t>
+      </w:r>
+      <w:proofErr w:type="spellStart"/>
+      <w:r>
+        <w:rPr>
+          <w:rFonts w:ascii="Courier New" w:eastAsia="Times New Roman" w:hAnsi="Courier New" w:cs="Courier New"/>
+          <w:color w:val="BCBEC4"/>
+          <w:sz w:val="20"/>
+          <w:szCs w:val="20"/>
+          <w:lang w:eastAsia="uk-UA"/>
+        </w:rPr>
+        <w:t>astype</w:t>
+      </w:r>
+      <w:proofErr w:type="spellEnd"/>
+      <w:r>
+        <w:rPr>
+          <w:rFonts w:ascii="Courier New" w:eastAsia="Times New Roman" w:hAnsi="Courier New" w:cs="Courier New"/>
+          <w:color w:val="BCBEC4"/>
+          <w:sz w:val="20"/>
+          <w:szCs w:val="20"/>
+          <w:lang w:eastAsia="uk-UA"/>
+        </w:rPr>
+        <w:t>(</w:t>
+      </w:r>
+      <w:proofErr w:type="spellStart"/>
       <w:r>
         <w:rPr>
           <w:rFonts w:ascii="Courier New" w:eastAsia="Times New Roman" w:hAnsi="Courier New" w:cs="Courier New"/>
@@ -4024,6 +7770,7 @@
         </w:rPr>
         <w:t>int</w:t>
       </w:r>
+      <w:proofErr w:type="spellEnd"/>
       <w:r>
         <w:rPr>
           <w:rFonts w:ascii="Courier New" w:eastAsia="Times New Roman" w:hAnsi="Courier New" w:cs="Courier New"/>
@@ -4074,15 +7821,49 @@
         </w:rPr>
         <w:br/>
       </w:r>
-      <w:r>
-        <w:rPr>
-          <w:rFonts w:ascii="Courier New" w:eastAsia="Times New Roman" w:hAnsi="Courier New" w:cs="Courier New"/>
-          <w:color w:val="BCBEC4"/>
-          <w:sz w:val="20"/>
-          <w:szCs w:val="20"/>
-          <w:lang w:eastAsia="uk-UA"/>
-        </w:rPr>
-        <w:t>le = LabelEncoder()</w:t>
+      <w:proofErr w:type="spellStart"/>
+      <w:r>
+        <w:rPr>
+          <w:rFonts w:ascii="Courier New" w:eastAsia="Times New Roman" w:hAnsi="Courier New" w:cs="Courier New"/>
+          <w:color w:val="BCBEC4"/>
+          <w:sz w:val="20"/>
+          <w:szCs w:val="20"/>
+          <w:lang w:eastAsia="uk-UA"/>
+        </w:rPr>
+        <w:t>le</w:t>
+      </w:r>
+      <w:proofErr w:type="spellEnd"/>
+      <w:r>
+        <w:rPr>
+          <w:rFonts w:ascii="Courier New" w:eastAsia="Times New Roman" w:hAnsi="Courier New" w:cs="Courier New"/>
+          <w:color w:val="BCBEC4"/>
+          <w:sz w:val="20"/>
+          <w:szCs w:val="20"/>
+          <w:lang w:eastAsia="uk-UA"/>
+        </w:rPr>
+        <w:t xml:space="preserve"> = </w:t>
+      </w:r>
+      <w:proofErr w:type="spellStart"/>
+      <w:r>
+        <w:rPr>
+          <w:rFonts w:ascii="Courier New" w:eastAsia="Times New Roman" w:hAnsi="Courier New" w:cs="Courier New"/>
+          <w:color w:val="BCBEC4"/>
+          <w:sz w:val="20"/>
+          <w:szCs w:val="20"/>
+          <w:lang w:eastAsia="uk-UA"/>
+        </w:rPr>
+        <w:t>LabelEncoder</w:t>
+      </w:r>
+      <w:proofErr w:type="spellEnd"/>
+      <w:r>
+        <w:rPr>
+          <w:rFonts w:ascii="Courier New" w:eastAsia="Times New Roman" w:hAnsi="Courier New" w:cs="Courier New"/>
+          <w:color w:val="BCBEC4"/>
+          <w:sz w:val="20"/>
+          <w:szCs w:val="20"/>
+          <w:lang w:eastAsia="uk-UA"/>
+        </w:rPr>
+        <w:t>()</w:t>
       </w:r>
       <w:r>
         <w:rPr>
@@ -4094,6 +7875,7 @@
         </w:rPr>
         <w:br/>
       </w:r>
+      <w:proofErr w:type="spellStart"/>
       <w:r>
         <w:rPr>
           <w:rFonts w:ascii="Courier New" w:eastAsia="Times New Roman" w:hAnsi="Courier New" w:cs="Courier New"/>
@@ -4102,18 +7884,9 @@
           <w:szCs w:val="20"/>
           <w:lang w:eastAsia="uk-UA"/>
         </w:rPr>
-        <w:t xml:space="preserve">for </w:t>
-      </w:r>
-      <w:r>
-        <w:rPr>
-          <w:rFonts w:ascii="Courier New" w:eastAsia="Times New Roman" w:hAnsi="Courier New" w:cs="Courier New"/>
-          <w:color w:val="BCBEC4"/>
-          <w:sz w:val="20"/>
-          <w:szCs w:val="20"/>
-          <w:lang w:eastAsia="uk-UA"/>
-        </w:rPr>
-        <w:t xml:space="preserve">col </w:t>
-      </w:r>
+        <w:t>for</w:t>
+      </w:r>
+      <w:proofErr w:type="spellEnd"/>
       <w:r>
         <w:rPr>
           <w:rFonts w:ascii="Courier New" w:eastAsia="Times New Roman" w:hAnsi="Courier New" w:cs="Courier New"/>
@@ -4122,7 +7895,51 @@
           <w:szCs w:val="20"/>
           <w:lang w:eastAsia="uk-UA"/>
         </w:rPr>
-        <w:t xml:space="preserve">in </w:t>
+        <w:t xml:space="preserve"> </w:t>
+      </w:r>
+      <w:proofErr w:type="spellStart"/>
+      <w:r>
+        <w:rPr>
+          <w:rFonts w:ascii="Courier New" w:eastAsia="Times New Roman" w:hAnsi="Courier New" w:cs="Courier New"/>
+          <w:color w:val="BCBEC4"/>
+          <w:sz w:val="20"/>
+          <w:szCs w:val="20"/>
+          <w:lang w:eastAsia="uk-UA"/>
+        </w:rPr>
+        <w:t>col</w:t>
+      </w:r>
+      <w:proofErr w:type="spellEnd"/>
+      <w:r>
+        <w:rPr>
+          <w:rFonts w:ascii="Courier New" w:eastAsia="Times New Roman" w:hAnsi="Courier New" w:cs="Courier New"/>
+          <w:color w:val="BCBEC4"/>
+          <w:sz w:val="20"/>
+          <w:szCs w:val="20"/>
+          <w:lang w:eastAsia="uk-UA"/>
+        </w:rPr>
+        <w:t xml:space="preserve"> </w:t>
+      </w:r>
+      <w:proofErr w:type="spellStart"/>
+      <w:r>
+        <w:rPr>
+          <w:rFonts w:ascii="Courier New" w:eastAsia="Times New Roman" w:hAnsi="Courier New" w:cs="Courier New"/>
+          <w:color w:val="CF8E6D"/>
+          <w:sz w:val="20"/>
+          <w:szCs w:val="20"/>
+          <w:lang w:eastAsia="uk-UA"/>
+        </w:rPr>
+        <w:t>in</w:t>
+      </w:r>
+      <w:proofErr w:type="spellEnd"/>
+      <w:r>
+        <w:rPr>
+          <w:rFonts w:ascii="Courier New" w:eastAsia="Times New Roman" w:hAnsi="Courier New" w:cs="Courier New"/>
+          <w:color w:val="CF8E6D"/>
+          <w:sz w:val="20"/>
+          <w:szCs w:val="20"/>
+          <w:lang w:eastAsia="uk-UA"/>
+        </w:rPr>
+        <w:t xml:space="preserve"> </w:t>
       </w:r>
       <w:r>
         <w:rPr>
@@ -4142,7 +7959,29 @@
           <w:szCs w:val="20"/>
           <w:lang w:eastAsia="uk-UA"/>
         </w:rPr>
-        <w:t>'train_type'</w:t>
+        <w:t>'</w:t>
+      </w:r>
+      <w:proofErr w:type="spellStart"/>
+      <w:r>
+        <w:rPr>
+          <w:rFonts w:ascii="Courier New" w:eastAsia="Times New Roman" w:hAnsi="Courier New" w:cs="Courier New"/>
+          <w:color w:val="6AAB73"/>
+          <w:sz w:val="20"/>
+          <w:szCs w:val="20"/>
+          <w:lang w:eastAsia="uk-UA"/>
+        </w:rPr>
+        <w:t>train_type</w:t>
+      </w:r>
+      <w:proofErr w:type="spellEnd"/>
+      <w:r>
+        <w:rPr>
+          <w:rFonts w:ascii="Courier New" w:eastAsia="Times New Roman" w:hAnsi="Courier New" w:cs="Courier New"/>
+          <w:color w:val="6AAB73"/>
+          <w:sz w:val="20"/>
+          <w:szCs w:val="20"/>
+          <w:lang w:eastAsia="uk-UA"/>
+        </w:rPr>
+        <w:t>'</w:t>
       </w:r>
       <w:r>
         <w:rPr>
@@ -4162,7 +8001,29 @@
           <w:szCs w:val="20"/>
           <w:lang w:eastAsia="uk-UA"/>
         </w:rPr>
-        <w:t>'train_class'</w:t>
+        <w:t>'</w:t>
+      </w:r>
+      <w:proofErr w:type="spellStart"/>
+      <w:r>
+        <w:rPr>
+          <w:rFonts w:ascii="Courier New" w:eastAsia="Times New Roman" w:hAnsi="Courier New" w:cs="Courier New"/>
+          <w:color w:val="6AAB73"/>
+          <w:sz w:val="20"/>
+          <w:szCs w:val="20"/>
+          <w:lang w:eastAsia="uk-UA"/>
+        </w:rPr>
+        <w:t>train_class</w:t>
+      </w:r>
+      <w:proofErr w:type="spellEnd"/>
+      <w:r>
+        <w:rPr>
+          <w:rFonts w:ascii="Courier New" w:eastAsia="Times New Roman" w:hAnsi="Courier New" w:cs="Courier New"/>
+          <w:color w:val="6AAB73"/>
+          <w:sz w:val="20"/>
+          <w:szCs w:val="20"/>
+          <w:lang w:eastAsia="uk-UA"/>
+        </w:rPr>
+        <w:t>'</w:t>
       </w:r>
       <w:r>
         <w:rPr>
@@ -4182,7 +8043,29 @@
           <w:szCs w:val="20"/>
           <w:lang w:eastAsia="uk-UA"/>
         </w:rPr>
-        <w:t>'fare'</w:t>
+        <w:t>'</w:t>
+      </w:r>
+      <w:proofErr w:type="spellStart"/>
+      <w:r>
+        <w:rPr>
+          <w:rFonts w:ascii="Courier New" w:eastAsia="Times New Roman" w:hAnsi="Courier New" w:cs="Courier New"/>
+          <w:color w:val="6AAB73"/>
+          <w:sz w:val="20"/>
+          <w:szCs w:val="20"/>
+          <w:lang w:eastAsia="uk-UA"/>
+        </w:rPr>
+        <w:t>fare</w:t>
+      </w:r>
+      <w:proofErr w:type="spellEnd"/>
+      <w:r>
+        <w:rPr>
+          <w:rFonts w:ascii="Courier New" w:eastAsia="Times New Roman" w:hAnsi="Courier New" w:cs="Courier New"/>
+          <w:color w:val="6AAB73"/>
+          <w:sz w:val="20"/>
+          <w:szCs w:val="20"/>
+          <w:lang w:eastAsia="uk-UA"/>
+        </w:rPr>
+        <w:t>'</w:t>
       </w:r>
       <w:r>
         <w:rPr>
@@ -4202,7 +8085,29 @@
           <w:szCs w:val="20"/>
           <w:lang w:eastAsia="uk-UA"/>
         </w:rPr>
-        <w:t>'origin'</w:t>
+        <w:t>'</w:t>
+      </w:r>
+      <w:proofErr w:type="spellStart"/>
+      <w:r>
+        <w:rPr>
+          <w:rFonts w:ascii="Courier New" w:eastAsia="Times New Roman" w:hAnsi="Courier New" w:cs="Courier New"/>
+          <w:color w:val="6AAB73"/>
+          <w:sz w:val="20"/>
+          <w:szCs w:val="20"/>
+          <w:lang w:eastAsia="uk-UA"/>
+        </w:rPr>
+        <w:t>origin</w:t>
+      </w:r>
+      <w:proofErr w:type="spellEnd"/>
+      <w:r>
+        <w:rPr>
+          <w:rFonts w:ascii="Courier New" w:eastAsia="Times New Roman" w:hAnsi="Courier New" w:cs="Courier New"/>
+          <w:color w:val="6AAB73"/>
+          <w:sz w:val="20"/>
+          <w:szCs w:val="20"/>
+          <w:lang w:eastAsia="uk-UA"/>
+        </w:rPr>
+        <w:t>'</w:t>
       </w:r>
       <w:r>
         <w:rPr>
@@ -4222,7 +8127,29 @@
           <w:szCs w:val="20"/>
           <w:lang w:eastAsia="uk-UA"/>
         </w:rPr>
-        <w:t>'destination'</w:t>
+        <w:t>'</w:t>
+      </w:r>
+      <w:proofErr w:type="spellStart"/>
+      <w:r>
+        <w:rPr>
+          <w:rFonts w:ascii="Courier New" w:eastAsia="Times New Roman" w:hAnsi="Courier New" w:cs="Courier New"/>
+          <w:color w:val="6AAB73"/>
+          <w:sz w:val="20"/>
+          <w:szCs w:val="20"/>
+          <w:lang w:eastAsia="uk-UA"/>
+        </w:rPr>
+        <w:t>destination</w:t>
+      </w:r>
+      <w:proofErr w:type="spellEnd"/>
+      <w:r>
+        <w:rPr>
+          <w:rFonts w:ascii="Courier New" w:eastAsia="Times New Roman" w:hAnsi="Courier New" w:cs="Courier New"/>
+          <w:color w:val="6AAB73"/>
+          <w:sz w:val="20"/>
+          <w:szCs w:val="20"/>
+          <w:lang w:eastAsia="uk-UA"/>
+        </w:rPr>
+        <w:t>'</w:t>
       </w:r>
       <w:r>
         <w:rPr>
@@ -4243,7 +8170,117 @@
           <w:lang w:eastAsia="uk-UA"/>
         </w:rPr>
         <w:br/>
-        <w:t xml:space="preserve">    df[col] = le.fit_transform(df[col])</w:t>
+        <w:t xml:space="preserve">    </w:t>
+      </w:r>
+      <w:proofErr w:type="spellStart"/>
+      <w:r>
+        <w:rPr>
+          <w:rFonts w:ascii="Courier New" w:eastAsia="Times New Roman" w:hAnsi="Courier New" w:cs="Courier New"/>
+          <w:color w:val="BCBEC4"/>
+          <w:sz w:val="20"/>
+          <w:szCs w:val="20"/>
+          <w:lang w:eastAsia="uk-UA"/>
+        </w:rPr>
+        <w:t>df</w:t>
+      </w:r>
+      <w:proofErr w:type="spellEnd"/>
+      <w:r>
+        <w:rPr>
+          <w:rFonts w:ascii="Courier New" w:eastAsia="Times New Roman" w:hAnsi="Courier New" w:cs="Courier New"/>
+          <w:color w:val="BCBEC4"/>
+          <w:sz w:val="20"/>
+          <w:szCs w:val="20"/>
+          <w:lang w:eastAsia="uk-UA"/>
+        </w:rPr>
+        <w:t>[</w:t>
+      </w:r>
+      <w:proofErr w:type="spellStart"/>
+      <w:r>
+        <w:rPr>
+          <w:rFonts w:ascii="Courier New" w:eastAsia="Times New Roman" w:hAnsi="Courier New" w:cs="Courier New"/>
+          <w:color w:val="BCBEC4"/>
+          <w:sz w:val="20"/>
+          <w:szCs w:val="20"/>
+          <w:lang w:eastAsia="uk-UA"/>
+        </w:rPr>
+        <w:t>col</w:t>
+      </w:r>
+      <w:proofErr w:type="spellEnd"/>
+      <w:r>
+        <w:rPr>
+          <w:rFonts w:ascii="Courier New" w:eastAsia="Times New Roman" w:hAnsi="Courier New" w:cs="Courier New"/>
+          <w:color w:val="BCBEC4"/>
+          <w:sz w:val="20"/>
+          <w:szCs w:val="20"/>
+          <w:lang w:eastAsia="uk-UA"/>
+        </w:rPr>
+        <w:t xml:space="preserve">] = </w:t>
+      </w:r>
+      <w:proofErr w:type="spellStart"/>
+      <w:r>
+        <w:rPr>
+          <w:rFonts w:ascii="Courier New" w:eastAsia="Times New Roman" w:hAnsi="Courier New" w:cs="Courier New"/>
+          <w:color w:val="BCBEC4"/>
+          <w:sz w:val="20"/>
+          <w:szCs w:val="20"/>
+          <w:lang w:eastAsia="uk-UA"/>
+        </w:rPr>
+        <w:t>le.fit_transform</w:t>
+      </w:r>
+      <w:proofErr w:type="spellEnd"/>
+      <w:r>
+        <w:rPr>
+          <w:rFonts w:ascii="Courier New" w:eastAsia="Times New Roman" w:hAnsi="Courier New" w:cs="Courier New"/>
+          <w:color w:val="BCBEC4"/>
+          <w:sz w:val="20"/>
+          <w:szCs w:val="20"/>
+          <w:lang w:eastAsia="uk-UA"/>
+        </w:rPr>
+        <w:t>(</w:t>
+      </w:r>
+      <w:proofErr w:type="spellStart"/>
+      <w:r>
+        <w:rPr>
+          <w:rFonts w:ascii="Courier New" w:eastAsia="Times New Roman" w:hAnsi="Courier New" w:cs="Courier New"/>
+          <w:color w:val="BCBEC4"/>
+          <w:sz w:val="20"/>
+          <w:szCs w:val="20"/>
+          <w:lang w:eastAsia="uk-UA"/>
+        </w:rPr>
+        <w:t>df</w:t>
+      </w:r>
+      <w:proofErr w:type="spellEnd"/>
+      <w:r>
+        <w:rPr>
+          <w:rFonts w:ascii="Courier New" w:eastAsia="Times New Roman" w:hAnsi="Courier New" w:cs="Courier New"/>
+          <w:color w:val="BCBEC4"/>
+          <w:sz w:val="20"/>
+          <w:szCs w:val="20"/>
+          <w:lang w:eastAsia="uk-UA"/>
+        </w:rPr>
+        <w:t>[</w:t>
+      </w:r>
+      <w:proofErr w:type="spellStart"/>
+      <w:r>
+        <w:rPr>
+          <w:rFonts w:ascii="Courier New" w:eastAsia="Times New Roman" w:hAnsi="Courier New" w:cs="Courier New"/>
+          <w:color w:val="BCBEC4"/>
+          <w:sz w:val="20"/>
+          <w:szCs w:val="20"/>
+          <w:lang w:eastAsia="uk-UA"/>
+        </w:rPr>
+        <w:t>col</w:t>
+      </w:r>
+      <w:proofErr w:type="spellEnd"/>
+      <w:r>
+        <w:rPr>
+          <w:rFonts w:ascii="Courier New" w:eastAsia="Times New Roman" w:hAnsi="Courier New" w:cs="Courier New"/>
+          <w:color w:val="BCBEC4"/>
+          <w:sz w:val="20"/>
+          <w:szCs w:val="20"/>
+          <w:lang w:eastAsia="uk-UA"/>
+        </w:rPr>
+        <w:t>])</w:t>
       </w:r>
       <w:r>
         <w:rPr>
@@ -4273,8 +8310,9 @@
           <w:szCs w:val="20"/>
           <w:lang w:eastAsia="uk-UA"/>
         </w:rPr>
-        <w:t># Вибір ознак (тепер 'duration' існує)</w:t>
-      </w:r>
+        <w:t># Вибір ознак (тепер '</w:t>
+      </w:r>
+      <w:proofErr w:type="spellStart"/>
       <w:r>
         <w:rPr>
           <w:rFonts w:ascii="Courier New" w:eastAsia="Times New Roman" w:hAnsi="Courier New" w:cs="Courier New"/>
@@ -4283,27 +8321,82 @@
           <w:szCs w:val="20"/>
           <w:lang w:eastAsia="uk-UA"/>
         </w:rPr>
+        <w:t>duration</w:t>
+      </w:r>
+      <w:proofErr w:type="spellEnd"/>
+      <w:r>
+        <w:rPr>
+          <w:rFonts w:ascii="Courier New" w:eastAsia="Times New Roman" w:hAnsi="Courier New" w:cs="Courier New"/>
+          <w:color w:val="7A7E85"/>
+          <w:sz w:val="20"/>
+          <w:szCs w:val="20"/>
+          <w:lang w:eastAsia="uk-UA"/>
+        </w:rPr>
+        <w:t>' існує)</w:t>
+      </w:r>
+      <w:r>
+        <w:rPr>
+          <w:rFonts w:ascii="Courier New" w:eastAsia="Times New Roman" w:hAnsi="Courier New" w:cs="Courier New"/>
+          <w:color w:val="7A7E85"/>
+          <w:sz w:val="20"/>
+          <w:szCs w:val="20"/>
+          <w:lang w:eastAsia="uk-UA"/>
+        </w:rPr>
         <w:br/>
       </w:r>
-      <w:r>
-        <w:rPr>
-          <w:rFonts w:ascii="Courier New" w:eastAsia="Times New Roman" w:hAnsi="Courier New" w:cs="Courier New"/>
-          <w:color w:val="BCBEC4"/>
-          <w:sz w:val="20"/>
-          <w:szCs w:val="20"/>
-          <w:lang w:eastAsia="uk-UA"/>
-        </w:rPr>
-        <w:t>features = [</w:t>
-      </w:r>
-      <w:r>
-        <w:rPr>
-          <w:rFonts w:ascii="Courier New" w:eastAsia="Times New Roman" w:hAnsi="Courier New" w:cs="Courier New"/>
-          <w:color w:val="6AAB73"/>
-          <w:sz w:val="20"/>
-          <w:szCs w:val="20"/>
-          <w:lang w:eastAsia="uk-UA"/>
-        </w:rPr>
-        <w:t>'train_type'</w:t>
+      <w:proofErr w:type="spellStart"/>
+      <w:r>
+        <w:rPr>
+          <w:rFonts w:ascii="Courier New" w:eastAsia="Times New Roman" w:hAnsi="Courier New" w:cs="Courier New"/>
+          <w:color w:val="BCBEC4"/>
+          <w:sz w:val="20"/>
+          <w:szCs w:val="20"/>
+          <w:lang w:eastAsia="uk-UA"/>
+        </w:rPr>
+        <w:t>features</w:t>
+      </w:r>
+      <w:proofErr w:type="spellEnd"/>
+      <w:r>
+        <w:rPr>
+          <w:rFonts w:ascii="Courier New" w:eastAsia="Times New Roman" w:hAnsi="Courier New" w:cs="Courier New"/>
+          <w:color w:val="BCBEC4"/>
+          <w:sz w:val="20"/>
+          <w:szCs w:val="20"/>
+          <w:lang w:eastAsia="uk-UA"/>
+        </w:rPr>
+        <w:t xml:space="preserve"> = [</w:t>
+      </w:r>
+      <w:r>
+        <w:rPr>
+          <w:rFonts w:ascii="Courier New" w:eastAsia="Times New Roman" w:hAnsi="Courier New" w:cs="Courier New"/>
+          <w:color w:val="6AAB73"/>
+          <w:sz w:val="20"/>
+          <w:szCs w:val="20"/>
+          <w:lang w:eastAsia="uk-UA"/>
+        </w:rPr>
+        <w:t>'</w:t>
+      </w:r>
+      <w:proofErr w:type="spellStart"/>
+      <w:r>
+        <w:rPr>
+          <w:rFonts w:ascii="Courier New" w:eastAsia="Times New Roman" w:hAnsi="Courier New" w:cs="Courier New"/>
+          <w:color w:val="6AAB73"/>
+          <w:sz w:val="20"/>
+          <w:szCs w:val="20"/>
+          <w:lang w:eastAsia="uk-UA"/>
+        </w:rPr>
+        <w:t>train_type</w:t>
+      </w:r>
+      <w:proofErr w:type="spellEnd"/>
+      <w:r>
+        <w:rPr>
+          <w:rFonts w:ascii="Courier New" w:eastAsia="Times New Roman" w:hAnsi="Courier New" w:cs="Courier New"/>
+          <w:color w:val="6AAB73"/>
+          <w:sz w:val="20"/>
+          <w:szCs w:val="20"/>
+          <w:lang w:eastAsia="uk-UA"/>
+        </w:rPr>
+        <w:t>'</w:t>
       </w:r>
       <w:r>
         <w:rPr>
@@ -4323,7 +8416,29 @@
           <w:szCs w:val="20"/>
           <w:lang w:eastAsia="uk-UA"/>
         </w:rPr>
-        <w:t>'train_class'</w:t>
+        <w:t>'</w:t>
+      </w:r>
+      <w:proofErr w:type="spellStart"/>
+      <w:r>
+        <w:rPr>
+          <w:rFonts w:ascii="Courier New" w:eastAsia="Times New Roman" w:hAnsi="Courier New" w:cs="Courier New"/>
+          <w:color w:val="6AAB73"/>
+          <w:sz w:val="20"/>
+          <w:szCs w:val="20"/>
+          <w:lang w:eastAsia="uk-UA"/>
+        </w:rPr>
+        <w:t>train_class</w:t>
+      </w:r>
+      <w:proofErr w:type="spellEnd"/>
+      <w:r>
+        <w:rPr>
+          <w:rFonts w:ascii="Courier New" w:eastAsia="Times New Roman" w:hAnsi="Courier New" w:cs="Courier New"/>
+          <w:color w:val="6AAB73"/>
+          <w:sz w:val="20"/>
+          <w:szCs w:val="20"/>
+          <w:lang w:eastAsia="uk-UA"/>
+        </w:rPr>
+        <w:t>'</w:t>
       </w:r>
       <w:r>
         <w:rPr>
@@ -4343,7 +8458,29 @@
           <w:szCs w:val="20"/>
           <w:lang w:eastAsia="uk-UA"/>
         </w:rPr>
-        <w:t>'fare'</w:t>
+        <w:t>'</w:t>
+      </w:r>
+      <w:proofErr w:type="spellStart"/>
+      <w:r>
+        <w:rPr>
+          <w:rFonts w:ascii="Courier New" w:eastAsia="Times New Roman" w:hAnsi="Courier New" w:cs="Courier New"/>
+          <w:color w:val="6AAB73"/>
+          <w:sz w:val="20"/>
+          <w:szCs w:val="20"/>
+          <w:lang w:eastAsia="uk-UA"/>
+        </w:rPr>
+        <w:t>fare</w:t>
+      </w:r>
+      <w:proofErr w:type="spellEnd"/>
+      <w:r>
+        <w:rPr>
+          <w:rFonts w:ascii="Courier New" w:eastAsia="Times New Roman" w:hAnsi="Courier New" w:cs="Courier New"/>
+          <w:color w:val="6AAB73"/>
+          <w:sz w:val="20"/>
+          <w:szCs w:val="20"/>
+          <w:lang w:eastAsia="uk-UA"/>
+        </w:rPr>
+        <w:t>'</w:t>
       </w:r>
       <w:r>
         <w:rPr>
@@ -4363,7 +8500,29 @@
           <w:szCs w:val="20"/>
           <w:lang w:eastAsia="uk-UA"/>
         </w:rPr>
-        <w:t>'duration'</w:t>
+        <w:t>'</w:t>
+      </w:r>
+      <w:proofErr w:type="spellStart"/>
+      <w:r>
+        <w:rPr>
+          <w:rFonts w:ascii="Courier New" w:eastAsia="Times New Roman" w:hAnsi="Courier New" w:cs="Courier New"/>
+          <w:color w:val="6AAB73"/>
+          <w:sz w:val="20"/>
+          <w:szCs w:val="20"/>
+          <w:lang w:eastAsia="uk-UA"/>
+        </w:rPr>
+        <w:t>duration</w:t>
+      </w:r>
+      <w:proofErr w:type="spellEnd"/>
+      <w:r>
+        <w:rPr>
+          <w:rFonts w:ascii="Courier New" w:eastAsia="Times New Roman" w:hAnsi="Courier New" w:cs="Courier New"/>
+          <w:color w:val="6AAB73"/>
+          <w:sz w:val="20"/>
+          <w:szCs w:val="20"/>
+          <w:lang w:eastAsia="uk-UA"/>
+        </w:rPr>
+        <w:t>'</w:t>
       </w:r>
       <w:r>
         <w:rPr>
@@ -4384,7 +8543,51 @@
           <w:lang w:eastAsia="uk-UA"/>
         </w:rPr>
         <w:br/>
-        <w:t>X = df[features]</w:t>
+        <w:t xml:space="preserve">X = </w:t>
+      </w:r>
+      <w:proofErr w:type="spellStart"/>
+      <w:r>
+        <w:rPr>
+          <w:rFonts w:ascii="Courier New" w:eastAsia="Times New Roman" w:hAnsi="Courier New" w:cs="Courier New"/>
+          <w:color w:val="BCBEC4"/>
+          <w:sz w:val="20"/>
+          <w:szCs w:val="20"/>
+          <w:lang w:eastAsia="uk-UA"/>
+        </w:rPr>
+        <w:t>df</w:t>
+      </w:r>
+      <w:proofErr w:type="spellEnd"/>
+      <w:r>
+        <w:rPr>
+          <w:rFonts w:ascii="Courier New" w:eastAsia="Times New Roman" w:hAnsi="Courier New" w:cs="Courier New"/>
+          <w:color w:val="BCBEC4"/>
+          <w:sz w:val="20"/>
+          <w:szCs w:val="20"/>
+          <w:lang w:eastAsia="uk-UA"/>
+        </w:rPr>
+        <w:t>[</w:t>
+      </w:r>
+      <w:proofErr w:type="spellStart"/>
+      <w:r>
+        <w:rPr>
+          <w:rFonts w:ascii="Courier New" w:eastAsia="Times New Roman" w:hAnsi="Courier New" w:cs="Courier New"/>
+          <w:color w:val="BCBEC4"/>
+          <w:sz w:val="20"/>
+          <w:szCs w:val="20"/>
+          <w:lang w:eastAsia="uk-UA"/>
+        </w:rPr>
+        <w:t>features</w:t>
+      </w:r>
+      <w:proofErr w:type="spellEnd"/>
+      <w:r>
+        <w:rPr>
+          <w:rFonts w:ascii="Courier New" w:eastAsia="Times New Roman" w:hAnsi="Courier New" w:cs="Courier New"/>
+          <w:color w:val="BCBEC4"/>
+          <w:sz w:val="20"/>
+          <w:szCs w:val="20"/>
+          <w:lang w:eastAsia="uk-UA"/>
+        </w:rPr>
+        <w:t>]</w:t>
       </w:r>
       <w:r>
         <w:rPr>
@@ -4395,17 +8598,61 @@
           <w:lang w:eastAsia="uk-UA"/>
         </w:rPr>
         <w:br/>
-        <w:t>y = df[</w:t>
-      </w:r>
-      <w:r>
-        <w:rPr>
-          <w:rFonts w:ascii="Courier New" w:eastAsia="Times New Roman" w:hAnsi="Courier New" w:cs="Courier New"/>
-          <w:color w:val="6AAB73"/>
-          <w:sz w:val="20"/>
-          <w:szCs w:val="20"/>
-          <w:lang w:eastAsia="uk-UA"/>
-        </w:rPr>
-        <w:t>'price_category'</w:t>
+        <w:t xml:space="preserve">y = </w:t>
+      </w:r>
+      <w:proofErr w:type="spellStart"/>
+      <w:r>
+        <w:rPr>
+          <w:rFonts w:ascii="Courier New" w:eastAsia="Times New Roman" w:hAnsi="Courier New" w:cs="Courier New"/>
+          <w:color w:val="BCBEC4"/>
+          <w:sz w:val="20"/>
+          <w:szCs w:val="20"/>
+          <w:lang w:eastAsia="uk-UA"/>
+        </w:rPr>
+        <w:t>df</w:t>
+      </w:r>
+      <w:proofErr w:type="spellEnd"/>
+      <w:r>
+        <w:rPr>
+          <w:rFonts w:ascii="Courier New" w:eastAsia="Times New Roman" w:hAnsi="Courier New" w:cs="Courier New"/>
+          <w:color w:val="BCBEC4"/>
+          <w:sz w:val="20"/>
+          <w:szCs w:val="20"/>
+          <w:lang w:eastAsia="uk-UA"/>
+        </w:rPr>
+        <w:t>[</w:t>
+      </w:r>
+      <w:r>
+        <w:rPr>
+          <w:rFonts w:ascii="Courier New" w:eastAsia="Times New Roman" w:hAnsi="Courier New" w:cs="Courier New"/>
+          <w:color w:val="6AAB73"/>
+          <w:sz w:val="20"/>
+          <w:szCs w:val="20"/>
+          <w:lang w:eastAsia="uk-UA"/>
+        </w:rPr>
+        <w:t>'</w:t>
+      </w:r>
+      <w:proofErr w:type="spellStart"/>
+      <w:r>
+        <w:rPr>
+          <w:rFonts w:ascii="Courier New" w:eastAsia="Times New Roman" w:hAnsi="Courier New" w:cs="Courier New"/>
+          <w:color w:val="6AAB73"/>
+          <w:sz w:val="20"/>
+          <w:szCs w:val="20"/>
+          <w:lang w:eastAsia="uk-UA"/>
+        </w:rPr>
+        <w:t>price_category</w:t>
+      </w:r>
+      <w:proofErr w:type="spellEnd"/>
+      <w:r>
+        <w:rPr>
+          <w:rFonts w:ascii="Courier New" w:eastAsia="Times New Roman" w:hAnsi="Courier New" w:cs="Courier New"/>
+          <w:color w:val="6AAB73"/>
+          <w:sz w:val="20"/>
+          <w:szCs w:val="20"/>
+          <w:lang w:eastAsia="uk-UA"/>
+        </w:rPr>
+        <w:t>'</w:t>
       </w:r>
       <w:r>
         <w:rPr>
@@ -4436,8 +8683,118 @@
           <w:lang w:eastAsia="uk-UA"/>
         </w:rPr>
         <w:br/>
-        <w:t xml:space="preserve">X_train, X_test, y_train, y_test = train_test_split(X, y, </w:t>
-      </w:r>
+      </w:r>
+      <w:proofErr w:type="spellStart"/>
+      <w:r>
+        <w:rPr>
+          <w:rFonts w:ascii="Courier New" w:eastAsia="Times New Roman" w:hAnsi="Courier New" w:cs="Courier New"/>
+          <w:color w:val="BCBEC4"/>
+          <w:sz w:val="20"/>
+          <w:szCs w:val="20"/>
+          <w:lang w:eastAsia="uk-UA"/>
+        </w:rPr>
+        <w:t>X_train</w:t>
+      </w:r>
+      <w:proofErr w:type="spellEnd"/>
+      <w:r>
+        <w:rPr>
+          <w:rFonts w:ascii="Courier New" w:eastAsia="Times New Roman" w:hAnsi="Courier New" w:cs="Courier New"/>
+          <w:color w:val="BCBEC4"/>
+          <w:sz w:val="20"/>
+          <w:szCs w:val="20"/>
+          <w:lang w:eastAsia="uk-UA"/>
+        </w:rPr>
+        <w:t xml:space="preserve">, </w:t>
+      </w:r>
+      <w:proofErr w:type="spellStart"/>
+      <w:r>
+        <w:rPr>
+          <w:rFonts w:ascii="Courier New" w:eastAsia="Times New Roman" w:hAnsi="Courier New" w:cs="Courier New"/>
+          <w:color w:val="BCBEC4"/>
+          <w:sz w:val="20"/>
+          <w:szCs w:val="20"/>
+          <w:lang w:eastAsia="uk-UA"/>
+        </w:rPr>
+        <w:t>X_test</w:t>
+      </w:r>
+      <w:proofErr w:type="spellEnd"/>
+      <w:r>
+        <w:rPr>
+          <w:rFonts w:ascii="Courier New" w:eastAsia="Times New Roman" w:hAnsi="Courier New" w:cs="Courier New"/>
+          <w:color w:val="BCBEC4"/>
+          <w:sz w:val="20"/>
+          <w:szCs w:val="20"/>
+          <w:lang w:eastAsia="uk-UA"/>
+        </w:rPr>
+        <w:t xml:space="preserve">, </w:t>
+      </w:r>
+      <w:proofErr w:type="spellStart"/>
+      <w:r>
+        <w:rPr>
+          <w:rFonts w:ascii="Courier New" w:eastAsia="Times New Roman" w:hAnsi="Courier New" w:cs="Courier New"/>
+          <w:color w:val="BCBEC4"/>
+          <w:sz w:val="20"/>
+          <w:szCs w:val="20"/>
+          <w:lang w:eastAsia="uk-UA"/>
+        </w:rPr>
+        <w:t>y_train</w:t>
+      </w:r>
+      <w:proofErr w:type="spellEnd"/>
+      <w:r>
+        <w:rPr>
+          <w:rFonts w:ascii="Courier New" w:eastAsia="Times New Roman" w:hAnsi="Courier New" w:cs="Courier New"/>
+          <w:color w:val="BCBEC4"/>
+          <w:sz w:val="20"/>
+          <w:szCs w:val="20"/>
+          <w:lang w:eastAsia="uk-UA"/>
+        </w:rPr>
+        <w:t xml:space="preserve">, </w:t>
+      </w:r>
+      <w:proofErr w:type="spellStart"/>
+      <w:r>
+        <w:rPr>
+          <w:rFonts w:ascii="Courier New" w:eastAsia="Times New Roman" w:hAnsi="Courier New" w:cs="Courier New"/>
+          <w:color w:val="BCBEC4"/>
+          <w:sz w:val="20"/>
+          <w:szCs w:val="20"/>
+          <w:lang w:eastAsia="uk-UA"/>
+        </w:rPr>
+        <w:t>y_test</w:t>
+      </w:r>
+      <w:proofErr w:type="spellEnd"/>
+      <w:r>
+        <w:rPr>
+          <w:rFonts w:ascii="Courier New" w:eastAsia="Times New Roman" w:hAnsi="Courier New" w:cs="Courier New"/>
+          <w:color w:val="BCBEC4"/>
+          <w:sz w:val="20"/>
+          <w:szCs w:val="20"/>
+          <w:lang w:eastAsia="uk-UA"/>
+        </w:rPr>
+        <w:t xml:space="preserve"> = </w:t>
+      </w:r>
+      <w:proofErr w:type="spellStart"/>
+      <w:r>
+        <w:rPr>
+          <w:rFonts w:ascii="Courier New" w:eastAsia="Times New Roman" w:hAnsi="Courier New" w:cs="Courier New"/>
+          <w:color w:val="BCBEC4"/>
+          <w:sz w:val="20"/>
+          <w:szCs w:val="20"/>
+          <w:lang w:eastAsia="uk-UA"/>
+        </w:rPr>
+        <w:t>train_test_split</w:t>
+      </w:r>
+      <w:proofErr w:type="spellEnd"/>
+      <w:r>
+        <w:rPr>
+          <w:rFonts w:ascii="Courier New" w:eastAsia="Times New Roman" w:hAnsi="Courier New" w:cs="Courier New"/>
+          <w:color w:val="BCBEC4"/>
+          <w:sz w:val="20"/>
+          <w:szCs w:val="20"/>
+          <w:lang w:eastAsia="uk-UA"/>
+        </w:rPr>
+        <w:t xml:space="preserve">(X, y, </w:t>
+      </w:r>
+      <w:proofErr w:type="spellStart"/>
       <w:r>
         <w:rPr>
           <w:rFonts w:ascii="Courier New" w:eastAsia="Times New Roman" w:hAnsi="Courier New" w:cs="Courier New"/>
@@ -4448,6 +8805,7 @@
         </w:rPr>
         <w:t>test_size</w:t>
       </w:r>
+      <w:proofErr w:type="spellEnd"/>
       <w:r>
         <w:rPr>
           <w:rFonts w:ascii="Courier New" w:eastAsia="Times New Roman" w:hAnsi="Courier New" w:cs="Courier New"/>
@@ -4478,6 +8836,7 @@
         </w:rPr>
         <w:t xml:space="preserve">, </w:t>
       </w:r>
+      <w:proofErr w:type="spellStart"/>
       <w:r>
         <w:rPr>
           <w:rFonts w:ascii="Courier New" w:eastAsia="Times New Roman" w:hAnsi="Courier New" w:cs="Courier New"/>
@@ -4488,6 +8847,7 @@
         </w:rPr>
         <w:t>random_state</w:t>
       </w:r>
+      <w:proofErr w:type="spellEnd"/>
       <w:r>
         <w:rPr>
           <w:rFonts w:ascii="Courier New" w:eastAsia="Times New Roman" w:hAnsi="Courier New" w:cs="Courier New"/>
@@ -4537,7 +8897,50 @@
           <w:lang w:eastAsia="uk-UA"/>
         </w:rPr>
         <w:br/>
-        <w:t>gnb = GaussianNB()</w:t>
+      </w:r>
+      <w:proofErr w:type="spellStart"/>
+      <w:r>
+        <w:rPr>
+          <w:rFonts w:ascii="Courier New" w:eastAsia="Times New Roman" w:hAnsi="Courier New" w:cs="Courier New"/>
+          <w:color w:val="BCBEC4"/>
+          <w:sz w:val="20"/>
+          <w:szCs w:val="20"/>
+          <w:lang w:eastAsia="uk-UA"/>
+        </w:rPr>
+        <w:t>gnb</w:t>
+      </w:r>
+      <w:proofErr w:type="spellEnd"/>
+      <w:r>
+        <w:rPr>
+          <w:rFonts w:ascii="Courier New" w:eastAsia="Times New Roman" w:hAnsi="Courier New" w:cs="Courier New"/>
+          <w:color w:val="BCBEC4"/>
+          <w:sz w:val="20"/>
+          <w:szCs w:val="20"/>
+          <w:lang w:eastAsia="uk-UA"/>
+        </w:rPr>
+        <w:t xml:space="preserve"> = </w:t>
+      </w:r>
+      <w:proofErr w:type="spellStart"/>
+      <w:r>
+        <w:rPr>
+          <w:rFonts w:ascii="Courier New" w:eastAsia="Times New Roman" w:hAnsi="Courier New" w:cs="Courier New"/>
+          <w:color w:val="BCBEC4"/>
+          <w:sz w:val="20"/>
+          <w:szCs w:val="20"/>
+          <w:lang w:eastAsia="uk-UA"/>
+        </w:rPr>
+        <w:t>GaussianNB</w:t>
+      </w:r>
+      <w:proofErr w:type="spellEnd"/>
+      <w:r>
+        <w:rPr>
+          <w:rFonts w:ascii="Courier New" w:eastAsia="Times New Roman" w:hAnsi="Courier New" w:cs="Courier New"/>
+          <w:color w:val="BCBEC4"/>
+          <w:sz w:val="20"/>
+          <w:szCs w:val="20"/>
+          <w:lang w:eastAsia="uk-UA"/>
+        </w:rPr>
+        <w:t>()</w:t>
       </w:r>
       <w:r>
         <w:rPr>
@@ -4548,7 +8951,72 @@
           <w:lang w:eastAsia="uk-UA"/>
         </w:rPr>
         <w:br/>
-        <w:t>gnb.fit(X_train, y_train)</w:t>
+      </w:r>
+      <w:proofErr w:type="spellStart"/>
+      <w:r>
+        <w:rPr>
+          <w:rFonts w:ascii="Courier New" w:eastAsia="Times New Roman" w:hAnsi="Courier New" w:cs="Courier New"/>
+          <w:color w:val="BCBEC4"/>
+          <w:sz w:val="20"/>
+          <w:szCs w:val="20"/>
+          <w:lang w:eastAsia="uk-UA"/>
+        </w:rPr>
+        <w:t>gnb.fit</w:t>
+      </w:r>
+      <w:proofErr w:type="spellEnd"/>
+      <w:r>
+        <w:rPr>
+          <w:rFonts w:ascii="Courier New" w:eastAsia="Times New Roman" w:hAnsi="Courier New" w:cs="Courier New"/>
+          <w:color w:val="BCBEC4"/>
+          <w:sz w:val="20"/>
+          <w:szCs w:val="20"/>
+          <w:lang w:eastAsia="uk-UA"/>
+        </w:rPr>
+        <w:t>(</w:t>
+      </w:r>
+      <w:proofErr w:type="spellStart"/>
+      <w:r>
+        <w:rPr>
+          <w:rFonts w:ascii="Courier New" w:eastAsia="Times New Roman" w:hAnsi="Courier New" w:cs="Courier New"/>
+          <w:color w:val="BCBEC4"/>
+          <w:sz w:val="20"/>
+          <w:szCs w:val="20"/>
+          <w:lang w:eastAsia="uk-UA"/>
+        </w:rPr>
+        <w:t>X_train</w:t>
+      </w:r>
+      <w:proofErr w:type="spellEnd"/>
+      <w:r>
+        <w:rPr>
+          <w:rFonts w:ascii="Courier New" w:eastAsia="Times New Roman" w:hAnsi="Courier New" w:cs="Courier New"/>
+          <w:color w:val="BCBEC4"/>
+          <w:sz w:val="20"/>
+          <w:szCs w:val="20"/>
+          <w:lang w:eastAsia="uk-UA"/>
+        </w:rPr>
+        <w:t xml:space="preserve">, </w:t>
+      </w:r>
+      <w:proofErr w:type="spellStart"/>
+      <w:r>
+        <w:rPr>
+          <w:rFonts w:ascii="Courier New" w:eastAsia="Times New Roman" w:hAnsi="Courier New" w:cs="Courier New"/>
+          <w:color w:val="BCBEC4"/>
+          <w:sz w:val="20"/>
+          <w:szCs w:val="20"/>
+          <w:lang w:eastAsia="uk-UA"/>
+        </w:rPr>
+        <w:t>y_train</w:t>
+      </w:r>
+      <w:proofErr w:type="spellEnd"/>
+      <w:r>
+        <w:rPr>
+          <w:rFonts w:ascii="Courier New" w:eastAsia="Times New Roman" w:hAnsi="Courier New" w:cs="Courier New"/>
+          <w:color w:val="BCBEC4"/>
+          <w:sz w:val="20"/>
+          <w:szCs w:val="20"/>
+          <w:lang w:eastAsia="uk-UA"/>
+        </w:rPr>
+        <w:t>)</w:t>
       </w:r>
       <w:r>
         <w:rPr>
@@ -4559,7 +9027,72 @@
           <w:lang w:eastAsia="uk-UA"/>
         </w:rPr>
         <w:br/>
-        <w:t>y_pred = gnb.predict(X_test)</w:t>
+      </w:r>
+      <w:proofErr w:type="spellStart"/>
+      <w:r>
+        <w:rPr>
+          <w:rFonts w:ascii="Courier New" w:eastAsia="Times New Roman" w:hAnsi="Courier New" w:cs="Courier New"/>
+          <w:color w:val="BCBEC4"/>
+          <w:sz w:val="20"/>
+          <w:szCs w:val="20"/>
+          <w:lang w:eastAsia="uk-UA"/>
+        </w:rPr>
+        <w:t>y_pred</w:t>
+      </w:r>
+      <w:proofErr w:type="spellEnd"/>
+      <w:r>
+        <w:rPr>
+          <w:rFonts w:ascii="Courier New" w:eastAsia="Times New Roman" w:hAnsi="Courier New" w:cs="Courier New"/>
+          <w:color w:val="BCBEC4"/>
+          <w:sz w:val="20"/>
+          <w:szCs w:val="20"/>
+          <w:lang w:eastAsia="uk-UA"/>
+        </w:rPr>
+        <w:t xml:space="preserve"> = </w:t>
+      </w:r>
+      <w:proofErr w:type="spellStart"/>
+      <w:r>
+        <w:rPr>
+          <w:rFonts w:ascii="Courier New" w:eastAsia="Times New Roman" w:hAnsi="Courier New" w:cs="Courier New"/>
+          <w:color w:val="BCBEC4"/>
+          <w:sz w:val="20"/>
+          <w:szCs w:val="20"/>
+          <w:lang w:eastAsia="uk-UA"/>
+        </w:rPr>
+        <w:t>gnb.predict</w:t>
+      </w:r>
+      <w:proofErr w:type="spellEnd"/>
+      <w:r>
+        <w:rPr>
+          <w:rFonts w:ascii="Courier New" w:eastAsia="Times New Roman" w:hAnsi="Courier New" w:cs="Courier New"/>
+          <w:color w:val="BCBEC4"/>
+          <w:sz w:val="20"/>
+          <w:szCs w:val="20"/>
+          <w:lang w:eastAsia="uk-UA"/>
+        </w:rPr>
+        <w:t>(</w:t>
+      </w:r>
+      <w:proofErr w:type="spellStart"/>
+      <w:r>
+        <w:rPr>
+          <w:rFonts w:ascii="Courier New" w:eastAsia="Times New Roman" w:hAnsi="Courier New" w:cs="Courier New"/>
+          <w:color w:val="BCBEC4"/>
+          <w:sz w:val="20"/>
+          <w:szCs w:val="20"/>
+          <w:lang w:eastAsia="uk-UA"/>
+        </w:rPr>
+        <w:t>X_test</w:t>
+      </w:r>
+      <w:proofErr w:type="spellEnd"/>
+      <w:r>
+        <w:rPr>
+          <w:rFonts w:ascii="Courier New" w:eastAsia="Times New Roman" w:hAnsi="Courier New" w:cs="Courier New"/>
+          <w:color w:val="BCBEC4"/>
+          <w:sz w:val="20"/>
+          <w:szCs w:val="20"/>
+          <w:lang w:eastAsia="uk-UA"/>
+        </w:rPr>
+        <w:t>)</w:t>
       </w:r>
       <w:r>
         <w:rPr>
@@ -4581,6 +9114,7 @@
         </w:rPr>
         <w:br/>
       </w:r>
+      <w:proofErr w:type="spellStart"/>
       <w:r>
         <w:rPr>
           <w:rFonts w:ascii="Courier New" w:eastAsia="Times New Roman" w:hAnsi="Courier New" w:cs="Courier New"/>
@@ -4591,6 +9125,7 @@
         </w:rPr>
         <w:t>print</w:t>
       </w:r>
+      <w:proofErr w:type="spellEnd"/>
       <w:r>
         <w:rPr>
           <w:rFonts w:ascii="Courier New" w:eastAsia="Times New Roman" w:hAnsi="Courier New" w:cs="Courier New"/>
@@ -4609,17 +9144,105 @@
           <w:szCs w:val="20"/>
           <w:lang w:eastAsia="uk-UA"/>
         </w:rPr>
-        <w:t>"Accuracy:"</w:t>
-      </w:r>
-      <w:r>
-        <w:rPr>
-          <w:rFonts w:ascii="Courier New" w:eastAsia="Times New Roman" w:hAnsi="Courier New" w:cs="Courier New"/>
-          <w:color w:val="BCBEC4"/>
-          <w:sz w:val="20"/>
-          <w:szCs w:val="20"/>
-          <w:lang w:eastAsia="uk-UA"/>
-        </w:rPr>
-        <w:t>, accuracy_score(y_test, y_pred))</w:t>
+        <w:t>"</w:t>
+      </w:r>
+      <w:proofErr w:type="spellStart"/>
+      <w:r>
+        <w:rPr>
+          <w:rFonts w:ascii="Courier New" w:eastAsia="Times New Roman" w:hAnsi="Courier New" w:cs="Courier New"/>
+          <w:color w:val="6AAB73"/>
+          <w:sz w:val="20"/>
+          <w:szCs w:val="20"/>
+          <w:lang w:eastAsia="uk-UA"/>
+        </w:rPr>
+        <w:t>Accuracy</w:t>
+      </w:r>
+      <w:proofErr w:type="spellEnd"/>
+      <w:r>
+        <w:rPr>
+          <w:rFonts w:ascii="Courier New" w:eastAsia="Times New Roman" w:hAnsi="Courier New" w:cs="Courier New"/>
+          <w:color w:val="6AAB73"/>
+          <w:sz w:val="20"/>
+          <w:szCs w:val="20"/>
+          <w:lang w:eastAsia="uk-UA"/>
+        </w:rPr>
+        <w:t>:"</w:t>
+      </w:r>
+      <w:r>
+        <w:rPr>
+          <w:rFonts w:ascii="Courier New" w:eastAsia="Times New Roman" w:hAnsi="Courier New" w:cs="Courier New"/>
+          <w:color w:val="BCBEC4"/>
+          <w:sz w:val="20"/>
+          <w:szCs w:val="20"/>
+          <w:lang w:eastAsia="uk-UA"/>
+        </w:rPr>
+        <w:t xml:space="preserve">, </w:t>
+      </w:r>
+      <w:proofErr w:type="spellStart"/>
+      <w:r>
+        <w:rPr>
+          <w:rFonts w:ascii="Courier New" w:eastAsia="Times New Roman" w:hAnsi="Courier New" w:cs="Courier New"/>
+          <w:color w:val="BCBEC4"/>
+          <w:sz w:val="20"/>
+          <w:szCs w:val="20"/>
+          <w:lang w:eastAsia="uk-UA"/>
+        </w:rPr>
+        <w:t>accuracy_score</w:t>
+      </w:r>
+      <w:proofErr w:type="spellEnd"/>
+      <w:r>
+        <w:rPr>
+          <w:rFonts w:ascii="Courier New" w:eastAsia="Times New Roman" w:hAnsi="Courier New" w:cs="Courier New"/>
+          <w:color w:val="BCBEC4"/>
+          <w:sz w:val="20"/>
+          <w:szCs w:val="20"/>
+          <w:lang w:eastAsia="uk-UA"/>
+        </w:rPr>
+        <w:t>(</w:t>
+      </w:r>
+      <w:proofErr w:type="spellStart"/>
+      <w:r>
+        <w:rPr>
+          <w:rFonts w:ascii="Courier New" w:eastAsia="Times New Roman" w:hAnsi="Courier New" w:cs="Courier New"/>
+          <w:color w:val="BCBEC4"/>
+          <w:sz w:val="20"/>
+          <w:szCs w:val="20"/>
+          <w:lang w:eastAsia="uk-UA"/>
+        </w:rPr>
+        <w:t>y_test</w:t>
+      </w:r>
+      <w:proofErr w:type="spellEnd"/>
+      <w:r>
+        <w:rPr>
+          <w:rFonts w:ascii="Courier New" w:eastAsia="Times New Roman" w:hAnsi="Courier New" w:cs="Courier New"/>
+          <w:color w:val="BCBEC4"/>
+          <w:sz w:val="20"/>
+          <w:szCs w:val="20"/>
+          <w:lang w:eastAsia="uk-UA"/>
+        </w:rPr>
+        <w:t xml:space="preserve">, </w:t>
+      </w:r>
+      <w:proofErr w:type="spellStart"/>
+      <w:r>
+        <w:rPr>
+          <w:rFonts w:ascii="Courier New" w:eastAsia="Times New Roman" w:hAnsi="Courier New" w:cs="Courier New"/>
+          <w:color w:val="BCBEC4"/>
+          <w:sz w:val="20"/>
+          <w:szCs w:val="20"/>
+          <w:lang w:eastAsia="uk-UA"/>
+        </w:rPr>
+        <w:t>y_pred</w:t>
+      </w:r>
+      <w:proofErr w:type="spellEnd"/>
+      <w:r>
+        <w:rPr>
+          <w:rFonts w:ascii="Courier New" w:eastAsia="Times New Roman" w:hAnsi="Courier New" w:cs="Courier New"/>
+          <w:color w:val="BCBEC4"/>
+          <w:sz w:val="20"/>
+          <w:szCs w:val="20"/>
+          <w:lang w:eastAsia="uk-UA"/>
+        </w:rPr>
+        <w:t>))</w:t>
       </w:r>
       <w:r>
         <w:rPr>
@@ -4631,6 +9254,7 @@
         </w:rPr>
         <w:br/>
       </w:r>
+      <w:proofErr w:type="spellStart"/>
       <w:r>
         <w:rPr>
           <w:rFonts w:ascii="Courier New" w:eastAsia="Times New Roman" w:hAnsi="Courier New" w:cs="Courier New"/>
@@ -4641,6 +9265,7 @@
         </w:rPr>
         <w:t>print</w:t>
       </w:r>
+      <w:proofErr w:type="spellEnd"/>
       <w:r>
         <w:rPr>
           <w:rFonts w:ascii="Courier New" w:eastAsia="Times New Roman" w:hAnsi="Courier New" w:cs="Courier New"/>
@@ -4669,6 +9294,70 @@
           <w:szCs w:val="20"/>
           <w:lang w:eastAsia="uk-UA"/>
         </w:rPr>
+        <w:t>\</w:t>
+      </w:r>
+      <w:proofErr w:type="spellStart"/>
+      <w:r>
+        <w:rPr>
+          <w:rFonts w:ascii="Courier New" w:eastAsia="Times New Roman" w:hAnsi="Courier New" w:cs="Courier New"/>
+          <w:color w:val="CF8E6D"/>
+          <w:sz w:val="20"/>
+          <w:szCs w:val="20"/>
+          <w:lang w:eastAsia="uk-UA"/>
+        </w:rPr>
+        <w:t>n</w:t>
+      </w:r>
+      <w:r>
+        <w:rPr>
+          <w:rFonts w:ascii="Courier New" w:eastAsia="Times New Roman" w:hAnsi="Courier New" w:cs="Courier New"/>
+          <w:color w:val="6AAB73"/>
+          <w:sz w:val="20"/>
+          <w:szCs w:val="20"/>
+          <w:lang w:eastAsia="uk-UA"/>
+        </w:rPr>
+        <w:t>Classification</w:t>
+      </w:r>
+      <w:proofErr w:type="spellEnd"/>
+      <w:r>
+        <w:rPr>
+          <w:rFonts w:ascii="Courier New" w:eastAsia="Times New Roman" w:hAnsi="Courier New" w:cs="Courier New"/>
+          <w:color w:val="6AAB73"/>
+          <w:sz w:val="20"/>
+          <w:szCs w:val="20"/>
+          <w:lang w:eastAsia="uk-UA"/>
+        </w:rPr>
+        <w:t xml:space="preserve"> </w:t>
+      </w:r>
+      <w:proofErr w:type="spellStart"/>
+      <w:r>
+        <w:rPr>
+          <w:rFonts w:ascii="Courier New" w:eastAsia="Times New Roman" w:hAnsi="Courier New" w:cs="Courier New"/>
+          <w:color w:val="6AAB73"/>
+          <w:sz w:val="20"/>
+          <w:szCs w:val="20"/>
+          <w:lang w:eastAsia="uk-UA"/>
+        </w:rPr>
+        <w:t>Report</w:t>
+      </w:r>
+      <w:proofErr w:type="spellEnd"/>
+      <w:r>
+        <w:rPr>
+          <w:rFonts w:ascii="Courier New" w:eastAsia="Times New Roman" w:hAnsi="Courier New" w:cs="Courier New"/>
+          <w:color w:val="6AAB73"/>
+          <w:sz w:val="20"/>
+          <w:szCs w:val="20"/>
+          <w:lang w:eastAsia="uk-UA"/>
+        </w:rPr>
+        <w:t>:</w:t>
+      </w:r>
+      <w:r>
+        <w:rPr>
+          <w:rFonts w:ascii="Courier New" w:eastAsia="Times New Roman" w:hAnsi="Courier New" w:cs="Courier New"/>
+          <w:color w:val="CF8E6D"/>
+          <w:sz w:val="20"/>
+          <w:szCs w:val="20"/>
+          <w:lang w:eastAsia="uk-UA"/>
+        </w:rPr>
         <w:t>\n</w:t>
       </w:r>
       <w:r>
@@ -4679,8 +9368,308 @@
           <w:szCs w:val="20"/>
           <w:lang w:eastAsia="uk-UA"/>
         </w:rPr>
-        <w:t>Classification Report:</w:t>
-      </w:r>
+        <w:t>"</w:t>
+      </w:r>
+      <w:r>
+        <w:rPr>
+          <w:rFonts w:ascii="Courier New" w:eastAsia="Times New Roman" w:hAnsi="Courier New" w:cs="Courier New"/>
+          <w:color w:val="BCBEC4"/>
+          <w:sz w:val="20"/>
+          <w:szCs w:val="20"/>
+          <w:lang w:eastAsia="uk-UA"/>
+        </w:rPr>
+        <w:t xml:space="preserve">, </w:t>
+      </w:r>
+      <w:proofErr w:type="spellStart"/>
+      <w:r>
+        <w:rPr>
+          <w:rFonts w:ascii="Courier New" w:eastAsia="Times New Roman" w:hAnsi="Courier New" w:cs="Courier New"/>
+          <w:color w:val="BCBEC4"/>
+          <w:sz w:val="20"/>
+          <w:szCs w:val="20"/>
+          <w:lang w:eastAsia="uk-UA"/>
+        </w:rPr>
+        <w:t>classification_report</w:t>
+      </w:r>
+      <w:proofErr w:type="spellEnd"/>
+      <w:r>
+        <w:rPr>
+          <w:rFonts w:ascii="Courier New" w:eastAsia="Times New Roman" w:hAnsi="Courier New" w:cs="Courier New"/>
+          <w:color w:val="BCBEC4"/>
+          <w:sz w:val="20"/>
+          <w:szCs w:val="20"/>
+          <w:lang w:eastAsia="uk-UA"/>
+        </w:rPr>
+        <w:t>(</w:t>
+      </w:r>
+      <w:proofErr w:type="spellStart"/>
+      <w:r>
+        <w:rPr>
+          <w:rFonts w:ascii="Courier New" w:eastAsia="Times New Roman" w:hAnsi="Courier New" w:cs="Courier New"/>
+          <w:color w:val="BCBEC4"/>
+          <w:sz w:val="20"/>
+          <w:szCs w:val="20"/>
+          <w:lang w:eastAsia="uk-UA"/>
+        </w:rPr>
+        <w:t>y_test</w:t>
+      </w:r>
+      <w:proofErr w:type="spellEnd"/>
+      <w:r>
+        <w:rPr>
+          <w:rFonts w:ascii="Courier New" w:eastAsia="Times New Roman" w:hAnsi="Courier New" w:cs="Courier New"/>
+          <w:color w:val="BCBEC4"/>
+          <w:sz w:val="20"/>
+          <w:szCs w:val="20"/>
+          <w:lang w:eastAsia="uk-UA"/>
+        </w:rPr>
+        <w:t xml:space="preserve">, </w:t>
+      </w:r>
+      <w:proofErr w:type="spellStart"/>
+      <w:r>
+        <w:rPr>
+          <w:rFonts w:ascii="Courier New" w:eastAsia="Times New Roman" w:hAnsi="Courier New" w:cs="Courier New"/>
+          <w:color w:val="BCBEC4"/>
+          <w:sz w:val="20"/>
+          <w:szCs w:val="20"/>
+          <w:lang w:eastAsia="uk-UA"/>
+        </w:rPr>
+        <w:t>y_pred</w:t>
+      </w:r>
+      <w:proofErr w:type="spellEnd"/>
+      <w:r>
+        <w:rPr>
+          <w:rFonts w:ascii="Courier New" w:eastAsia="Times New Roman" w:hAnsi="Courier New" w:cs="Courier New"/>
+          <w:color w:val="BCBEC4"/>
+          <w:sz w:val="20"/>
+          <w:szCs w:val="20"/>
+          <w:lang w:eastAsia="uk-UA"/>
+        </w:rPr>
+        <w:t>))</w:t>
+      </w:r>
+      <w:r>
+        <w:rPr>
+          <w:rFonts w:ascii="Courier New" w:eastAsia="Times New Roman" w:hAnsi="Courier New" w:cs="Courier New"/>
+          <w:color w:val="BCBEC4"/>
+          <w:sz w:val="20"/>
+          <w:szCs w:val="20"/>
+          <w:lang w:eastAsia="uk-UA"/>
+        </w:rPr>
+        <w:br/>
+      </w:r>
+      <w:r>
+        <w:rPr>
+          <w:rFonts w:ascii="Courier New" w:eastAsia="Times New Roman" w:hAnsi="Courier New" w:cs="Courier New"/>
+          <w:color w:val="BCBEC4"/>
+          <w:sz w:val="20"/>
+          <w:szCs w:val="20"/>
+          <w:lang w:eastAsia="uk-UA"/>
+        </w:rPr>
+        <w:br/>
+      </w:r>
+      <w:proofErr w:type="spellStart"/>
+      <w:r>
+        <w:rPr>
+          <w:rFonts w:ascii="Courier New" w:eastAsia="Times New Roman" w:hAnsi="Courier New" w:cs="Courier New"/>
+          <w:color w:val="BCBEC4"/>
+          <w:sz w:val="20"/>
+          <w:szCs w:val="20"/>
+          <w:lang w:eastAsia="uk-UA"/>
+        </w:rPr>
+        <w:t>plt.figure</w:t>
+      </w:r>
+      <w:proofErr w:type="spellEnd"/>
+      <w:r>
+        <w:rPr>
+          <w:rFonts w:ascii="Courier New" w:eastAsia="Times New Roman" w:hAnsi="Courier New" w:cs="Courier New"/>
+          <w:color w:val="BCBEC4"/>
+          <w:sz w:val="20"/>
+          <w:szCs w:val="20"/>
+          <w:lang w:eastAsia="uk-UA"/>
+        </w:rPr>
+        <w:t>(</w:t>
+      </w:r>
+      <w:proofErr w:type="spellStart"/>
+      <w:r>
+        <w:rPr>
+          <w:rFonts w:ascii="Courier New" w:eastAsia="Times New Roman" w:hAnsi="Courier New" w:cs="Courier New"/>
+          <w:color w:val="AA4926"/>
+          <w:sz w:val="20"/>
+          <w:szCs w:val="20"/>
+          <w:lang w:eastAsia="uk-UA"/>
+        </w:rPr>
+        <w:t>figsize</w:t>
+      </w:r>
+      <w:proofErr w:type="spellEnd"/>
+      <w:r>
+        <w:rPr>
+          <w:rFonts w:ascii="Courier New" w:eastAsia="Times New Roman" w:hAnsi="Courier New" w:cs="Courier New"/>
+          <w:color w:val="BCBEC4"/>
+          <w:sz w:val="20"/>
+          <w:szCs w:val="20"/>
+          <w:lang w:eastAsia="uk-UA"/>
+        </w:rPr>
+        <w:t>=(</w:t>
+      </w:r>
+      <w:r>
+        <w:rPr>
+          <w:rFonts w:ascii="Courier New" w:eastAsia="Times New Roman" w:hAnsi="Courier New" w:cs="Courier New"/>
+          <w:color w:val="2AACB8"/>
+          <w:sz w:val="20"/>
+          <w:szCs w:val="20"/>
+          <w:lang w:eastAsia="uk-UA"/>
+        </w:rPr>
+        <w:t>10</w:t>
+      </w:r>
+      <w:r>
+        <w:rPr>
+          <w:rFonts w:ascii="Courier New" w:eastAsia="Times New Roman" w:hAnsi="Courier New" w:cs="Courier New"/>
+          <w:color w:val="BCBEC4"/>
+          <w:sz w:val="20"/>
+          <w:szCs w:val="20"/>
+          <w:lang w:eastAsia="uk-UA"/>
+        </w:rPr>
+        <w:t xml:space="preserve">, </w:t>
+      </w:r>
+      <w:r>
+        <w:rPr>
+          <w:rFonts w:ascii="Courier New" w:eastAsia="Times New Roman" w:hAnsi="Courier New" w:cs="Courier New"/>
+          <w:color w:val="2AACB8"/>
+          <w:sz w:val="20"/>
+          <w:szCs w:val="20"/>
+          <w:lang w:eastAsia="uk-UA"/>
+        </w:rPr>
+        <w:t>6</w:t>
+      </w:r>
+      <w:r>
+        <w:rPr>
+          <w:rFonts w:ascii="Courier New" w:eastAsia="Times New Roman" w:hAnsi="Courier New" w:cs="Courier New"/>
+          <w:color w:val="BCBEC4"/>
+          <w:sz w:val="20"/>
+          <w:szCs w:val="20"/>
+          <w:lang w:eastAsia="uk-UA"/>
+        </w:rPr>
+        <w:t>))</w:t>
+      </w:r>
+      <w:r>
+        <w:rPr>
+          <w:rFonts w:ascii="Courier New" w:eastAsia="Times New Roman" w:hAnsi="Courier New" w:cs="Courier New"/>
+          <w:color w:val="BCBEC4"/>
+          <w:sz w:val="20"/>
+          <w:szCs w:val="20"/>
+          <w:lang w:eastAsia="uk-UA"/>
+        </w:rPr>
+        <w:br/>
+      </w:r>
+      <w:proofErr w:type="spellStart"/>
+      <w:r>
+        <w:rPr>
+          <w:rFonts w:ascii="Courier New" w:eastAsia="Times New Roman" w:hAnsi="Courier New" w:cs="Courier New"/>
+          <w:color w:val="BCBEC4"/>
+          <w:sz w:val="20"/>
+          <w:szCs w:val="20"/>
+          <w:lang w:eastAsia="uk-UA"/>
+        </w:rPr>
+        <w:lastRenderedPageBreak/>
+        <w:t>sns.histplot</w:t>
+      </w:r>
+      <w:proofErr w:type="spellEnd"/>
+      <w:r>
+        <w:rPr>
+          <w:rFonts w:ascii="Courier New" w:eastAsia="Times New Roman" w:hAnsi="Courier New" w:cs="Courier New"/>
+          <w:color w:val="BCBEC4"/>
+          <w:sz w:val="20"/>
+          <w:szCs w:val="20"/>
+          <w:lang w:eastAsia="uk-UA"/>
+        </w:rPr>
+        <w:t>(</w:t>
+      </w:r>
+      <w:proofErr w:type="spellStart"/>
+      <w:r>
+        <w:rPr>
+          <w:rFonts w:ascii="Courier New" w:eastAsia="Times New Roman" w:hAnsi="Courier New" w:cs="Courier New"/>
+          <w:color w:val="BCBEC4"/>
+          <w:sz w:val="20"/>
+          <w:szCs w:val="20"/>
+          <w:lang w:eastAsia="uk-UA"/>
+        </w:rPr>
+        <w:t>df</w:t>
+      </w:r>
+      <w:proofErr w:type="spellEnd"/>
+      <w:r>
+        <w:rPr>
+          <w:rFonts w:ascii="Courier New" w:eastAsia="Times New Roman" w:hAnsi="Courier New" w:cs="Courier New"/>
+          <w:color w:val="BCBEC4"/>
+          <w:sz w:val="20"/>
+          <w:szCs w:val="20"/>
+          <w:lang w:eastAsia="uk-UA"/>
+        </w:rPr>
+        <w:t>[</w:t>
+      </w:r>
+      <w:r>
+        <w:rPr>
+          <w:rFonts w:ascii="Courier New" w:eastAsia="Times New Roman" w:hAnsi="Courier New" w:cs="Courier New"/>
+          <w:color w:val="6AAB73"/>
+          <w:sz w:val="20"/>
+          <w:szCs w:val="20"/>
+          <w:lang w:eastAsia="uk-UA"/>
+        </w:rPr>
+        <w:t>'</w:t>
+      </w:r>
+      <w:proofErr w:type="spellStart"/>
+      <w:r>
+        <w:rPr>
+          <w:rFonts w:ascii="Courier New" w:eastAsia="Times New Roman" w:hAnsi="Courier New" w:cs="Courier New"/>
+          <w:color w:val="6AAB73"/>
+          <w:sz w:val="20"/>
+          <w:szCs w:val="20"/>
+          <w:lang w:eastAsia="uk-UA"/>
+        </w:rPr>
+        <w:t>price</w:t>
+      </w:r>
+      <w:proofErr w:type="spellEnd"/>
+      <w:r>
+        <w:rPr>
+          <w:rFonts w:ascii="Courier New" w:eastAsia="Times New Roman" w:hAnsi="Courier New" w:cs="Courier New"/>
+          <w:color w:val="6AAB73"/>
+          <w:sz w:val="20"/>
+          <w:szCs w:val="20"/>
+          <w:lang w:eastAsia="uk-UA"/>
+        </w:rPr>
+        <w:t>'</w:t>
+      </w:r>
+      <w:r>
+        <w:rPr>
+          <w:rFonts w:ascii="Courier New" w:eastAsia="Times New Roman" w:hAnsi="Courier New" w:cs="Courier New"/>
+          <w:color w:val="BCBEC4"/>
+          <w:sz w:val="20"/>
+          <w:szCs w:val="20"/>
+          <w:lang w:eastAsia="uk-UA"/>
+        </w:rPr>
+        <w:t xml:space="preserve">], </w:t>
+      </w:r>
+      <w:proofErr w:type="spellStart"/>
+      <w:r>
+        <w:rPr>
+          <w:rFonts w:ascii="Courier New" w:eastAsia="Times New Roman" w:hAnsi="Courier New" w:cs="Courier New"/>
+          <w:color w:val="AA4926"/>
+          <w:sz w:val="20"/>
+          <w:szCs w:val="20"/>
+          <w:lang w:eastAsia="uk-UA"/>
+        </w:rPr>
+        <w:t>kde</w:t>
+      </w:r>
+      <w:proofErr w:type="spellEnd"/>
+      <w:r>
+        <w:rPr>
+          <w:rFonts w:ascii="Courier New" w:eastAsia="Times New Roman" w:hAnsi="Courier New" w:cs="Courier New"/>
+          <w:color w:val="BCBEC4"/>
+          <w:sz w:val="20"/>
+          <w:szCs w:val="20"/>
+          <w:lang w:eastAsia="uk-UA"/>
+        </w:rPr>
+        <w:t>=</w:t>
+      </w:r>
+      <w:proofErr w:type="spellStart"/>
       <w:r>
         <w:rPr>
           <w:rFonts w:ascii="Courier New" w:eastAsia="Times New Roman" w:hAnsi="Courier New" w:cs="Courier New"/>
@@ -4689,27 +9678,124 @@
           <w:szCs w:val="20"/>
           <w:lang w:eastAsia="uk-UA"/>
         </w:rPr>
-        <w:t>\n</w:t>
-      </w:r>
-      <w:r>
-        <w:rPr>
-          <w:rFonts w:ascii="Courier New" w:eastAsia="Times New Roman" w:hAnsi="Courier New" w:cs="Courier New"/>
-          <w:color w:val="6AAB73"/>
-          <w:sz w:val="20"/>
-          <w:szCs w:val="20"/>
-          <w:lang w:eastAsia="uk-UA"/>
-        </w:rPr>
-        <w:t>"</w:t>
-      </w:r>
-      <w:r>
-        <w:rPr>
-          <w:rFonts w:ascii="Courier New" w:eastAsia="Times New Roman" w:hAnsi="Courier New" w:cs="Courier New"/>
-          <w:color w:val="BCBEC4"/>
-          <w:sz w:val="20"/>
-          <w:szCs w:val="20"/>
-          <w:lang w:eastAsia="uk-UA"/>
-        </w:rPr>
-        <w:t>, classification_report(y_test, y_pred))</w:t>
+        <w:t>True</w:t>
+      </w:r>
+      <w:proofErr w:type="spellEnd"/>
+      <w:r>
+        <w:rPr>
+          <w:rFonts w:ascii="Courier New" w:eastAsia="Times New Roman" w:hAnsi="Courier New" w:cs="Courier New"/>
+          <w:color w:val="BCBEC4"/>
+          <w:sz w:val="20"/>
+          <w:szCs w:val="20"/>
+          <w:lang w:eastAsia="uk-UA"/>
+        </w:rPr>
+        <w:t xml:space="preserve">, </w:t>
+      </w:r>
+      <w:proofErr w:type="spellStart"/>
+      <w:r>
+        <w:rPr>
+          <w:rFonts w:ascii="Courier New" w:eastAsia="Times New Roman" w:hAnsi="Courier New" w:cs="Courier New"/>
+          <w:color w:val="AA4926"/>
+          <w:sz w:val="20"/>
+          <w:szCs w:val="20"/>
+          <w:lang w:eastAsia="uk-UA"/>
+        </w:rPr>
+        <w:t>color</w:t>
+      </w:r>
+      <w:proofErr w:type="spellEnd"/>
+      <w:r>
+        <w:rPr>
+          <w:rFonts w:ascii="Courier New" w:eastAsia="Times New Roman" w:hAnsi="Courier New" w:cs="Courier New"/>
+          <w:color w:val="BCBEC4"/>
+          <w:sz w:val="20"/>
+          <w:szCs w:val="20"/>
+          <w:lang w:eastAsia="uk-UA"/>
+        </w:rPr>
+        <w:t>=</w:t>
+      </w:r>
+      <w:r>
+        <w:rPr>
+          <w:rFonts w:ascii="Courier New" w:eastAsia="Times New Roman" w:hAnsi="Courier New" w:cs="Courier New"/>
+          <w:color w:val="6AAB73"/>
+          <w:sz w:val="20"/>
+          <w:szCs w:val="20"/>
+          <w:lang w:eastAsia="uk-UA"/>
+        </w:rPr>
+        <w:t>'</w:t>
+      </w:r>
+      <w:proofErr w:type="spellStart"/>
+      <w:r>
+        <w:rPr>
+          <w:rFonts w:ascii="Courier New" w:eastAsia="Times New Roman" w:hAnsi="Courier New" w:cs="Courier New"/>
+          <w:color w:val="6AAB73"/>
+          <w:sz w:val="20"/>
+          <w:szCs w:val="20"/>
+          <w:lang w:eastAsia="uk-UA"/>
+        </w:rPr>
+        <w:t>blue</w:t>
+      </w:r>
+      <w:proofErr w:type="spellEnd"/>
+      <w:r>
+        <w:rPr>
+          <w:rFonts w:ascii="Courier New" w:eastAsia="Times New Roman" w:hAnsi="Courier New" w:cs="Courier New"/>
+          <w:color w:val="6AAB73"/>
+          <w:sz w:val="20"/>
+          <w:szCs w:val="20"/>
+          <w:lang w:eastAsia="uk-UA"/>
+        </w:rPr>
+        <w:t>'</w:t>
+      </w:r>
+      <w:r>
+        <w:rPr>
+          <w:rFonts w:ascii="Courier New" w:eastAsia="Times New Roman" w:hAnsi="Courier New" w:cs="Courier New"/>
+          <w:color w:val="BCBEC4"/>
+          <w:sz w:val="20"/>
+          <w:szCs w:val="20"/>
+          <w:lang w:eastAsia="uk-UA"/>
+        </w:rPr>
+        <w:t xml:space="preserve">, </w:t>
+      </w:r>
+      <w:proofErr w:type="spellStart"/>
+      <w:r>
+        <w:rPr>
+          <w:rFonts w:ascii="Courier New" w:eastAsia="Times New Roman" w:hAnsi="Courier New" w:cs="Courier New"/>
+          <w:color w:val="AA4926"/>
+          <w:sz w:val="20"/>
+          <w:szCs w:val="20"/>
+          <w:lang w:eastAsia="uk-UA"/>
+        </w:rPr>
+        <w:t>bins</w:t>
+      </w:r>
+      <w:proofErr w:type="spellEnd"/>
+      <w:r>
+        <w:rPr>
+          <w:rFonts w:ascii="Courier New" w:eastAsia="Times New Roman" w:hAnsi="Courier New" w:cs="Courier New"/>
+          <w:color w:val="BCBEC4"/>
+          <w:sz w:val="20"/>
+          <w:szCs w:val="20"/>
+          <w:lang w:eastAsia="uk-UA"/>
+        </w:rPr>
+        <w:t>=</w:t>
+      </w:r>
+      <w:r>
+        <w:rPr>
+          <w:rFonts w:ascii="Courier New" w:eastAsia="Times New Roman" w:hAnsi="Courier New" w:cs="Courier New"/>
+          <w:color w:val="2AACB8"/>
+          <w:sz w:val="20"/>
+          <w:szCs w:val="20"/>
+          <w:lang w:eastAsia="uk-UA"/>
+        </w:rPr>
+        <w:t>30</w:t>
+      </w:r>
+      <w:r>
+        <w:rPr>
+          <w:rFonts w:ascii="Courier New" w:eastAsia="Times New Roman" w:hAnsi="Courier New" w:cs="Courier New"/>
+          <w:color w:val="BCBEC4"/>
+          <w:sz w:val="20"/>
+          <w:szCs w:val="20"/>
+          <w:lang w:eastAsia="uk-UA"/>
+        </w:rPr>
+        <w:t>)</w:t>
       </w:r>
       <w:r>
         <w:rPr>
@@ -4721,6 +9807,292 @@
         </w:rPr>
         <w:br/>
       </w:r>
+      <w:proofErr w:type="spellStart"/>
+      <w:r>
+        <w:rPr>
+          <w:rFonts w:ascii="Courier New" w:eastAsia="Times New Roman" w:hAnsi="Courier New" w:cs="Courier New"/>
+          <w:color w:val="BCBEC4"/>
+          <w:sz w:val="20"/>
+          <w:szCs w:val="20"/>
+          <w:lang w:eastAsia="uk-UA"/>
+        </w:rPr>
+        <w:t>plt.axvline</w:t>
+      </w:r>
+      <w:proofErr w:type="spellEnd"/>
+      <w:r>
+        <w:rPr>
+          <w:rFonts w:ascii="Courier New" w:eastAsia="Times New Roman" w:hAnsi="Courier New" w:cs="Courier New"/>
+          <w:color w:val="BCBEC4"/>
+          <w:sz w:val="20"/>
+          <w:szCs w:val="20"/>
+          <w:lang w:eastAsia="uk-UA"/>
+        </w:rPr>
+        <w:t>(</w:t>
+      </w:r>
+      <w:proofErr w:type="spellStart"/>
+      <w:r>
+        <w:rPr>
+          <w:rFonts w:ascii="Courier New" w:eastAsia="Times New Roman" w:hAnsi="Courier New" w:cs="Courier New"/>
+          <w:color w:val="BCBEC4"/>
+          <w:sz w:val="20"/>
+          <w:szCs w:val="20"/>
+          <w:lang w:eastAsia="uk-UA"/>
+        </w:rPr>
+        <w:t>median_price</w:t>
+      </w:r>
+      <w:proofErr w:type="spellEnd"/>
+      <w:r>
+        <w:rPr>
+          <w:rFonts w:ascii="Courier New" w:eastAsia="Times New Roman" w:hAnsi="Courier New" w:cs="Courier New"/>
+          <w:color w:val="BCBEC4"/>
+          <w:sz w:val="20"/>
+          <w:szCs w:val="20"/>
+          <w:lang w:eastAsia="uk-UA"/>
+        </w:rPr>
+        <w:t xml:space="preserve">, </w:t>
+      </w:r>
+      <w:proofErr w:type="spellStart"/>
+      <w:r>
+        <w:rPr>
+          <w:rFonts w:ascii="Courier New" w:eastAsia="Times New Roman" w:hAnsi="Courier New" w:cs="Courier New"/>
+          <w:color w:val="AA4926"/>
+          <w:sz w:val="20"/>
+          <w:szCs w:val="20"/>
+          <w:lang w:eastAsia="uk-UA"/>
+        </w:rPr>
+        <w:t>color</w:t>
+      </w:r>
+      <w:proofErr w:type="spellEnd"/>
+      <w:r>
+        <w:rPr>
+          <w:rFonts w:ascii="Courier New" w:eastAsia="Times New Roman" w:hAnsi="Courier New" w:cs="Courier New"/>
+          <w:color w:val="BCBEC4"/>
+          <w:sz w:val="20"/>
+          <w:szCs w:val="20"/>
+          <w:lang w:eastAsia="uk-UA"/>
+        </w:rPr>
+        <w:t>=</w:t>
+      </w:r>
+      <w:r>
+        <w:rPr>
+          <w:rFonts w:ascii="Courier New" w:eastAsia="Times New Roman" w:hAnsi="Courier New" w:cs="Courier New"/>
+          <w:color w:val="6AAB73"/>
+          <w:sz w:val="20"/>
+          <w:szCs w:val="20"/>
+          <w:lang w:eastAsia="uk-UA"/>
+        </w:rPr>
+        <w:t>'</w:t>
+      </w:r>
+      <w:proofErr w:type="spellStart"/>
+      <w:r>
+        <w:rPr>
+          <w:rFonts w:ascii="Courier New" w:eastAsia="Times New Roman" w:hAnsi="Courier New" w:cs="Courier New"/>
+          <w:color w:val="6AAB73"/>
+          <w:sz w:val="20"/>
+          <w:szCs w:val="20"/>
+          <w:lang w:eastAsia="uk-UA"/>
+        </w:rPr>
+        <w:t>red</w:t>
+      </w:r>
+      <w:proofErr w:type="spellEnd"/>
+      <w:r>
+        <w:rPr>
+          <w:rFonts w:ascii="Courier New" w:eastAsia="Times New Roman" w:hAnsi="Courier New" w:cs="Courier New"/>
+          <w:color w:val="6AAB73"/>
+          <w:sz w:val="20"/>
+          <w:szCs w:val="20"/>
+          <w:lang w:eastAsia="uk-UA"/>
+        </w:rPr>
+        <w:t>'</w:t>
+      </w:r>
+      <w:r>
+        <w:rPr>
+          <w:rFonts w:ascii="Courier New" w:eastAsia="Times New Roman" w:hAnsi="Courier New" w:cs="Courier New"/>
+          <w:color w:val="BCBEC4"/>
+          <w:sz w:val="20"/>
+          <w:szCs w:val="20"/>
+          <w:lang w:eastAsia="uk-UA"/>
+        </w:rPr>
+        <w:t xml:space="preserve">, </w:t>
+      </w:r>
+      <w:proofErr w:type="spellStart"/>
+      <w:r>
+        <w:rPr>
+          <w:rFonts w:ascii="Courier New" w:eastAsia="Times New Roman" w:hAnsi="Courier New" w:cs="Courier New"/>
+          <w:color w:val="AA4926"/>
+          <w:sz w:val="20"/>
+          <w:szCs w:val="20"/>
+          <w:lang w:eastAsia="uk-UA"/>
+        </w:rPr>
+        <w:t>linestyle</w:t>
+      </w:r>
+      <w:proofErr w:type="spellEnd"/>
+      <w:r>
+        <w:rPr>
+          <w:rFonts w:ascii="Courier New" w:eastAsia="Times New Roman" w:hAnsi="Courier New" w:cs="Courier New"/>
+          <w:color w:val="BCBEC4"/>
+          <w:sz w:val="20"/>
+          <w:szCs w:val="20"/>
+          <w:lang w:eastAsia="uk-UA"/>
+        </w:rPr>
+        <w:t>=</w:t>
+      </w:r>
+      <w:r>
+        <w:rPr>
+          <w:rFonts w:ascii="Courier New" w:eastAsia="Times New Roman" w:hAnsi="Courier New" w:cs="Courier New"/>
+          <w:color w:val="6AAB73"/>
+          <w:sz w:val="20"/>
+          <w:szCs w:val="20"/>
+          <w:lang w:eastAsia="uk-UA"/>
+        </w:rPr>
+        <w:t>'--'</w:t>
+      </w:r>
+      <w:r>
+        <w:rPr>
+          <w:rFonts w:ascii="Courier New" w:eastAsia="Times New Roman" w:hAnsi="Courier New" w:cs="Courier New"/>
+          <w:color w:val="BCBEC4"/>
+          <w:sz w:val="20"/>
+          <w:szCs w:val="20"/>
+          <w:lang w:eastAsia="uk-UA"/>
+        </w:rPr>
+        <w:t xml:space="preserve">, </w:t>
+      </w:r>
+      <w:proofErr w:type="spellStart"/>
+      <w:r>
+        <w:rPr>
+          <w:rFonts w:ascii="Courier New" w:eastAsia="Times New Roman" w:hAnsi="Courier New" w:cs="Courier New"/>
+          <w:color w:val="AA4926"/>
+          <w:sz w:val="20"/>
+          <w:szCs w:val="20"/>
+          <w:lang w:eastAsia="uk-UA"/>
+        </w:rPr>
+        <w:t>label</w:t>
+      </w:r>
+      <w:proofErr w:type="spellEnd"/>
+      <w:r>
+        <w:rPr>
+          <w:rFonts w:ascii="Courier New" w:eastAsia="Times New Roman" w:hAnsi="Courier New" w:cs="Courier New"/>
+          <w:color w:val="BCBEC4"/>
+          <w:sz w:val="20"/>
+          <w:szCs w:val="20"/>
+          <w:lang w:eastAsia="uk-UA"/>
+        </w:rPr>
+        <w:t>=</w:t>
+      </w:r>
+      <w:proofErr w:type="spellStart"/>
+      <w:r>
+        <w:rPr>
+          <w:rFonts w:ascii="Courier New" w:eastAsia="Times New Roman" w:hAnsi="Courier New" w:cs="Courier New"/>
+          <w:color w:val="6AAB73"/>
+          <w:sz w:val="20"/>
+          <w:szCs w:val="20"/>
+          <w:lang w:eastAsia="uk-UA"/>
+        </w:rPr>
+        <w:t>f'Median</w:t>
+      </w:r>
+      <w:proofErr w:type="spellEnd"/>
+      <w:r>
+        <w:rPr>
+          <w:rFonts w:ascii="Courier New" w:eastAsia="Times New Roman" w:hAnsi="Courier New" w:cs="Courier New"/>
+          <w:color w:val="6AAB73"/>
+          <w:sz w:val="20"/>
+          <w:szCs w:val="20"/>
+          <w:lang w:eastAsia="uk-UA"/>
+        </w:rPr>
+        <w:t xml:space="preserve"> </w:t>
+      </w:r>
+      <w:proofErr w:type="spellStart"/>
+      <w:r>
+        <w:rPr>
+          <w:rFonts w:ascii="Courier New" w:eastAsia="Times New Roman" w:hAnsi="Courier New" w:cs="Courier New"/>
+          <w:color w:val="6AAB73"/>
+          <w:sz w:val="20"/>
+          <w:szCs w:val="20"/>
+          <w:lang w:eastAsia="uk-UA"/>
+        </w:rPr>
+        <w:t>Price</w:t>
+      </w:r>
+      <w:proofErr w:type="spellEnd"/>
+      <w:r>
+        <w:rPr>
+          <w:rFonts w:ascii="Courier New" w:eastAsia="Times New Roman" w:hAnsi="Courier New" w:cs="Courier New"/>
+          <w:color w:val="6AAB73"/>
+          <w:sz w:val="20"/>
+          <w:szCs w:val="20"/>
+          <w:lang w:eastAsia="uk-UA"/>
+        </w:rPr>
+        <w:t xml:space="preserve"> (</w:t>
+      </w:r>
+      <w:r>
+        <w:rPr>
+          <w:rFonts w:ascii="Courier New" w:eastAsia="Times New Roman" w:hAnsi="Courier New" w:cs="Courier New"/>
+          <w:color w:val="CF8E6D"/>
+          <w:sz w:val="20"/>
+          <w:szCs w:val="20"/>
+          <w:lang w:eastAsia="uk-UA"/>
+        </w:rPr>
+        <w:t>{</w:t>
+      </w:r>
+      <w:r>
+        <w:rPr>
+          <w:rFonts w:ascii="Courier New" w:eastAsia="Times New Roman" w:hAnsi="Courier New" w:cs="Courier New"/>
+          <w:color w:val="BCBEC4"/>
+          <w:sz w:val="20"/>
+          <w:szCs w:val="20"/>
+          <w:lang w:eastAsia="uk-UA"/>
+        </w:rPr>
+        <w:t>median_price</w:t>
+      </w:r>
+      <w:r>
+        <w:rPr>
+          <w:rFonts w:ascii="Courier New" w:eastAsia="Times New Roman" w:hAnsi="Courier New" w:cs="Courier New"/>
+          <w:color w:val="CF8E6D"/>
+          <w:sz w:val="20"/>
+          <w:szCs w:val="20"/>
+          <w:lang w:eastAsia="uk-UA"/>
+        </w:rPr>
+        <w:t>:</w:t>
+      </w:r>
+      <w:r>
+        <w:rPr>
+          <w:rFonts w:ascii="Courier New" w:eastAsia="Times New Roman" w:hAnsi="Courier New" w:cs="Courier New"/>
+          <w:color w:val="6AAB73"/>
+          <w:sz w:val="20"/>
+          <w:szCs w:val="20"/>
+          <w:lang w:eastAsia="uk-UA"/>
+        </w:rPr>
+        <w:t>.2f</w:t>
+      </w:r>
+      <w:r>
+        <w:rPr>
+          <w:rFonts w:ascii="Courier New" w:eastAsia="Times New Roman" w:hAnsi="Courier New" w:cs="Courier New"/>
+          <w:color w:val="CF8E6D"/>
+          <w:sz w:val="20"/>
+          <w:szCs w:val="20"/>
+          <w:lang w:eastAsia="uk-UA"/>
+        </w:rPr>
+        <w:t>}</w:t>
+      </w:r>
+      <w:r>
+        <w:rPr>
+          <w:rFonts w:ascii="Courier New" w:eastAsia="Times New Roman" w:hAnsi="Courier New" w:cs="Courier New"/>
+          <w:color w:val="6AAB73"/>
+          <w:sz w:val="20"/>
+          <w:szCs w:val="20"/>
+          <w:lang w:eastAsia="uk-UA"/>
+        </w:rPr>
+        <w:t>)'</w:t>
+      </w:r>
+      <w:r>
+        <w:rPr>
+          <w:rFonts w:ascii="Courier New" w:eastAsia="Times New Roman" w:hAnsi="Courier New" w:cs="Courier New"/>
+          <w:color w:val="BCBEC4"/>
+          <w:sz w:val="20"/>
+          <w:szCs w:val="20"/>
+          <w:lang w:eastAsia="uk-UA"/>
+        </w:rPr>
+        <w:t>)</w:t>
+      </w:r>
       <w:r>
         <w:rPr>
           <w:rFonts w:ascii="Courier New" w:eastAsia="Times New Roman" w:hAnsi="Courier New" w:cs="Courier New"/>
@@ -4730,67 +10102,48 @@
           <w:lang w:eastAsia="uk-UA"/>
         </w:rPr>
         <w:br/>
-        <w:t>plt.figure(</w:t>
-      </w:r>
-      <w:r>
-        <w:rPr>
-          <w:rFonts w:ascii="Courier New" w:eastAsia="Times New Roman" w:hAnsi="Courier New" w:cs="Courier New"/>
-          <w:color w:val="AA4926"/>
-          <w:sz w:val="20"/>
-          <w:szCs w:val="20"/>
-          <w:lang w:eastAsia="uk-UA"/>
-        </w:rPr>
-        <w:t>figsize</w:t>
-      </w:r>
-      <w:r>
-        <w:rPr>
-          <w:rFonts w:ascii="Courier New" w:eastAsia="Times New Roman" w:hAnsi="Courier New" w:cs="Courier New"/>
-          <w:color w:val="BCBEC4"/>
-          <w:sz w:val="20"/>
-          <w:szCs w:val="20"/>
-          <w:lang w:eastAsia="uk-UA"/>
-        </w:rPr>
-        <w:t>=(</w:t>
-      </w:r>
-      <w:r>
-        <w:rPr>
-          <w:rFonts w:ascii="Courier New" w:eastAsia="Times New Roman" w:hAnsi="Courier New" w:cs="Courier New"/>
-          <w:color w:val="2AACB8"/>
-          <w:sz w:val="20"/>
-          <w:szCs w:val="20"/>
-          <w:lang w:eastAsia="uk-UA"/>
-        </w:rPr>
-        <w:t>10</w:t>
-      </w:r>
-      <w:r>
-        <w:rPr>
-          <w:rFonts w:ascii="Courier New" w:eastAsia="Times New Roman" w:hAnsi="Courier New" w:cs="Courier New"/>
-          <w:color w:val="BCBEC4"/>
-          <w:sz w:val="20"/>
-          <w:szCs w:val="20"/>
-          <w:lang w:eastAsia="uk-UA"/>
-        </w:rPr>
-        <w:t xml:space="preserve">, </w:t>
-      </w:r>
-      <w:r>
-        <w:rPr>
-          <w:rFonts w:ascii="Courier New" w:eastAsia="Times New Roman" w:hAnsi="Courier New" w:cs="Courier New"/>
-          <w:color w:val="2AACB8"/>
-          <w:sz w:val="20"/>
-          <w:szCs w:val="20"/>
-          <w:lang w:eastAsia="uk-UA"/>
-        </w:rPr>
-        <w:t>6</w:t>
-      </w:r>
-      <w:r>
-        <w:rPr>
-          <w:rFonts w:ascii="Courier New" w:eastAsia="Times New Roman" w:hAnsi="Courier New" w:cs="Courier New"/>
-          <w:color w:val="BCBEC4"/>
-          <w:sz w:val="20"/>
-          <w:szCs w:val="20"/>
-          <w:lang w:eastAsia="uk-UA"/>
-        </w:rPr>
-        <w:t>))</w:t>
+      </w:r>
+      <w:proofErr w:type="spellStart"/>
+      <w:r>
+        <w:rPr>
+          <w:rFonts w:ascii="Courier New" w:eastAsia="Times New Roman" w:hAnsi="Courier New" w:cs="Courier New"/>
+          <w:color w:val="BCBEC4"/>
+          <w:sz w:val="20"/>
+          <w:szCs w:val="20"/>
+          <w:lang w:eastAsia="uk-UA"/>
+        </w:rPr>
+        <w:t>plt.title</w:t>
+      </w:r>
+      <w:proofErr w:type="spellEnd"/>
+      <w:r>
+        <w:rPr>
+          <w:rFonts w:ascii="Courier New" w:eastAsia="Times New Roman" w:hAnsi="Courier New" w:cs="Courier New"/>
+          <w:color w:val="BCBEC4"/>
+          <w:sz w:val="20"/>
+          <w:szCs w:val="20"/>
+          <w:lang w:eastAsia="uk-UA"/>
+        </w:rPr>
+        <w:t>(</w:t>
+      </w:r>
+      <w:r>
+        <w:rPr>
+          <w:rFonts w:ascii="Courier New" w:eastAsia="Times New Roman" w:hAnsi="Courier New" w:cs="Courier New"/>
+          <w:color w:val="6AAB73"/>
+          <w:sz w:val="20"/>
+          <w:szCs w:val="20"/>
+          <w:lang w:eastAsia="uk-UA"/>
+        </w:rPr>
+        <w:t>'Розподіл цін на квитки'</w:t>
+      </w:r>
+      <w:r>
+        <w:rPr>
+          <w:rFonts w:ascii="Courier New" w:eastAsia="Times New Roman" w:hAnsi="Courier New" w:cs="Courier New"/>
+          <w:color w:val="BCBEC4"/>
+          <w:sz w:val="20"/>
+          <w:szCs w:val="20"/>
+          <w:lang w:eastAsia="uk-UA"/>
+        </w:rPr>
+        <w:t>)</w:t>
       </w:r>
       <w:r>
         <w:rPr>
@@ -4802,156 +10155,27 @@
         </w:rPr>
         <w:br/>
       </w:r>
-      <w:r>
-        <w:rPr>
-          <w:rFonts w:ascii="Courier New" w:eastAsia="Times New Roman" w:hAnsi="Courier New" w:cs="Courier New"/>
-          <w:color w:val="BCBEC4"/>
-          <w:sz w:val="20"/>
-          <w:szCs w:val="20"/>
-          <w:lang w:eastAsia="uk-UA"/>
-        </w:rPr>
-        <w:lastRenderedPageBreak/>
-        <w:t>sns.histplot(df[</w:t>
-      </w:r>
-      <w:r>
-        <w:rPr>
-          <w:rFonts w:ascii="Courier New" w:eastAsia="Times New Roman" w:hAnsi="Courier New" w:cs="Courier New"/>
-          <w:color w:val="6AAB73"/>
-          <w:sz w:val="20"/>
-          <w:szCs w:val="20"/>
-          <w:lang w:eastAsia="uk-UA"/>
-        </w:rPr>
-        <w:t>'price'</w:t>
-      </w:r>
-      <w:r>
-        <w:rPr>
-          <w:rFonts w:ascii="Courier New" w:eastAsia="Times New Roman" w:hAnsi="Courier New" w:cs="Courier New"/>
-          <w:color w:val="BCBEC4"/>
-          <w:sz w:val="20"/>
-          <w:szCs w:val="20"/>
-          <w:lang w:eastAsia="uk-UA"/>
-        </w:rPr>
-        <w:t xml:space="preserve">], </w:t>
-      </w:r>
-      <w:r>
-        <w:rPr>
-          <w:rFonts w:ascii="Courier New" w:eastAsia="Times New Roman" w:hAnsi="Courier New" w:cs="Courier New"/>
-          <w:color w:val="AA4926"/>
-          <w:sz w:val="20"/>
-          <w:szCs w:val="20"/>
-          <w:lang w:eastAsia="uk-UA"/>
-        </w:rPr>
-        <w:t>kde</w:t>
-      </w:r>
-      <w:r>
-        <w:rPr>
-          <w:rFonts w:ascii="Courier New" w:eastAsia="Times New Roman" w:hAnsi="Courier New" w:cs="Courier New"/>
-          <w:color w:val="BCBEC4"/>
-          <w:sz w:val="20"/>
-          <w:szCs w:val="20"/>
-          <w:lang w:eastAsia="uk-UA"/>
-        </w:rPr>
-        <w:t>=</w:t>
-      </w:r>
-      <w:r>
-        <w:rPr>
-          <w:rFonts w:ascii="Courier New" w:eastAsia="Times New Roman" w:hAnsi="Courier New" w:cs="Courier New"/>
-          <w:color w:val="CF8E6D"/>
-          <w:sz w:val="20"/>
-          <w:szCs w:val="20"/>
-          <w:lang w:eastAsia="uk-UA"/>
-        </w:rPr>
-        <w:t>True</w:t>
-      </w:r>
-      <w:r>
-        <w:rPr>
-          <w:rFonts w:ascii="Courier New" w:eastAsia="Times New Roman" w:hAnsi="Courier New" w:cs="Courier New"/>
-          <w:color w:val="BCBEC4"/>
-          <w:sz w:val="20"/>
-          <w:szCs w:val="20"/>
-          <w:lang w:eastAsia="uk-UA"/>
-        </w:rPr>
-        <w:t xml:space="preserve">, </w:t>
-      </w:r>
-      <w:r>
-        <w:rPr>
-          <w:rFonts w:ascii="Courier New" w:eastAsia="Times New Roman" w:hAnsi="Courier New" w:cs="Courier New"/>
-          <w:color w:val="AA4926"/>
-          <w:sz w:val="20"/>
-          <w:szCs w:val="20"/>
-          <w:lang w:eastAsia="uk-UA"/>
-        </w:rPr>
-        <w:t>color</w:t>
-      </w:r>
-      <w:r>
-        <w:rPr>
-          <w:rFonts w:ascii="Courier New" w:eastAsia="Times New Roman" w:hAnsi="Courier New" w:cs="Courier New"/>
-          <w:color w:val="BCBEC4"/>
-          <w:sz w:val="20"/>
-          <w:szCs w:val="20"/>
-          <w:lang w:eastAsia="uk-UA"/>
-        </w:rPr>
-        <w:t>=</w:t>
-      </w:r>
-      <w:r>
-        <w:rPr>
-          <w:rFonts w:ascii="Courier New" w:eastAsia="Times New Roman" w:hAnsi="Courier New" w:cs="Courier New"/>
-          <w:color w:val="6AAB73"/>
-          <w:sz w:val="20"/>
-          <w:szCs w:val="20"/>
-          <w:lang w:eastAsia="uk-UA"/>
-        </w:rPr>
-        <w:t>'blue'</w:t>
-      </w:r>
-      <w:r>
-        <w:rPr>
-          <w:rFonts w:ascii="Courier New" w:eastAsia="Times New Roman" w:hAnsi="Courier New" w:cs="Courier New"/>
-          <w:color w:val="BCBEC4"/>
-          <w:sz w:val="20"/>
-          <w:szCs w:val="20"/>
-          <w:lang w:eastAsia="uk-UA"/>
-        </w:rPr>
-        <w:t xml:space="preserve">, </w:t>
-      </w:r>
-      <w:r>
-        <w:rPr>
-          <w:rFonts w:ascii="Courier New" w:eastAsia="Times New Roman" w:hAnsi="Courier New" w:cs="Courier New"/>
-          <w:color w:val="AA4926"/>
-          <w:sz w:val="20"/>
-          <w:szCs w:val="20"/>
-          <w:lang w:eastAsia="uk-UA"/>
-        </w:rPr>
-        <w:t>bins</w:t>
-      </w:r>
-      <w:r>
-        <w:rPr>
-          <w:rFonts w:ascii="Courier New" w:eastAsia="Times New Roman" w:hAnsi="Courier New" w:cs="Courier New"/>
-          <w:color w:val="BCBEC4"/>
-          <w:sz w:val="20"/>
-          <w:szCs w:val="20"/>
-          <w:lang w:eastAsia="uk-UA"/>
-        </w:rPr>
-        <w:t>=</w:t>
-      </w:r>
-      <w:r>
-        <w:rPr>
-          <w:rFonts w:ascii="Courier New" w:eastAsia="Times New Roman" w:hAnsi="Courier New" w:cs="Courier New"/>
-          <w:color w:val="2AACB8"/>
-          <w:sz w:val="20"/>
-          <w:szCs w:val="20"/>
-          <w:lang w:eastAsia="uk-UA"/>
-        </w:rPr>
-        <w:t>30</w:t>
-      </w:r>
-      <w:r>
-        <w:rPr>
-          <w:rFonts w:ascii="Courier New" w:eastAsia="Times New Roman" w:hAnsi="Courier New" w:cs="Courier New"/>
-          <w:color w:val="BCBEC4"/>
-          <w:sz w:val="20"/>
-          <w:szCs w:val="20"/>
-          <w:lang w:eastAsia="uk-UA"/>
-        </w:rPr>
-        <w:t>)</w:t>
+      <w:proofErr w:type="spellStart"/>
+      <w:r>
+        <w:rPr>
+          <w:rFonts w:ascii="Courier New" w:eastAsia="Times New Roman" w:hAnsi="Courier New" w:cs="Courier New"/>
+          <w:color w:val="BCBEC4"/>
+          <w:sz w:val="20"/>
+          <w:szCs w:val="20"/>
+          <w:lang w:eastAsia="uk-UA"/>
+        </w:rPr>
+        <w:t>plt.legend</w:t>
+      </w:r>
+      <w:proofErr w:type="spellEnd"/>
+      <w:r>
+        <w:rPr>
+          <w:rFonts w:ascii="Courier New" w:eastAsia="Times New Roman" w:hAnsi="Courier New" w:cs="Courier New"/>
+          <w:color w:val="BCBEC4"/>
+          <w:sz w:val="20"/>
+          <w:szCs w:val="20"/>
+          <w:lang w:eastAsia="uk-UA"/>
+        </w:rPr>
+        <w:t>()</w:t>
       </w:r>
       <w:r>
         <w:rPr>
@@ -4962,240 +10186,28 @@
           <w:lang w:eastAsia="uk-UA"/>
         </w:rPr>
         <w:br/>
-        <w:t xml:space="preserve">plt.axvline(median_price, </w:t>
-      </w:r>
-      <w:r>
-        <w:rPr>
-          <w:rFonts w:ascii="Courier New" w:eastAsia="Times New Roman" w:hAnsi="Courier New" w:cs="Courier New"/>
-          <w:color w:val="AA4926"/>
-          <w:sz w:val="20"/>
-          <w:szCs w:val="20"/>
-          <w:lang w:eastAsia="uk-UA"/>
-        </w:rPr>
-        <w:t>color</w:t>
-      </w:r>
-      <w:r>
-        <w:rPr>
-          <w:rFonts w:ascii="Courier New" w:eastAsia="Times New Roman" w:hAnsi="Courier New" w:cs="Courier New"/>
-          <w:color w:val="BCBEC4"/>
-          <w:sz w:val="20"/>
-          <w:szCs w:val="20"/>
-          <w:lang w:eastAsia="uk-UA"/>
-        </w:rPr>
-        <w:t>=</w:t>
-      </w:r>
-      <w:r>
-        <w:rPr>
-          <w:rFonts w:ascii="Courier New" w:eastAsia="Times New Roman" w:hAnsi="Courier New" w:cs="Courier New"/>
-          <w:color w:val="6AAB73"/>
-          <w:sz w:val="20"/>
-          <w:szCs w:val="20"/>
-          <w:lang w:eastAsia="uk-UA"/>
-        </w:rPr>
-        <w:t>'red'</w:t>
-      </w:r>
-      <w:r>
-        <w:rPr>
-          <w:rFonts w:ascii="Courier New" w:eastAsia="Times New Roman" w:hAnsi="Courier New" w:cs="Courier New"/>
-          <w:color w:val="BCBEC4"/>
-          <w:sz w:val="20"/>
-          <w:szCs w:val="20"/>
-          <w:lang w:eastAsia="uk-UA"/>
-        </w:rPr>
-        <w:t xml:space="preserve">, </w:t>
-      </w:r>
-      <w:r>
-        <w:rPr>
-          <w:rFonts w:ascii="Courier New" w:eastAsia="Times New Roman" w:hAnsi="Courier New" w:cs="Courier New"/>
-          <w:color w:val="AA4926"/>
-          <w:sz w:val="20"/>
-          <w:szCs w:val="20"/>
-          <w:lang w:eastAsia="uk-UA"/>
-        </w:rPr>
-        <w:t>linestyle</w:t>
-      </w:r>
-      <w:r>
-        <w:rPr>
-          <w:rFonts w:ascii="Courier New" w:eastAsia="Times New Roman" w:hAnsi="Courier New" w:cs="Courier New"/>
-          <w:color w:val="BCBEC4"/>
-          <w:sz w:val="20"/>
-          <w:szCs w:val="20"/>
-          <w:lang w:eastAsia="uk-UA"/>
-        </w:rPr>
-        <w:t>=</w:t>
-      </w:r>
-      <w:r>
-        <w:rPr>
-          <w:rFonts w:ascii="Courier New" w:eastAsia="Times New Roman" w:hAnsi="Courier New" w:cs="Courier New"/>
-          <w:color w:val="6AAB73"/>
-          <w:sz w:val="20"/>
-          <w:szCs w:val="20"/>
-          <w:lang w:eastAsia="uk-UA"/>
-        </w:rPr>
-        <w:t>'--'</w:t>
-      </w:r>
-      <w:r>
-        <w:rPr>
-          <w:rFonts w:ascii="Courier New" w:eastAsia="Times New Roman" w:hAnsi="Courier New" w:cs="Courier New"/>
-          <w:color w:val="BCBEC4"/>
-          <w:sz w:val="20"/>
-          <w:szCs w:val="20"/>
-          <w:lang w:eastAsia="uk-UA"/>
-        </w:rPr>
-        <w:t xml:space="preserve">, </w:t>
-      </w:r>
-      <w:r>
-        <w:rPr>
-          <w:rFonts w:ascii="Courier New" w:eastAsia="Times New Roman" w:hAnsi="Courier New" w:cs="Courier New"/>
-          <w:color w:val="AA4926"/>
-          <w:sz w:val="20"/>
-          <w:szCs w:val="20"/>
-          <w:lang w:eastAsia="uk-UA"/>
-        </w:rPr>
-        <w:t>label</w:t>
-      </w:r>
-      <w:r>
-        <w:rPr>
-          <w:rFonts w:ascii="Courier New" w:eastAsia="Times New Roman" w:hAnsi="Courier New" w:cs="Courier New"/>
-          <w:color w:val="BCBEC4"/>
-          <w:sz w:val="20"/>
-          <w:szCs w:val="20"/>
-          <w:lang w:eastAsia="uk-UA"/>
-        </w:rPr>
-        <w:t>=</w:t>
-      </w:r>
-      <w:r>
-        <w:rPr>
-          <w:rFonts w:ascii="Courier New" w:eastAsia="Times New Roman" w:hAnsi="Courier New" w:cs="Courier New"/>
-          <w:color w:val="6AAB73"/>
-          <w:sz w:val="20"/>
-          <w:szCs w:val="20"/>
-          <w:lang w:eastAsia="uk-UA"/>
-        </w:rPr>
-        <w:t>f'Median Price (</w:t>
-      </w:r>
-      <w:r>
-        <w:rPr>
-          <w:rFonts w:ascii="Courier New" w:eastAsia="Times New Roman" w:hAnsi="Courier New" w:cs="Courier New"/>
-          <w:color w:val="CF8E6D"/>
-          <w:sz w:val="20"/>
-          <w:szCs w:val="20"/>
-          <w:lang w:eastAsia="uk-UA"/>
-        </w:rPr>
-        <w:t>{</w:t>
-      </w:r>
-      <w:r>
-        <w:rPr>
-          <w:rFonts w:ascii="Courier New" w:eastAsia="Times New Roman" w:hAnsi="Courier New" w:cs="Courier New"/>
-          <w:color w:val="BCBEC4"/>
-          <w:sz w:val="20"/>
-          <w:szCs w:val="20"/>
-          <w:lang w:eastAsia="uk-UA"/>
-        </w:rPr>
-        <w:t>median_price</w:t>
-      </w:r>
-      <w:r>
-        <w:rPr>
-          <w:rFonts w:ascii="Courier New" w:eastAsia="Times New Roman" w:hAnsi="Courier New" w:cs="Courier New"/>
-          <w:color w:val="CF8E6D"/>
-          <w:sz w:val="20"/>
-          <w:szCs w:val="20"/>
-          <w:lang w:eastAsia="uk-UA"/>
-        </w:rPr>
-        <w:t>:</w:t>
-      </w:r>
-      <w:r>
-        <w:rPr>
-          <w:rFonts w:ascii="Courier New" w:eastAsia="Times New Roman" w:hAnsi="Courier New" w:cs="Courier New"/>
-          <w:color w:val="6AAB73"/>
-          <w:sz w:val="20"/>
-          <w:szCs w:val="20"/>
-          <w:lang w:eastAsia="uk-UA"/>
-        </w:rPr>
-        <w:t>.2f</w:t>
-      </w:r>
-      <w:r>
-        <w:rPr>
-          <w:rFonts w:ascii="Courier New" w:eastAsia="Times New Roman" w:hAnsi="Courier New" w:cs="Courier New"/>
-          <w:color w:val="CF8E6D"/>
-          <w:sz w:val="20"/>
-          <w:szCs w:val="20"/>
-          <w:lang w:eastAsia="uk-UA"/>
-        </w:rPr>
-        <w:t>}</w:t>
-      </w:r>
-      <w:r>
-        <w:rPr>
-          <w:rFonts w:ascii="Courier New" w:eastAsia="Times New Roman" w:hAnsi="Courier New" w:cs="Courier New"/>
-          <w:color w:val="6AAB73"/>
-          <w:sz w:val="20"/>
-          <w:szCs w:val="20"/>
-          <w:lang w:eastAsia="uk-UA"/>
-        </w:rPr>
-        <w:t>)'</w:t>
-      </w:r>
-      <w:r>
-        <w:rPr>
-          <w:rFonts w:ascii="Courier New" w:eastAsia="Times New Roman" w:hAnsi="Courier New" w:cs="Courier New"/>
-          <w:color w:val="BCBEC4"/>
-          <w:sz w:val="20"/>
-          <w:szCs w:val="20"/>
-          <w:lang w:eastAsia="uk-UA"/>
-        </w:rPr>
-        <w:t>)</w:t>
-      </w:r>
-      <w:r>
-        <w:rPr>
-          <w:rFonts w:ascii="Courier New" w:eastAsia="Times New Roman" w:hAnsi="Courier New" w:cs="Courier New"/>
-          <w:color w:val="BCBEC4"/>
-          <w:sz w:val="20"/>
-          <w:szCs w:val="20"/>
-          <w:lang w:eastAsia="uk-UA"/>
-        </w:rPr>
-        <w:br/>
-        <w:t>plt.title(</w:t>
-      </w:r>
-      <w:r>
-        <w:rPr>
-          <w:rFonts w:ascii="Courier New" w:eastAsia="Times New Roman" w:hAnsi="Courier New" w:cs="Courier New"/>
-          <w:color w:val="6AAB73"/>
-          <w:sz w:val="20"/>
-          <w:szCs w:val="20"/>
-          <w:lang w:eastAsia="uk-UA"/>
-        </w:rPr>
-        <w:t>'Розподіл цін на квитки'</w:t>
-      </w:r>
-      <w:r>
-        <w:rPr>
-          <w:rFonts w:ascii="Courier New" w:eastAsia="Times New Roman" w:hAnsi="Courier New" w:cs="Courier New"/>
-          <w:color w:val="BCBEC4"/>
-          <w:sz w:val="20"/>
-          <w:szCs w:val="20"/>
-          <w:lang w:eastAsia="uk-UA"/>
-        </w:rPr>
-        <w:t>)</w:t>
-      </w:r>
-      <w:r>
-        <w:rPr>
-          <w:rFonts w:ascii="Courier New" w:eastAsia="Times New Roman" w:hAnsi="Courier New" w:cs="Courier New"/>
-          <w:color w:val="BCBEC4"/>
-          <w:sz w:val="20"/>
-          <w:szCs w:val="20"/>
-          <w:lang w:eastAsia="uk-UA"/>
-        </w:rPr>
-        <w:br/>
-        <w:t>plt.legend()</w:t>
-      </w:r>
-      <w:r>
-        <w:rPr>
-          <w:rFonts w:ascii="Courier New" w:eastAsia="Times New Roman" w:hAnsi="Courier New" w:cs="Courier New"/>
-          <w:color w:val="BCBEC4"/>
-          <w:sz w:val="20"/>
-          <w:szCs w:val="20"/>
-          <w:lang w:eastAsia="uk-UA"/>
-        </w:rPr>
-        <w:br/>
-        <w:t>plt.show()</w:t>
+      </w:r>
+      <w:proofErr w:type="spellStart"/>
+      <w:r>
+        <w:rPr>
+          <w:rFonts w:ascii="Courier New" w:eastAsia="Times New Roman" w:hAnsi="Courier New" w:cs="Courier New"/>
+          <w:color w:val="BCBEC4"/>
+          <w:sz w:val="20"/>
+          <w:szCs w:val="20"/>
+          <w:lang w:eastAsia="uk-UA"/>
+        </w:rPr>
+        <w:t>plt.show</w:t>
+      </w:r>
+      <w:proofErr w:type="spellEnd"/>
+      <w:r>
+        <w:rPr>
+          <w:rFonts w:ascii="Courier New" w:eastAsia="Times New Roman" w:hAnsi="Courier New" w:cs="Courier New"/>
+          <w:color w:val="BCBEC4"/>
+          <w:sz w:val="20"/>
+          <w:szCs w:val="20"/>
+          <w:lang w:eastAsia="uk-UA"/>
+        </w:rPr>
+        <w:t>()</w:t>
       </w:r>
     </w:p>
     <w:p>
@@ -5236,6 +10248,7 @@
       </w:pPr>
       <w:r>
         <w:rPr>
+          <w:noProof/>
           <w:sz w:val="28"/>
           <w:szCs w:val="28"/>
         </w:rPr>
@@ -5304,6 +10317,7 @@
       </w:pPr>
       <w:r>
         <w:rPr>
+          <w:noProof/>
           <w:sz w:val="28"/>
           <w:szCs w:val="28"/>
         </w:rPr>
@@ -5418,7 +10432,39 @@
           <w:sz w:val="28"/>
           <w:szCs w:val="28"/>
         </w:rPr>
-        <w:t xml:space="preserve"> ході лабораторної роботи я ознайомився з теоретичними основами теореми Байєса та типами наївних байєсівських класифікаторів.</w:t>
+        <w:t xml:space="preserve"> ході лабораторної роботи я ознайомився з теоретичними основами теореми </w:t>
+      </w:r>
+      <w:proofErr w:type="spellStart"/>
+      <w:r>
+        <w:rPr>
+          <w:sz w:val="28"/>
+          <w:szCs w:val="28"/>
+        </w:rPr>
+        <w:t>Байєса</w:t>
+      </w:r>
+      <w:proofErr w:type="spellEnd"/>
+      <w:r>
+        <w:rPr>
+          <w:sz w:val="28"/>
+          <w:szCs w:val="28"/>
+        </w:rPr>
+        <w:t xml:space="preserve"> та типами наївних </w:t>
+      </w:r>
+      <w:proofErr w:type="spellStart"/>
+      <w:r>
+        <w:rPr>
+          <w:sz w:val="28"/>
+          <w:szCs w:val="28"/>
+        </w:rPr>
+        <w:t>байєсівських</w:t>
+      </w:r>
+      <w:proofErr w:type="spellEnd"/>
+      <w:r>
+        <w:rPr>
+          <w:sz w:val="28"/>
+          <w:szCs w:val="28"/>
+        </w:rPr>
+        <w:t xml:space="preserve"> класифікаторів.</w:t>
       </w:r>
     </w:p>
     <w:p>
@@ -5428,12 +10474,48 @@
         <w:rPr>
           <w:sz w:val="28"/>
           <w:szCs w:val="28"/>
-        </w:rPr>
-      </w:pPr>
+          <w:lang w:val="en-US"/>
+        </w:rPr>
+      </w:pPr>
+      <w:r>
+        <w:rPr>
+          <w:sz w:val="28"/>
+          <w:szCs w:val="28"/>
+          <w:lang w:val="en-US"/>
+        </w:rPr>
+        <w:t>GitHub:</w:t>
+      </w:r>
+      <w:r>
+        <w:t xml:space="preserve"> </w:t>
+      </w:r>
+      <w:hyperlink r:id="rId12" w:history="1">
+        <w:proofErr w:type="spellStart"/>
+        <w:r>
+          <w:rPr>
+            <w:rStyle w:val="Hyperlink"/>
+          </w:rPr>
+          <w:t>VieshchykovOleg</w:t>
+        </w:r>
+        <w:proofErr w:type="spellEnd"/>
+        <w:r>
+          <w:rPr>
+            <w:rStyle w:val="Hyperlink"/>
+          </w:rPr>
+          <w:t>/</w:t>
+        </w:r>
+        <w:proofErr w:type="spellStart"/>
+        <w:r>
+          <w:rPr>
+            <w:rStyle w:val="Hyperlink"/>
+          </w:rPr>
+          <w:t>Artificial-intelligence-systems</w:t>
+        </w:r>
+        <w:proofErr w:type="spellEnd"/>
+      </w:hyperlink>
     </w:p>
     <w:sectPr>
-      <w:headerReference w:type="default" r:id="rId12"/>
-      <w:headerReference w:type="first" r:id="rId13"/>
+      <w:headerReference w:type="default" r:id="rId13"/>
+      <w:headerReference w:type="first" r:id="rId14"/>
       <w:pgSz w:w="11906" w:h="16838"/>
       <w:pgMar w:top="284" w:right="567" w:bottom="1701" w:left="1418" w:header="709" w:footer="709" w:gutter="0"/>
       <w:pgNumType w:start="1"/>
@@ -6266,12 +11348,21 @@
                     </w:rPr>
                     <w:t xml:space="preserve"> </w:t>
                   </w:r>
+                  <w:proofErr w:type="spellStart"/>
                   <w:r>
                     <w:rPr>
                       <w:rFonts w:ascii="Calibri" w:hAnsi="Calibri"/>
                       <w:szCs w:val="28"/>
                     </w:rPr>
-                    <w:t>Лр.</w:t>
+                    <w:t>Лр</w:t>
+                  </w:r>
+                  <w:proofErr w:type="spellEnd"/>
+                  <w:r>
+                    <w:rPr>
+                      <w:rFonts w:ascii="Calibri" w:hAnsi="Calibri"/>
+                      <w:szCs w:val="28"/>
+                    </w:rPr>
+                    <w:t>.</w:t>
                   </w:r>
                   <w:r>
                     <w:rPr>
@@ -6358,13 +11449,23 @@
                         <w:szCs w:val="20"/>
                       </w:rPr>
                     </w:pPr>
+                    <w:proofErr w:type="spellStart"/>
                     <w:r>
                       <w:rPr>
                         <w:i/>
                         <w:sz w:val="20"/>
                         <w:szCs w:val="20"/>
                       </w:rPr>
-                      <w:t>Вєщиков О.М.</w:t>
+                      <w:t>Вєщиков</w:t>
+                    </w:r>
+                    <w:proofErr w:type="spellEnd"/>
+                    <w:r>
+                      <w:rPr>
+                        <w:i/>
+                        <w:sz w:val="20"/>
+                        <w:szCs w:val="20"/>
+                      </w:rPr>
+                      <w:t xml:space="preserve"> О.М.</w:t>
                     </w:r>
                   </w:p>
                   <w:p>
@@ -6423,13 +11524,23 @@
                         <w:szCs w:val="18"/>
                       </w:rPr>
                     </w:pPr>
+                    <w:proofErr w:type="spellStart"/>
                     <w:r>
                       <w:rPr>
                         <w:i/>
                         <w:sz w:val="18"/>
                         <w:szCs w:val="18"/>
                       </w:rPr>
-                      <w:t>Маєвскьий О.В</w:t>
+                      <w:t>Маєвскьий</w:t>
+                    </w:r>
+                    <w:proofErr w:type="spellEnd"/>
+                    <w:r>
+                      <w:rPr>
+                        <w:i/>
+                        <w:sz w:val="18"/>
+                        <w:szCs w:val="18"/>
+                      </w:rPr>
+                      <w:t xml:space="preserve"> О.В</w:t>
                     </w:r>
                   </w:p>
                 </w:txbxContent>
